--- a/docassemble/Custodypetition/data/templates/custodypetition.docx
+++ b/docassemble/Custodypetition/data/templates/custodypetition.docx
@@ -1517,6 +1517,7 @@
         <w:rPr>
           <w:rFonts w:ascii="Times New Roman" w:eastAsia="Times New Roman" w:hAnsi="Times New Roman" w:cs="Times New Roman"/>
         </w:rPr>
+        <w:lastRenderedPageBreak/>
         <w:t>The parish in which you and the child(ren)’s other parent were last domiciled together as a married couple.</w:t>
       </w:r>
     </w:p>
@@ -1669,7 +1670,6 @@
           <w:b/>
           <w:bCs/>
         </w:rPr>
-        <w:lastRenderedPageBreak/>
         <w:t>Think about how you will deliver (or “serve”) your court case on the other party.</w:t>
       </w:r>
       <w:r>
@@ -7647,7 +7647,39 @@
           <w:sz w:val="24"/>
           <w:szCs w:val="24"/>
         </w:rPr>
-        <w:t>{% if venue_options[‘This court is in the parish where a party is domiciled.’] %}</w:t>
+        <w:t>{% if venue_options</w:t>
+      </w:r>
+      <w:r>
+        <w:rPr>
+          <w:rFonts w:ascii="Times New Roman" w:hAnsi="Times New Roman" w:cs="Times New Roman"/>
+          <w:sz w:val="24"/>
+          <w:szCs w:val="24"/>
+        </w:rPr>
+        <w:t>[</w:t>
+      </w:r>
+      <w:r>
+        <w:rPr>
+          <w:rFonts w:ascii="Times New Roman" w:hAnsi="Times New Roman" w:cs="Times New Roman"/>
+          <w:sz w:val="24"/>
+          <w:szCs w:val="24"/>
+        </w:rPr>
+        <w:t>‘This court is in the parish where a party is domiciled.’</w:t>
+      </w:r>
+      <w:r>
+        <w:rPr>
+          <w:rFonts w:ascii="Times New Roman" w:hAnsi="Times New Roman" w:cs="Times New Roman"/>
+          <w:sz w:val="24"/>
+          <w:szCs w:val="24"/>
+        </w:rPr>
+        <w:t>]</w:t>
+      </w:r>
+      <w:r>
+        <w:rPr>
+          <w:rFonts w:ascii="Times New Roman" w:hAnsi="Times New Roman" w:cs="Times New Roman"/>
+          <w:sz w:val="24"/>
+          <w:szCs w:val="24"/>
+        </w:rPr>
+        <w:t xml:space="preserve"> %}</w:t>
       </w:r>
       <w:r>
         <w:rPr>
@@ -7738,7 +7770,39 @@
           <w:szCs w:val="32"/>
         </w:rPr>
         <w:tab/>
-        <w:t>{% if venue_options[‘This court is in the parish of the last matrimonial domicile.’] %}</w:t>
+        <w:t>{% if venue_options</w:t>
+      </w:r>
+      <w:r>
+        <w:rPr>
+          <w:rFonts w:ascii="Times New Roman" w:hAnsi="Times New Roman" w:cs="Times New Roman"/>
+          <w:sz w:val="24"/>
+          <w:szCs w:val="32"/>
+        </w:rPr>
+        <w:t>[</w:t>
+      </w:r>
+      <w:r>
+        <w:rPr>
+          <w:rFonts w:ascii="Times New Roman" w:hAnsi="Times New Roman" w:cs="Times New Roman"/>
+          <w:sz w:val="24"/>
+          <w:szCs w:val="32"/>
+        </w:rPr>
+        <w:t>‘This court is in the parish of the last matrimonial domicile.’</w:t>
+      </w:r>
+      <w:r>
+        <w:rPr>
+          <w:rFonts w:ascii="Times New Roman" w:hAnsi="Times New Roman" w:cs="Times New Roman"/>
+          <w:sz w:val="24"/>
+          <w:szCs w:val="32"/>
+        </w:rPr>
+        <w:t>]</w:t>
+      </w:r>
+      <w:r>
+        <w:rPr>
+          <w:rFonts w:ascii="Times New Roman" w:hAnsi="Times New Roman" w:cs="Times New Roman"/>
+          <w:sz w:val="24"/>
+          <w:szCs w:val="32"/>
+        </w:rPr>
+        <w:t xml:space="preserve"> %}</w:t>
       </w:r>
       <w:r>
         <w:rPr>
@@ -7988,6 +8052,147 @@
     </w:p>
     <w:p>
       <w:pPr>
+        <w:pStyle w:val="HTMLPreformatted"/>
+        <w:shd w:val="clear" w:color="auto" w:fill="FFFFFF"/>
+        <w:rPr>
+          <w:rFonts w:ascii="var(--bs-font-monospace)" w:hAnsi="var(--bs-font-monospace)"/>
+          <w:color w:val="212529"/>
+          <w:sz w:val="21"/>
+          <w:szCs w:val="21"/>
+        </w:rPr>
+      </w:pPr>
+      <w:r>
+        <w:rPr>
+          <w:rFonts w:ascii="Times New Roman" w:hAnsi="Times New Roman" w:cs="Times New Roman"/>
+          <w:sz w:val="24"/>
+          <w:szCs w:val="32"/>
+        </w:rPr>
+        <w:tab/>
+        <w:t>{% if</w:t>
+      </w:r>
+      <w:r>
+        <w:rPr>
+          <w:rFonts w:ascii="Times New Roman" w:hAnsi="Times New Roman" w:cs="Times New Roman"/>
+          <w:sz w:val="24"/>
+          <w:szCs w:val="32"/>
+        </w:rPr>
+        <w:t xml:space="preserve"> </w:t>
+      </w:r>
+      <w:r>
+        <w:rPr>
+          <w:rFonts w:ascii="Times New Roman" w:hAnsi="Times New Roman" w:cs="Times New Roman"/>
+          <w:sz w:val="24"/>
+          <w:szCs w:val="32"/>
+        </w:rPr>
+        <w:t>petitioner_defendant_relationship</w:t>
+      </w:r>
+      <w:r>
+        <w:rPr>
+          <w:rFonts w:ascii="Times New Roman" w:hAnsi="Times New Roman" w:cs="Times New Roman"/>
+          <w:sz w:val="24"/>
+          <w:szCs w:val="32"/>
+        </w:rPr>
+        <w:t>[‘</w:t>
+      </w:r>
+      <w:r>
+        <w:rPr>
+          <w:rFonts w:ascii="Times New Roman" w:hAnsi="Times New Roman" w:cs="Times New Roman"/>
+          <w:color w:val="212529"/>
+          <w:sz w:val="21"/>
+          <w:szCs w:val="21"/>
+        </w:rPr>
+        <w:t>We were in an intimate relationship</w:t>
+      </w:r>
+      <w:r>
+        <w:rPr>
+          <w:rFonts w:ascii="Times New Roman" w:hAnsi="Times New Roman" w:cs="Times New Roman"/>
+          <w:color w:val="212529"/>
+          <w:sz w:val="21"/>
+          <w:szCs w:val="21"/>
+        </w:rPr>
+        <w:t>’]</w:t>
+      </w:r>
+      <w:r>
+        <w:rPr>
+          <w:rFonts w:ascii="Times New Roman" w:hAnsi="Times New Roman" w:cs="Times New Roman"/>
+          <w:sz w:val="24"/>
+          <w:szCs w:val="32"/>
+        </w:rPr>
+        <w:t xml:space="preserve"> %}</w:t>
+      </w:r>
+      <w:r>
+        <w:rPr>
+          <w:szCs w:val="28"/>
+        </w:rPr>
+        <w:t>[</w:t>
+      </w:r>
+      <w:r>
+        <w:rPr>
+          <w:rFonts w:ascii="Segoe UI Symbol" w:hAnsi="Segoe UI Symbol" w:cs="Segoe UI Symbol"/>
+          <w:szCs w:val="28"/>
+        </w:rPr>
+        <w:t>✔</w:t>
+      </w:r>
+      <w:r>
+        <w:rPr>
+          <w:szCs w:val="28"/>
+        </w:rPr>
+        <w:t>]</w:t>
+      </w:r>
+      <w:r>
+        <w:rPr>
+          <w:rFonts w:ascii="Times New Roman" w:hAnsi="Times New Roman" w:cs="Times New Roman"/>
+          <w:sz w:val="24"/>
+          <w:szCs w:val="32"/>
+        </w:rPr>
+        <w:t>{% else %}</w:t>
+      </w:r>
+      <w:r>
+        <w:rPr>
+          <w:szCs w:val="28"/>
+        </w:rPr>
+        <w:t>[</w:t>
+      </w:r>
+      <w:r>
+        <w:rPr>
+          <w:rFonts w:ascii="Segoe UI Symbol" w:hAnsi="Segoe UI Symbol" w:cs="Segoe UI Symbol"/>
+          <w:szCs w:val="28"/>
+        </w:rPr>
+        <w:t xml:space="preserve">  </w:t>
+      </w:r>
+      <w:r>
+        <w:rPr>
+          <w:szCs w:val="28"/>
+        </w:rPr>
+        <w:t>]</w:t>
+      </w:r>
+      <w:r>
+        <w:rPr>
+          <w:rFonts w:ascii="Times New Roman" w:hAnsi="Times New Roman" w:cs="Times New Roman"/>
+          <w:sz w:val="24"/>
+          <w:szCs w:val="32"/>
+        </w:rPr>
+        <w:t>{% endif  %}</w:t>
+      </w:r>
+      <w:r>
+        <w:rPr>
+          <w:rFonts w:ascii="Times New Roman" w:hAnsi="Times New Roman" w:cs="Times New Roman"/>
+          <w:sz w:val="24"/>
+          <w:szCs w:val="32"/>
+        </w:rPr>
+        <w:t xml:space="preserve"> </w:t>
+      </w:r>
+      <w:r>
+        <w:rPr>
+          <w:rFonts w:ascii="Times New Roman" w:hAnsi="Times New Roman" w:cs="Times New Roman"/>
+          <w:sz w:val="24"/>
+          <w:szCs w:val="32"/>
+        </w:rPr>
+        <w:t>Were in an intimate relationship;</w:t>
+      </w:r>
+    </w:p>
+    <w:p>
+      <w:pPr>
         <w:spacing w:line="360" w:lineRule="auto"/>
         <w:ind w:left="130"/>
         <w:rPr>
@@ -7996,14 +8201,65 @@
           <w:szCs w:val="32"/>
         </w:rPr>
       </w:pPr>
-      <w:r>
+    </w:p>
+    <w:p>
+      <w:pPr>
+        <w:spacing w:line="360" w:lineRule="auto"/>
+        <w:ind w:left="130"/>
         <w:rPr>
           <w:rFonts w:ascii="Times New Roman" w:hAnsi="Times New Roman" w:cs="Times New Roman"/>
           <w:sz w:val="24"/>
           <w:szCs w:val="32"/>
         </w:rPr>
+      </w:pPr>
+      <w:r>
+        <w:rPr>
+          <w:rFonts w:ascii="Times New Roman" w:hAnsi="Times New Roman" w:cs="Times New Roman"/>
+          <w:sz w:val="24"/>
+          <w:szCs w:val="32"/>
+        </w:rPr>
         <w:tab/>
-        <w:t>{% if intimate_relationship %}</w:t>
+        <w:t xml:space="preserve">{% if </w:t>
+      </w:r>
+      <w:r>
+        <w:rPr>
+          <w:rFonts w:ascii="Times New Roman" w:hAnsi="Times New Roman" w:cs="Times New Roman"/>
+          <w:sz w:val="24"/>
+          <w:szCs w:val="32"/>
+        </w:rPr>
+        <w:t>petitioner_defendant_relationship</w:t>
+      </w:r>
+      <w:r>
+        <w:rPr>
+          <w:rFonts w:ascii="Times New Roman" w:hAnsi="Times New Roman" w:cs="Times New Roman"/>
+          <w:sz w:val="24"/>
+          <w:szCs w:val="32"/>
+        </w:rPr>
+        <w:t>[‘</w:t>
+      </w:r>
+      <w:r>
+        <w:rPr>
+          <w:rFonts w:ascii="Times New Roman" w:hAnsi="Times New Roman" w:cs="Times New Roman"/>
+          <w:sz w:val="24"/>
+          <w:szCs w:val="32"/>
+        </w:rPr>
+        <w:t>We were married but physically separated</w:t>
+      </w:r>
+      <w:r>
+        <w:rPr>
+          <w:rFonts w:ascii="Times New Roman" w:hAnsi="Times New Roman" w:cs="Times New Roman"/>
+          <w:sz w:val="24"/>
+          <w:szCs w:val="32"/>
+        </w:rPr>
+        <w:t>’]</w:t>
+      </w:r>
+      <w:r>
+        <w:rPr>
+          <w:rFonts w:ascii="Times New Roman" w:hAnsi="Times New Roman" w:cs="Times New Roman"/>
+          <w:sz w:val="24"/>
+          <w:szCs w:val="32"/>
+        </w:rPr>
+        <w:t xml:space="preserve"> %}</w:t>
       </w:r>
       <w:r>
         <w:rPr>
@@ -8026,17 +8282,11 @@
       </w:r>
       <w:r>
         <w:rPr>
-          <w:szCs w:val="28"/>
-        </w:rPr>
-        <w:t xml:space="preserve"> </w:t>
-      </w:r>
-      <w:r>
-        <w:rPr>
           <w:rFonts w:ascii="Times New Roman" w:hAnsi="Times New Roman" w:cs="Times New Roman"/>
           <w:sz w:val="24"/>
           <w:szCs w:val="32"/>
         </w:rPr>
-        <w:t>Yes [  ] No {% else %}</w:t>
+        <w:t>{% else %}</w:t>
       </w:r>
       <w:r>
         <w:rPr>
@@ -8053,30 +8303,16 @@
       </w:r>
       <w:r>
         <w:rPr>
-          <w:szCs w:val="28"/>
-        </w:rPr>
-        <w:t>]</w:t>
-      </w:r>
-      <w:r>
-        <w:rPr>
-          <w:szCs w:val="28"/>
-        </w:rPr>
-        <w:t xml:space="preserve"> </w:t>
-      </w:r>
-      <w:r>
-        <w:rPr>
-          <w:rFonts w:ascii="Times New Roman" w:hAnsi="Times New Roman" w:cs="Times New Roman"/>
-          <w:sz w:val="24"/>
-          <w:szCs w:val="32"/>
-        </w:rPr>
-        <w:t>Yes [</w:t>
-      </w:r>
-      <w:r>
-        <w:rPr>
           <w:rFonts w:ascii="Segoe UI Symbol" w:hAnsi="Segoe UI Symbol" w:cs="Segoe UI Symbol"/>
           <w:szCs w:val="28"/>
         </w:rPr>
-        <w:t>✔</w:t>
+        <w:t xml:space="preserve"> </w:t>
+      </w:r>
+      <w:r>
+        <w:rPr>
+          <w:szCs w:val="28"/>
+        </w:rPr>
+        <w:t>]</w:t>
       </w:r>
       <w:r>
         <w:rPr>
@@ -8084,135 +8320,7 @@
           <w:sz w:val="24"/>
           <w:szCs w:val="32"/>
         </w:rPr>
-        <w:t>] No{% endif  %}</w:t>
-      </w:r>
-      <w:r>
-        <w:rPr>
-          <w:rFonts w:ascii="Times New Roman" w:hAnsi="Times New Roman" w:cs="Times New Roman"/>
-          <w:sz w:val="24"/>
-          <w:szCs w:val="32"/>
-        </w:rPr>
-        <w:t xml:space="preserve"> </w:t>
-      </w:r>
-      <w:r>
-        <w:rPr>
-          <w:rFonts w:ascii="Times New Roman" w:hAnsi="Times New Roman" w:cs="Times New Roman"/>
-          <w:sz w:val="24"/>
-          <w:szCs w:val="32"/>
-        </w:rPr>
-        <w:t>Were in an intimate relationship;</w:t>
-      </w:r>
-    </w:p>
-    <w:p>
-      <w:pPr>
-        <w:spacing w:line="360" w:lineRule="auto"/>
-        <w:ind w:left="130"/>
-        <w:rPr>
-          <w:rFonts w:ascii="Times New Roman" w:hAnsi="Times New Roman" w:cs="Times New Roman"/>
-          <w:sz w:val="24"/>
-          <w:szCs w:val="32"/>
-        </w:rPr>
-      </w:pPr>
-    </w:p>
-    <w:p>
-      <w:pPr>
-        <w:spacing w:line="360" w:lineRule="auto"/>
-        <w:ind w:left="130"/>
-        <w:rPr>
-          <w:rFonts w:ascii="Times New Roman" w:hAnsi="Times New Roman" w:cs="Times New Roman"/>
-          <w:sz w:val="24"/>
-          <w:szCs w:val="32"/>
-        </w:rPr>
-      </w:pPr>
-      <w:r>
-        <w:rPr>
-          <w:rFonts w:ascii="Times New Roman" w:hAnsi="Times New Roman" w:cs="Times New Roman"/>
-          <w:sz w:val="24"/>
-          <w:szCs w:val="32"/>
-        </w:rPr>
-        <w:tab/>
-        <w:t>{% if physically_separated %}</w:t>
-      </w:r>
-      <w:r>
-        <w:rPr>
-          <w:szCs w:val="28"/>
-        </w:rPr>
-        <w:t>[</w:t>
-      </w:r>
-      <w:r>
-        <w:rPr>
-          <w:rFonts w:ascii="Segoe UI Symbol" w:hAnsi="Segoe UI Symbol" w:cs="Segoe UI Symbol"/>
-          <w:szCs w:val="28"/>
-        </w:rPr>
-        <w:t>✔</w:t>
-      </w:r>
-      <w:r>
-        <w:rPr>
-          <w:szCs w:val="28"/>
-        </w:rPr>
-        <w:t>]</w:t>
-      </w:r>
-      <w:r>
-        <w:rPr>
-          <w:szCs w:val="28"/>
-        </w:rPr>
-        <w:t xml:space="preserve"> </w:t>
-      </w:r>
-      <w:r>
-        <w:rPr>
-          <w:rFonts w:ascii="Times New Roman" w:hAnsi="Times New Roman" w:cs="Times New Roman"/>
-          <w:sz w:val="24"/>
-          <w:szCs w:val="32"/>
-        </w:rPr>
-        <w:t>Yes [  ] No {% else %}</w:t>
-      </w:r>
-      <w:r>
-        <w:rPr>
-          <w:szCs w:val="28"/>
-        </w:rPr>
-        <w:t>[</w:t>
-      </w:r>
-      <w:r>
-        <w:rPr>
-          <w:rFonts w:ascii="Segoe UI Symbol" w:hAnsi="Segoe UI Symbol" w:cs="Segoe UI Symbol"/>
-          <w:szCs w:val="28"/>
-        </w:rPr>
-        <w:t xml:space="preserve">  </w:t>
-      </w:r>
-      <w:r>
-        <w:rPr>
-          <w:szCs w:val="28"/>
-        </w:rPr>
-        <w:t>]</w:t>
-      </w:r>
-      <w:r>
-        <w:rPr>
-          <w:szCs w:val="28"/>
-        </w:rPr>
-        <w:t xml:space="preserve"> </w:t>
-      </w:r>
-      <w:r>
-        <w:rPr>
-          <w:rFonts w:ascii="Times New Roman" w:hAnsi="Times New Roman" w:cs="Times New Roman"/>
-          <w:sz w:val="24"/>
-          <w:szCs w:val="32"/>
-        </w:rPr>
-        <w:t>Yes [</w:t>
-      </w:r>
-      <w:r>
-        <w:rPr>
-          <w:rFonts w:ascii="Segoe UI Symbol" w:hAnsi="Segoe UI Symbol" w:cs="Segoe UI Symbol"/>
-          <w:szCs w:val="28"/>
-        </w:rPr>
-        <w:t>✔</w:t>
-      </w:r>
-      <w:r>
-        <w:rPr>
-          <w:rFonts w:ascii="Times New Roman" w:hAnsi="Times New Roman" w:cs="Times New Roman"/>
-          <w:sz w:val="24"/>
-          <w:szCs w:val="32"/>
-        </w:rPr>
-        <w:t>] No{% endif  %}</w:t>
+        <w:t>{% endif  %}</w:t>
       </w:r>
       <w:r>
         <w:rPr>
@@ -8269,7 +8377,47 @@
           <w:szCs w:val="32"/>
         </w:rPr>
         <w:tab/>
-        <w:t>{% if divorce_signed %}</w:t>
+        <w:t xml:space="preserve">{% if </w:t>
+      </w:r>
+      <w:r>
+        <w:rPr>
+          <w:rFonts w:ascii="Times New Roman" w:hAnsi="Times New Roman" w:cs="Times New Roman"/>
+          <w:sz w:val="24"/>
+          <w:szCs w:val="32"/>
+        </w:rPr>
+        <w:t>petitioner_defendant_relationship</w:t>
+      </w:r>
+      <w:r>
+        <w:rPr>
+          <w:rFonts w:ascii="Times New Roman" w:hAnsi="Times New Roman" w:cs="Times New Roman"/>
+          <w:sz w:val="24"/>
+          <w:szCs w:val="32"/>
+        </w:rPr>
+        <w:t>[‘</w:t>
+      </w:r>
+      <w:r>
+        <w:rPr>
+          <w:rFonts w:ascii="Times New Roman" w:hAnsi="Times New Roman" w:cs="Times New Roman"/>
+          <w:sz w:val="24"/>
+          <w:szCs w:val="32"/>
+        </w:rPr>
+        <w:t>We filed for a divorce</w:t>
+      </w:r>
+      <w:r>
+        <w:rPr>
+          <w:rFonts w:ascii="Times New Roman" w:hAnsi="Times New Roman" w:cs="Times New Roman"/>
+          <w:sz w:val="24"/>
+          <w:szCs w:val="32"/>
+        </w:rPr>
+        <w:t>’]</w:t>
+      </w:r>
+      <w:r>
+        <w:rPr>
+          <w:rFonts w:ascii="Times New Roman" w:hAnsi="Times New Roman" w:cs="Times New Roman"/>
+          <w:sz w:val="24"/>
+          <w:szCs w:val="32"/>
+        </w:rPr>
+        <w:t xml:space="preserve"> %}</w:t>
       </w:r>
       <w:r>
         <w:rPr>
@@ -8292,17 +8440,11 @@
       </w:r>
       <w:r>
         <w:rPr>
-          <w:szCs w:val="28"/>
-        </w:rPr>
-        <w:t xml:space="preserve"> </w:t>
-      </w:r>
-      <w:r>
-        <w:rPr>
           <w:rFonts w:ascii="Times New Roman" w:hAnsi="Times New Roman" w:cs="Times New Roman"/>
           <w:sz w:val="24"/>
           <w:szCs w:val="32"/>
         </w:rPr>
-        <w:t>Yes [  ] No {% else %}</w:t>
+        <w:t>{% else %}</w:t>
       </w:r>
       <w:r>
         <w:rPr>
@@ -8325,17 +8467,71 @@
       </w:r>
       <w:r>
         <w:rPr>
-          <w:szCs w:val="28"/>
-        </w:rPr>
-        <w:t xml:space="preserve"> </w:t>
-      </w:r>
-      <w:r>
-        <w:rPr>
           <w:rFonts w:ascii="Times New Roman" w:hAnsi="Times New Roman" w:cs="Times New Roman"/>
           <w:sz w:val="24"/>
           <w:szCs w:val="32"/>
         </w:rPr>
-        <w:t>Yes [</w:t>
+        <w:t>{% endif %} Were divorce by judgment signed on {{ date_of_divorce_signed }}</w:t>
+      </w:r>
+    </w:p>
+    <w:p>
+      <w:pPr>
+        <w:spacing w:line="360" w:lineRule="auto"/>
+        <w:ind w:left="130"/>
+        <w:rPr>
+          <w:rFonts w:ascii="Times New Roman" w:hAnsi="Times New Roman" w:cs="Times New Roman"/>
+          <w:sz w:val="24"/>
+          <w:szCs w:val="32"/>
+        </w:rPr>
+      </w:pPr>
+      <w:r>
+        <w:rPr>
+          <w:rFonts w:ascii="Times New Roman" w:hAnsi="Times New Roman" w:cs="Times New Roman"/>
+          <w:sz w:val="24"/>
+          <w:szCs w:val="32"/>
+        </w:rPr>
+        <w:tab/>
+        <w:t xml:space="preserve">{% if </w:t>
+      </w:r>
+      <w:r>
+        <w:rPr>
+          <w:rFonts w:ascii="Times New Roman" w:hAnsi="Times New Roman" w:cs="Times New Roman"/>
+          <w:sz w:val="24"/>
+          <w:szCs w:val="32"/>
+        </w:rPr>
+        <w:t>petitioner_defendant_relationship</w:t>
+      </w:r>
+      <w:r>
+        <w:rPr>
+          <w:rFonts w:ascii="Times New Roman" w:hAnsi="Times New Roman" w:cs="Times New Roman"/>
+          <w:sz w:val="24"/>
+          <w:szCs w:val="32"/>
+        </w:rPr>
+        <w:t>[‘</w:t>
+      </w:r>
+      <w:r>
+        <w:rPr>
+          <w:rFonts w:ascii="Times New Roman" w:hAnsi="Times New Roman" w:cs="Times New Roman"/>
+          <w:sz w:val="24"/>
+          <w:szCs w:val="32"/>
+        </w:rPr>
+        <w:t>We were divorced by signed judgment</w:t>
+      </w:r>
+      <w:r>
+        <w:rPr>
+          <w:rFonts w:ascii="Times New Roman" w:hAnsi="Times New Roman" w:cs="Times New Roman"/>
+          <w:sz w:val="24"/>
+          <w:szCs w:val="32"/>
+        </w:rPr>
+        <w:t>’]</w:t>
+      </w:r>
+      <w:r>
+        <w:rPr>
+          <w:rFonts w:ascii="Times New Roman" w:hAnsi="Times New Roman" w:cs="Times New Roman"/>
+          <w:sz w:val="24"/>
+          <w:szCs w:val="32"/>
+        </w:rPr>
+        <w:t xml:space="preserve"> %}[</w:t>
       </w:r>
       <w:r>
         <w:rPr>
@@ -8346,55 +8542,36 @@
       </w:r>
       <w:r>
         <w:rPr>
+          <w:szCs w:val="28"/>
+        </w:rPr>
+        <w:t>]</w:t>
+      </w:r>
+      <w:r>
+        <w:rPr>
           <w:rFonts w:ascii="Times New Roman" w:hAnsi="Times New Roman" w:cs="Times New Roman"/>
           <w:sz w:val="24"/>
           <w:szCs w:val="32"/>
         </w:rPr>
-        <w:t>] No{% endif %} Were divorce by judgment signed on {{ date_of_divorce_signed }}</w:t>
-      </w:r>
-    </w:p>
-    <w:p>
-      <w:pPr>
-        <w:spacing w:line="360" w:lineRule="auto"/>
-        <w:ind w:left="130"/>
-        <w:rPr>
-          <w:rFonts w:ascii="Times New Roman" w:hAnsi="Times New Roman" w:cs="Times New Roman"/>
-          <w:sz w:val="24"/>
-          <w:szCs w:val="32"/>
-        </w:rPr>
-      </w:pPr>
-    </w:p>
-    <w:p>
-      <w:pPr>
-        <w:spacing w:line="360" w:lineRule="auto"/>
-        <w:ind w:left="130"/>
-        <w:rPr>
-          <w:rFonts w:ascii="Times New Roman" w:hAnsi="Times New Roman" w:cs="Times New Roman"/>
-          <w:sz w:val="24"/>
-          <w:szCs w:val="32"/>
-        </w:rPr>
-      </w:pPr>
-      <w:r>
-        <w:rPr>
-          <w:rFonts w:ascii="Times New Roman" w:hAnsi="Times New Roman" w:cs="Times New Roman"/>
-          <w:sz w:val="24"/>
-          <w:szCs w:val="32"/>
-        </w:rPr>
-        <w:tab/>
-        <w:t>{% if divorce_filed %}[</w:t>
+        <w:t>{% else %}</w:t>
+      </w:r>
+      <w:r>
+        <w:rPr>
+          <w:szCs w:val="28"/>
+        </w:rPr>
+        <w:t>[</w:t>
       </w:r>
       <w:r>
         <w:rPr>
           <w:rFonts w:ascii="Segoe UI Symbol" w:hAnsi="Segoe UI Symbol" w:cs="Segoe UI Symbol"/>
           <w:szCs w:val="28"/>
         </w:rPr>
-        <w:t>✔</w:t>
+        <w:t xml:space="preserve">  </w:t>
       </w:r>
       <w:r>
         <w:rPr>
           <w:szCs w:val="28"/>
         </w:rPr>
-        <w:t xml:space="preserve">] </w:t>
+        <w:t>]</w:t>
       </w:r>
       <w:r>
         <w:rPr>
@@ -8402,32 +8579,7 @@
           <w:sz w:val="24"/>
           <w:szCs w:val="32"/>
         </w:rPr>
-        <w:t>Yes [  ] No {% else %}</w:t>
-      </w:r>
-      <w:r>
-        <w:rPr>
-          <w:szCs w:val="28"/>
-        </w:rPr>
-        <w:t>[</w:t>
-      </w:r>
-      <w:r>
-        <w:rPr>
-          <w:rFonts w:ascii="Segoe UI Symbol" w:hAnsi="Segoe UI Symbol" w:cs="Segoe UI Symbol"/>
-          <w:szCs w:val="28"/>
-        </w:rPr>
-        <w:t xml:space="preserve">  </w:t>
-      </w:r>
-      <w:r>
-        <w:rPr>
-          <w:szCs w:val="28"/>
-        </w:rPr>
-        <w:t>]</w:t>
-      </w:r>
-      <w:r>
-        <w:rPr>
-          <w:szCs w:val="28"/>
-        </w:rPr>
-        <w:t xml:space="preserve"> </w:t>
+        <w:t>{% endif  %} Divorce was filed</w:t>
       </w:r>
       <w:r>
         <w:rPr>
@@ -8435,33 +8587,7 @@
           <w:sz w:val="24"/>
           <w:szCs w:val="32"/>
         </w:rPr>
-        <w:t>Yes [</w:t>
-      </w:r>
-      <w:r>
-        <w:rPr>
-          <w:rFonts w:ascii="Segoe UI Symbol" w:hAnsi="Segoe UI Symbol" w:cs="Segoe UI Symbol"/>
-          <w:szCs w:val="28"/>
-        </w:rPr>
-        <w:t>✔</w:t>
-      </w:r>
-      <w:r>
-        <w:rPr>
-          <w:rFonts w:ascii="Times New Roman" w:hAnsi="Times New Roman" w:cs="Times New Roman"/>
-          <w:sz w:val="24"/>
-          <w:szCs w:val="32"/>
-        </w:rPr>
-        <w:t xml:space="preserve">] No{% endif  %} Divorce was filed on </w:t>
-      </w:r>
-      <w:r>
-        <w:rPr>
-          <w:rFonts w:ascii="Times New Roman" w:hAnsi="Times New Roman" w:cs="Times New Roman"/>
-          <w:b/>
-          <w:bCs/>
-          <w:sz w:val="24"/>
-          <w:szCs w:val="32"/>
-          <w:u w:val="single"/>
-        </w:rPr>
-        <w:t>{{ date_of_divorce_filed }}</w:t>
+        <w:t xml:space="preserve"> </w:t>
       </w:r>
       <w:r>
         <w:rPr>
@@ -8906,13 +9032,6 @@
           <w:sz w:val="24"/>
           <w:szCs w:val="24"/>
         </w:rPr>
-        <w:sectPr>
-          <w:footerReference w:type="default" r:id="rId18"/>
-          <w:pgSz w:w="12240" w:h="20160"/>
-          <w:pgMar w:top="1397" w:right="1325" w:bottom="2002" w:left="1339" w:header="720" w:footer="1814" w:gutter="0"/>
-          <w:cols w:space="720"/>
-          <w:docGrid w:linePitch="299"/>
-        </w:sectPr>
       </w:pPr>
       <w:r>
         <w:rPr>
@@ -8933,47 +9052,33 @@
     </w:p>
     <w:p>
       <w:pPr>
-        <w:pStyle w:val="BodyText"/>
-        <w:tabs>
-          <w:tab w:val="left" w:pos="3011"/>
-          <w:tab w:val="left" w:pos="4317"/>
-        </w:tabs>
-        <w:spacing w:before="139"/>
-        <w:ind w:left="0"/>
-        <w:sectPr>
-          <w:type w:val="continuous"/>
-          <w:pgSz w:w="12240" w:h="20160"/>
-          <w:pgMar w:top="1420" w:right="1280" w:bottom="2000" w:left="1260" w:header="720" w:footer="720" w:gutter="0"/>
-          <w:cols w:space="720"/>
-        </w:sectPr>
+        <w:rPr>
+          <w:rFonts w:ascii="Times New Roman" w:eastAsia="Times New Roman" w:hAnsi="Times New Roman" w:cs="Times New Roman"/>
+          <w:sz w:val="24"/>
+          <w:szCs w:val="24"/>
+        </w:rPr>
       </w:pPr>
     </w:p>
     <w:p>
       <w:pPr>
-        <w:tabs>
-          <w:tab w:val="center" w:pos="4940"/>
-        </w:tabs>
-        <w:rPr>
-          <w:rFonts w:ascii="Times New Roman" w:eastAsia="Times New Roman" w:hAnsi="Times New Roman" w:cs="Times New Roman"/>
-          <w:sz w:val="24"/>
-          <w:szCs w:val="24"/>
-        </w:rPr>
-        <w:sectPr>
-          <w:type w:val="continuous"/>
-          <w:pgSz w:w="12240" w:h="20160"/>
-          <w:pgMar w:top="1420" w:right="1280" w:bottom="2000" w:left="1260" w:header="720" w:footer="720" w:gutter="0"/>
-          <w:cols w:space="720"/>
-        </w:sectPr>
-      </w:pPr>
+        <w:jc w:val="center"/>
+        <w:rPr>
+          <w:rFonts w:ascii="Times New Roman"/>
+          <w:spacing w:val="-3"/>
+          <w:sz w:val="24"/>
+        </w:rPr>
+      </w:pPr>
+      <w:r>
+        <w:rPr>
+          <w:rFonts w:ascii="Times New Roman"/>
+          <w:spacing w:val="-3"/>
+          <w:sz w:val="24"/>
+        </w:rPr>
+        <w:t>III.</w:t>
+      </w:r>
     </w:p>
     <w:p>
       <w:pPr>
-        <w:tabs>
-          <w:tab w:val="left" w:pos="7190"/>
-          <w:tab w:val="left" w:pos="8421"/>
-        </w:tabs>
-        <w:spacing w:before="10" w:line="360" w:lineRule="auto"/>
-        <w:ind w:right="158"/>
         <w:jc w:val="center"/>
         <w:rPr>
           <w:rFonts w:ascii="Times New Roman"/>
@@ -8981,14 +9086,6 @@
           <w:sz w:val="24"/>
         </w:rPr>
       </w:pPr>
-      <w:r>
-        <w:rPr>
-          <w:rFonts w:ascii="Times New Roman"/>
-          <w:spacing w:val="-3"/>
-          <w:sz w:val="24"/>
-        </w:rPr>
-        <w:t>III.</w:t>
-      </w:r>
     </w:p>
     <w:p>
       <w:pPr>
@@ -10230,6 +10327,7 @@
         <w:jc w:val="center"/>
       </w:pPr>
       <w:r>
+        <w:lastRenderedPageBreak/>
         <w:t>IV.</w:t>
       </w:r>
     </w:p>
@@ -10333,179 +10431,285 @@
         <w:pStyle w:val="ListParagraph"/>
         <w:numPr>
           <w:ilvl w:val="0"/>
-          <w:numId w:val="5"/>
+          <w:numId w:val="6"/>
         </w:numPr>
         <w:rPr>
           <w:rFonts w:ascii="Times New Roman" w:eastAsia="Times New Roman" w:hAnsi="Times New Roman" w:cs="Times New Roman"/>
           <w:sz w:val="24"/>
           <w:szCs w:val="24"/>
+        </w:rPr>
+      </w:pPr>
+      <w:r>
+        <w:rPr>
+          <w:rFonts w:ascii="Times New Roman" w:eastAsia="Times New Roman" w:hAnsi="Times New Roman" w:cs="Times New Roman"/>
+          <w:sz w:val="24"/>
+          <w:szCs w:val="24"/>
           <w:u w:val="single"/>
         </w:rPr>
-        <w:sectPr>
-          <w:type w:val="continuous"/>
-          <w:pgSz w:w="12240" w:h="20160"/>
-          <w:pgMar w:top="1420" w:right="1280" w:bottom="2000" w:left="1260" w:header="720" w:footer="720" w:gutter="0"/>
-          <w:cols w:space="720"/>
-        </w:sectPr>
-      </w:pPr>
-      <w:r>
-        <w:rPr>
-          <w:rFonts w:ascii="Times New Roman" w:eastAsia="Times New Roman" w:hAnsi="Times New Roman" w:cs="Times New Roman"/>
-          <w:sz w:val="24"/>
-          <w:szCs w:val="24"/>
+        <w:t>{{ child.name.full() }}</w:t>
+      </w:r>
+      <w:r>
+        <w:rPr>
+          <w:rFonts w:ascii="Times New Roman" w:eastAsia="Times New Roman" w:hAnsi="Times New Roman" w:cs="Times New Roman"/>
+          <w:sz w:val="24"/>
+          <w:szCs w:val="24"/>
+        </w:rPr>
+        <w:t>,</w:t>
+      </w:r>
+      <w:r>
+        <w:rPr>
+          <w:rFonts w:ascii="Times New Roman" w:eastAsia="Times New Roman" w:hAnsi="Times New Roman" w:cs="Times New Roman"/>
+          <w:sz w:val="24"/>
+          <w:szCs w:val="24"/>
+        </w:rPr>
+        <w:t xml:space="preserve"> who presently resides with: </w:t>
+      </w:r>
+      <w:r>
+        <w:rPr>
+          <w:rFonts w:ascii="Times New Roman" w:hAnsi="Times New Roman" w:cs="Times New Roman"/>
+          <w:sz w:val="24"/>
+          <w:szCs w:val="32"/>
+        </w:rPr>
+        <w:t>{% if child.resides_with</w:t>
+      </w:r>
+      <w:r>
+        <w:rPr>
+          <w:rFonts w:ascii="Times New Roman" w:hAnsi="Times New Roman" w:cs="Times New Roman"/>
+          <w:sz w:val="24"/>
+          <w:szCs w:val="32"/>
+        </w:rPr>
+        <w:t xml:space="preserve"> == ‘Other’ %}</w:t>
+      </w:r>
+      <w:r>
+        <w:rPr>
+          <w:rFonts w:ascii="Times New Roman" w:hAnsi="Times New Roman" w:cs="Times New Roman"/>
+          <w:sz w:val="24"/>
+          <w:szCs w:val="32"/>
+        </w:rPr>
+        <w:t xml:space="preserve"> </w:t>
+      </w:r>
+      <w:r>
+        <w:rPr>
+          <w:rFonts w:ascii="Times New Roman" w:hAnsi="Times New Roman" w:cs="Times New Roman"/>
+          <w:sz w:val="24"/>
+          <w:szCs w:val="32"/>
           <w:u w:val="single"/>
         </w:rPr>
-        <w:t>{{ child.name.full() }}</w:t>
-      </w:r>
-      <w:r>
-        <w:rPr>
-          <w:rFonts w:ascii="Times New Roman" w:eastAsia="Times New Roman" w:hAnsi="Times New Roman" w:cs="Times New Roman"/>
-          <w:sz w:val="24"/>
-          <w:szCs w:val="24"/>
-        </w:rPr>
-        <w:t xml:space="preserve"> </w:t>
-      </w:r>
-      <w:r>
-        <w:rPr>
-          <w:rFonts w:ascii="Times New Roman" w:eastAsia="Times New Roman" w:hAnsi="Times New Roman" w:cs="Times New Roman"/>
-          <w:sz w:val="24"/>
-          <w:szCs w:val="24"/>
-        </w:rPr>
-        <w:t xml:space="preserve">has </w:t>
-      </w:r>
-      <w:r>
-        <w:rPr>
-          <w:rFonts w:ascii="Times New Roman" w:eastAsia="Times New Roman" w:hAnsi="Times New Roman" w:cs="Times New Roman"/>
-          <w:sz w:val="24"/>
-          <w:szCs w:val="24"/>
-        </w:rPr>
-        <w:t>reside</w:t>
-      </w:r>
-      <w:r>
-        <w:rPr>
-          <w:rFonts w:ascii="Times New Roman" w:eastAsia="Times New Roman" w:hAnsi="Times New Roman" w:cs="Times New Roman"/>
-          <w:sz w:val="24"/>
-          <w:szCs w:val="24"/>
-        </w:rPr>
-        <w:t>d</w:t>
-      </w:r>
-      <w:r>
-        <w:rPr>
-          <w:rFonts w:ascii="Times New Roman" w:eastAsia="Times New Roman" w:hAnsi="Times New Roman" w:cs="Times New Roman"/>
-          <w:sz w:val="24"/>
-          <w:szCs w:val="24"/>
-        </w:rPr>
-        <w:t xml:space="preserve"> with: </w:t>
-      </w:r>
-      <w:r>
-        <w:rPr>
-          <w:rFonts w:ascii="Times New Roman" w:eastAsia="Times New Roman" w:hAnsi="Times New Roman" w:cs="Times New Roman"/>
-          <w:sz w:val="24"/>
-          <w:szCs w:val="24"/>
+        <w:t>{{</w:t>
+      </w:r>
+      <w:r>
+        <w:rPr>
+          <w:rFonts w:ascii="Times New Roman" w:hAnsi="Times New Roman" w:cs="Times New Roman"/>
+          <w:sz w:val="24"/>
+          <w:szCs w:val="32"/>
           <w:u w:val="single"/>
         </w:rPr>
-        <w:t>{{ child.resides_with }}</w:t>
-      </w:r>
-      <w:r>
-        <w:rPr>
-          <w:rFonts w:ascii="Times New Roman" w:eastAsia="Times New Roman" w:hAnsi="Times New Roman" w:cs="Times New Roman"/>
-          <w:sz w:val="24"/>
-          <w:szCs w:val="24"/>
-        </w:rPr>
-        <w:t xml:space="preserve"> because: </w:t>
-      </w:r>
-      <w:r>
-        <w:rPr>
-          <w:rFonts w:ascii="Times New Roman" w:eastAsia="Times New Roman" w:hAnsi="Times New Roman" w:cs="Times New Roman"/>
-          <w:sz w:val="24"/>
-          <w:szCs w:val="24"/>
+        <w:t xml:space="preserve"> other_caretaker</w:t>
+      </w:r>
+      <w:r>
+        <w:rPr>
+          <w:rFonts w:ascii="Times New Roman" w:hAnsi="Times New Roman" w:cs="Times New Roman"/>
+          <w:sz w:val="24"/>
+          <w:szCs w:val="32"/>
           <w:u w:val="single"/>
         </w:rPr>
-        <w:t>{{ child.why_six_months }}</w:t>
-      </w:r>
-      <w:r>
-        <w:rPr>
-          <w:rFonts w:ascii="Times New Roman" w:eastAsia="Times New Roman" w:hAnsi="Times New Roman" w:cs="Times New Roman"/>
-          <w:sz w:val="24"/>
-          <w:szCs w:val="24"/>
-        </w:rPr>
-        <w:t>.</w:t>
-      </w:r>
-      <w:r>
-        <w:rPr>
-          <w:rFonts w:ascii="Times New Roman" w:eastAsia="Times New Roman" w:hAnsi="Times New Roman" w:cs="Times New Roman"/>
-          <w:sz w:val="24"/>
-          <w:szCs w:val="24"/>
-        </w:rPr>
-        <w:t>{</w:t>
-      </w:r>
-      <w:r>
-        <w:rPr>
-          <w:rFonts w:ascii="Times New Roman" w:eastAsia="Times New Roman" w:hAnsi="Times New Roman" w:cs="Times New Roman"/>
-          <w:sz w:val="24"/>
-          <w:szCs w:val="24"/>
-        </w:rPr>
-        <w:t>%p endf</w:t>
-      </w:r>
-      <w:r>
-        <w:rPr>
-          <w:rFonts w:ascii="Times New Roman" w:eastAsia="Times New Roman" w:hAnsi="Times New Roman" w:cs="Times New Roman"/>
-          <w:sz w:val="24"/>
-          <w:szCs w:val="24"/>
-        </w:rPr>
-        <w:t>or</w:t>
-      </w:r>
-      <w:r>
-        <w:rPr>
-          <w:rFonts w:ascii="Times New Roman" w:eastAsia="Times New Roman" w:hAnsi="Times New Roman" w:cs="Times New Roman"/>
-          <w:sz w:val="24"/>
-          <w:szCs w:val="24"/>
-        </w:rPr>
-        <w:t xml:space="preserve"> </w:t>
-      </w:r>
-      <w:r>
-        <w:rPr>
-          <w:rFonts w:ascii="Times New Roman" w:eastAsia="Times New Roman" w:hAnsi="Times New Roman" w:cs="Times New Roman"/>
-          <w:sz w:val="24"/>
-          <w:szCs w:val="24"/>
-        </w:rPr>
-        <w:t>%</w:t>
-      </w:r>
-      <w:r>
-        <w:rPr>
-          <w:rFonts w:ascii="Times New Roman" w:eastAsia="Times New Roman" w:hAnsi="Times New Roman" w:cs="Times New Roman"/>
-          <w:sz w:val="24"/>
-          <w:szCs w:val="24"/>
-        </w:rPr>
-        <w:t>}</w:t>
+        <w:t>[0].name.full() }}</w:t>
+      </w:r>
+      <w:r>
+        <w:rPr>
+          <w:rFonts w:ascii="Times New Roman" w:hAnsi="Times New Roman" w:cs="Times New Roman"/>
+          <w:sz w:val="24"/>
+          <w:szCs w:val="32"/>
+        </w:rPr>
+        <w:t xml:space="preserve"> </w:t>
+      </w:r>
+      <w:r>
+        <w:rPr>
+          <w:rFonts w:ascii="Times New Roman" w:hAnsi="Times New Roman" w:cs="Times New Roman"/>
+          <w:sz w:val="24"/>
+          <w:szCs w:val="32"/>
+        </w:rPr>
+        <w:t>{% else %}</w:t>
+      </w:r>
+      <w:r>
+        <w:rPr>
+          <w:rFonts w:ascii="Times New Roman" w:eastAsia="Times New Roman" w:hAnsi="Times New Roman" w:cs="Times New Roman"/>
+          <w:sz w:val="24"/>
+          <w:szCs w:val="24"/>
+          <w:u w:val="single"/>
+        </w:rPr>
+        <w:t>{{ child.</w:t>
+      </w:r>
+      <w:r>
+        <w:rPr>
+          <w:rFonts w:ascii="Times New Roman" w:eastAsia="Times New Roman" w:hAnsi="Times New Roman" w:cs="Times New Roman"/>
+          <w:sz w:val="24"/>
+          <w:szCs w:val="24"/>
+          <w:u w:val="single"/>
+        </w:rPr>
+        <w:t>resides_with</w:t>
+      </w:r>
+      <w:r>
+        <w:rPr>
+          <w:rFonts w:ascii="Times New Roman" w:eastAsia="Times New Roman" w:hAnsi="Times New Roman" w:cs="Times New Roman"/>
+          <w:sz w:val="24"/>
+          <w:szCs w:val="24"/>
+          <w:u w:val="single"/>
+        </w:rPr>
+        <w:t xml:space="preserve"> }}</w:t>
+      </w:r>
+      <w:r>
+        <w:rPr>
+          <w:rFonts w:ascii="Times New Roman" w:eastAsia="Times New Roman" w:hAnsi="Times New Roman" w:cs="Times New Roman"/>
+          <w:sz w:val="24"/>
+          <w:szCs w:val="24"/>
+        </w:rPr>
+        <w:t>,</w:t>
+      </w:r>
+      <w:r>
+        <w:rPr>
+          <w:rFonts w:ascii="Times New Roman" w:eastAsia="Times New Roman" w:hAnsi="Times New Roman" w:cs="Times New Roman"/>
+          <w:sz w:val="24"/>
+          <w:szCs w:val="24"/>
+        </w:rPr>
+        <w:t xml:space="preserve"> </w:t>
+      </w:r>
+      <w:r>
+        <w:rPr>
+          <w:rFonts w:ascii="Times New Roman" w:hAnsi="Times New Roman" w:cs="Times New Roman"/>
+          <w:sz w:val="24"/>
+          <w:szCs w:val="32"/>
+        </w:rPr>
+        <w:t>{% endif  %}</w:t>
       </w:r>
     </w:p>
     <w:p>
       <w:pPr>
-        <w:pStyle w:val="BodyText"/>
-        <w:tabs>
-          <w:tab w:val="left" w:pos="4824"/>
-        </w:tabs>
-        <w:spacing w:before="0" w:line="480" w:lineRule="auto"/>
-        <w:ind w:left="0" w:right="70"/>
-        <w:jc w:val="both"/>
-        <w:sectPr>
-          <w:type w:val="continuous"/>
-          <w:pgSz w:w="12240" w:h="20160"/>
-          <w:pgMar w:top="1420" w:right="1280" w:bottom="2000" w:left="1260" w:header="720" w:footer="720" w:gutter="0"/>
-          <w:cols w:space="720"/>
-        </w:sectPr>
-      </w:pPr>
+        <w:pStyle w:val="ListParagraph"/>
+        <w:ind w:left="810"/>
+        <w:rPr>
+          <w:rFonts w:ascii="Times New Roman" w:hAnsi="Times New Roman" w:cs="Times New Roman"/>
+          <w:sz w:val="24"/>
+          <w:szCs w:val="32"/>
+        </w:rPr>
+      </w:pPr>
+      <w:r>
+        <w:rPr>
+          <w:rFonts w:ascii="Times New Roman" w:eastAsia="Times New Roman" w:hAnsi="Times New Roman" w:cs="Times New Roman"/>
+          <w:sz w:val="24"/>
+          <w:szCs w:val="24"/>
+        </w:rPr>
+        <w:t>Why</w:t>
+      </w:r>
+      <w:r>
+        <w:rPr>
+          <w:rFonts w:ascii="Times New Roman" w:eastAsia="Times New Roman" w:hAnsi="Times New Roman" w:cs="Times New Roman"/>
+          <w:sz w:val="24"/>
+          <w:szCs w:val="24"/>
+        </w:rPr>
+        <w:t xml:space="preserve">?: </w:t>
+      </w:r>
+      <w:r>
+        <w:rPr>
+          <w:rFonts w:ascii="Times New Roman" w:hAnsi="Times New Roman" w:cs="Times New Roman"/>
+          <w:sz w:val="24"/>
+          <w:szCs w:val="32"/>
+        </w:rPr>
+        <w:t xml:space="preserve">{% if </w:t>
+      </w:r>
+      <w:r>
+        <w:rPr>
+          <w:rFonts w:ascii="Times New Roman" w:hAnsi="Times New Roman" w:cs="Times New Roman"/>
+          <w:sz w:val="24"/>
+          <w:szCs w:val="32"/>
+        </w:rPr>
+        <w:t>child</w:t>
+      </w:r>
+      <w:r>
+        <w:rPr>
+          <w:rFonts w:ascii="Times New Roman" w:hAnsi="Times New Roman" w:cs="Times New Roman"/>
+          <w:sz w:val="24"/>
+          <w:szCs w:val="32"/>
+        </w:rPr>
+        <w:t>.</w:t>
+      </w:r>
+      <w:r>
+        <w:rPr>
+          <w:rFonts w:ascii="Times New Roman" w:hAnsi="Times New Roman" w:cs="Times New Roman"/>
+          <w:sz w:val="24"/>
+          <w:szCs w:val="32"/>
+        </w:rPr>
+        <w:t>six_mon</w:t>
+      </w:r>
+      <w:r>
+        <w:rPr>
+          <w:rFonts w:ascii="Times New Roman" w:hAnsi="Times New Roman" w:cs="Times New Roman"/>
+          <w:sz w:val="24"/>
+          <w:szCs w:val="32"/>
+        </w:rPr>
+        <w:t>ths_residence</w:t>
+      </w:r>
+      <w:r>
+        <w:rPr>
+          <w:rFonts w:ascii="Times New Roman" w:hAnsi="Times New Roman" w:cs="Times New Roman"/>
+          <w:sz w:val="24"/>
+          <w:szCs w:val="32"/>
+        </w:rPr>
+        <w:t xml:space="preserve"> </w:t>
+      </w:r>
+      <w:r>
+        <w:rPr>
+          <w:rFonts w:ascii="Times New Roman" w:hAnsi="Times New Roman" w:cs="Times New Roman"/>
+          <w:sz w:val="24"/>
+          <w:szCs w:val="32"/>
+        </w:rPr>
+        <w:t>%}</w:t>
+      </w:r>
+      <w:r>
+        <w:rPr>
+          <w:rFonts w:ascii="Times New Roman" w:hAnsi="Times New Roman" w:cs="Times New Roman"/>
+          <w:sz w:val="24"/>
+          <w:szCs w:val="32"/>
+          <w:u w:val="single"/>
+        </w:rPr>
+        <w:t>{{ child.why_six_months }}</w:t>
+      </w:r>
+      <w:r>
+        <w:rPr>
+          <w:rFonts w:ascii="Times New Roman" w:hAnsi="Times New Roman" w:cs="Times New Roman"/>
+          <w:sz w:val="24"/>
+          <w:szCs w:val="32"/>
+          <w:u w:val="single"/>
+        </w:rPr>
+        <w:t xml:space="preserve"> </w:t>
+      </w:r>
+      <w:r>
+        <w:rPr>
+          <w:rFonts w:ascii="Times New Roman" w:hAnsi="Times New Roman" w:cs="Times New Roman"/>
+          <w:sz w:val="24"/>
+          <w:szCs w:val="32"/>
+        </w:rPr>
+        <w:t>{% else %}</w:t>
+      </w:r>
+      <w:r>
+        <w:rPr>
+          <w:szCs w:val="28"/>
+        </w:rPr>
+        <w:t>___________</w:t>
+      </w:r>
+      <w:r>
+        <w:rPr>
+          <w:rFonts w:ascii="Times New Roman" w:hAnsi="Times New Roman" w:cs="Times New Roman"/>
+          <w:sz w:val="24"/>
+          <w:szCs w:val="32"/>
+        </w:rPr>
+        <w:t>{% endif  %}</w:t>
+      </w:r>
     </w:p>
     <w:p>
       <w:pPr>
-        <w:pStyle w:val="BodyText"/>
-        <w:tabs>
-          <w:tab w:val="left" w:pos="4824"/>
-        </w:tabs>
-        <w:spacing w:line="480" w:lineRule="auto"/>
-        <w:ind w:left="0" w:right="70"/>
-        <w:jc w:val="center"/>
+        <w:pStyle w:val="ListParagraph"/>
+        <w:ind w:left="810"/>
         <w:rPr>
           <w:b/>
           <w:bCs/>
@@ -10513,11 +10717,11 @@
       </w:pPr>
       <w:r>
         <w:rPr>
-          <w:b/>
-          <w:bCs/>
-        </w:rPr>
-        <w:lastRenderedPageBreak/>
-        <w:t>(la – PETITION)</w:t>
+          <w:rFonts w:ascii="Times New Roman" w:eastAsia="Times New Roman" w:hAnsi="Times New Roman" w:cs="Times New Roman"/>
+          <w:sz w:val="24"/>
+          <w:szCs w:val="24"/>
+        </w:rPr>
+        <w:t>{%p endfor %}</w:t>
       </w:r>
     </w:p>
     <w:p>
@@ -11308,6 +11512,7 @@
           <w:spacing w:val="-3"/>
           <w:u w:val="none"/>
         </w:rPr>
+        <w:lastRenderedPageBreak/>
         <w:t>or</w:t>
       </w:r>
     </w:p>
@@ -12434,7 +12639,6 @@
           <w:b/>
           <w:bCs/>
         </w:rPr>
-        <w:lastRenderedPageBreak/>
         <w:t>WHEREFORE</w:t>
       </w:r>
       <w:r>
@@ -12471,7 +12675,19 @@
         <w:rPr>
           <w:spacing w:val="-10"/>
         </w:rPr>
-        <w:t>sole_or_joint == “joint”</w:t>
+        <w:t>sole_or_joint == “</w:t>
+      </w:r>
+      <w:r>
+        <w:rPr>
+          <w:spacing w:val="-10"/>
+        </w:rPr>
+        <w:t>J</w:t>
+      </w:r>
+      <w:r>
+        <w:rPr>
+          <w:spacing w:val="-10"/>
+        </w:rPr>
+        <w:t>oint”</w:t>
       </w:r>
       <w:r>
         <w:rPr>
@@ -12552,7 +12768,25 @@
           <w:spacing w:val="-10"/>
           <w:u w:val="single"/>
         </w:rPr>
-        <w:t>{{ primary_caregiver }}</w:t>
+        <w:t>{{ primary_caregiver</w:t>
+      </w:r>
+      <w:r>
+        <w:rPr>
+          <w:b/>
+          <w:bCs/>
+          <w:spacing w:val="-10"/>
+          <w:u w:val="single"/>
+        </w:rPr>
+        <w:t xml:space="preserve"> </w:t>
+      </w:r>
+      <w:r>
+        <w:rPr>
+          <w:b/>
+          <w:bCs/>
+          <w:spacing w:val="-10"/>
+          <w:u w:val="single"/>
+        </w:rPr>
+        <w:t>}}</w:t>
       </w:r>
       <w:r>
         <w:rPr>
@@ -12632,7 +12866,19 @@
         <w:rPr>
           <w:spacing w:val="-10"/>
         </w:rPr>
-        <w:t>sole_or_joint == “sole”</w:t>
+        <w:t>sole_or_joint == “</w:t>
+      </w:r>
+      <w:r>
+        <w:rPr>
+          <w:spacing w:val="-10"/>
+        </w:rPr>
+        <w:t>S</w:t>
+      </w:r>
+      <w:r>
+        <w:rPr>
+          <w:spacing w:val="-10"/>
+        </w:rPr>
+        <w:t>ole”</w:t>
       </w:r>
       <w:r>
         <w:rPr>
@@ -12703,7 +12949,17 @@
           <w:spacing w:val="-10"/>
           <w:u w:val="single"/>
         </w:rPr>
-        <w:t>{{ primary_caregiver }}</w:t>
+        <w:t xml:space="preserve">{{ </w:t>
+      </w:r>
+      <w:r>
+        <w:rPr>
+          <w:b/>
+          <w:bCs/>
+          <w:spacing w:val="-10"/>
+          <w:u w:val="single"/>
+        </w:rPr>
+        <w:lastRenderedPageBreak/>
+        <w:t>primary_caregiver }}</w:t>
       </w:r>
       <w:r>
         <w:rPr>
@@ -13247,23 +13503,12 @@
       <w:pPr>
         <w:pStyle w:val="BodyText"/>
         <w:tabs>
-          <w:tab w:val="left" w:pos="4824"/>
+          <w:tab w:val="left" w:pos="720"/>
         </w:tabs>
         <w:spacing w:line="480" w:lineRule="auto"/>
-        <w:ind w:left="0" w:right="70"/>
-        <w:jc w:val="center"/>
-        <w:rPr>
-          <w:b/>
-          <w:bCs/>
-        </w:rPr>
-      </w:pPr>
-      <w:r>
-        <w:rPr>
-          <w:b/>
-          <w:bCs/>
-        </w:rPr>
-        <w:t>(la – PETITION)</w:t>
-      </w:r>
+        <w:ind w:right="403"/>
+        <w:jc w:val="both"/>
+      </w:pPr>
     </w:p>
     <w:p>
       <w:pPr>
@@ -13729,6 +13974,12 @@
         <w:tab/>
       </w:r>
       <w:r>
+        <w:tab/>
+      </w:r>
+      <w:r>
+        <w:tab/>
+      </w:r>
+      <w:r>
         <w:t>Respectfully submitted,</w:t>
       </w:r>
     </w:p>
@@ -13769,6 +14020,8 @@
         <w:spacing w:before="0"/>
         <w:ind w:left="0" w:right="403"/>
         <w:rPr>
+          <w:sz w:val="20"/>
+          <w:szCs w:val="20"/>
           <w:u w:val="single"/>
         </w:rPr>
       </w:pPr>
@@ -13791,7 +14044,15 @@
         <w:tab/>
       </w:r>
       <w:r>
-        <w:rPr>
+        <w:tab/>
+      </w:r>
+      <w:r>
+        <w:tab/>
+      </w:r>
+      <w:r>
+        <w:rPr>
+          <w:sz w:val="22"/>
+          <w:szCs w:val="22"/>
           <w:u w:val="single"/>
         </w:rPr>
         <w:t>{{ petitioners[0].signature }}_____</w:t>
@@ -13805,52 +14066,129 @@
         </w:tabs>
         <w:spacing w:before="0"/>
         <w:ind w:left="0" w:right="403"/>
-      </w:pPr>
-      <w:r>
-        <w:lastRenderedPageBreak/>
-        <w:tab/>
-      </w:r>
-      <w:r>
-        <w:tab/>
-      </w:r>
-      <w:r>
-        <w:tab/>
-      </w:r>
-      <w:r>
-        <w:tab/>
-      </w:r>
-      <w:r>
-        <w:tab/>
-      </w:r>
-      <w:r>
-        <w:tab/>
-      </w:r>
-      <w:r>
-        <w:t xml:space="preserve">PETITIONER, Self-Represented </w:t>
-      </w:r>
-      <w:r>
         <w:rPr>
           <w:i/>
           <w:iCs/>
-        </w:rPr>
-        <w:t>(signature</w:t>
+          <w:sz w:val="20"/>
+          <w:szCs w:val="20"/>
+        </w:rPr>
+      </w:pPr>
+      <w:r>
+        <w:rPr>
+          <w:sz w:val="20"/>
+          <w:szCs w:val="20"/>
+        </w:rPr>
+        <w:tab/>
+      </w:r>
+      <w:r>
+        <w:rPr>
+          <w:sz w:val="20"/>
+          <w:szCs w:val="20"/>
+        </w:rPr>
+        <w:tab/>
+      </w:r>
+      <w:r>
+        <w:rPr>
+          <w:sz w:val="20"/>
+          <w:szCs w:val="20"/>
+        </w:rPr>
+        <w:tab/>
+      </w:r>
+      <w:r>
+        <w:rPr>
+          <w:sz w:val="20"/>
+          <w:szCs w:val="20"/>
+        </w:rPr>
+        <w:tab/>
+      </w:r>
+      <w:r>
+        <w:rPr>
+          <w:sz w:val="20"/>
+          <w:szCs w:val="20"/>
+        </w:rPr>
+        <w:tab/>
+      </w:r>
+      <w:r>
+        <w:rPr>
+          <w:sz w:val="20"/>
+          <w:szCs w:val="20"/>
+        </w:rPr>
+        <w:tab/>
+      </w:r>
+      <w:r>
+        <w:rPr>
+          <w:sz w:val="20"/>
+          <w:szCs w:val="20"/>
+        </w:rPr>
+        <w:tab/>
+      </w:r>
+      <w:r>
+        <w:rPr>
+          <w:sz w:val="20"/>
+          <w:szCs w:val="20"/>
+        </w:rPr>
+        <w:tab/>
+      </w:r>
+      <w:r>
+        <w:rPr>
+          <w:b/>
+          <w:bCs/>
+          <w:sz w:val="20"/>
+          <w:szCs w:val="20"/>
+        </w:rPr>
+        <w:t xml:space="preserve">PETITIONER </w:t>
       </w:r>
       <w:r>
         <w:rPr>
           <w:i/>
           <w:iCs/>
-        </w:rPr>
-        <w:t>)</w:t>
+          <w:sz w:val="20"/>
+          <w:szCs w:val="20"/>
+        </w:rPr>
+        <w:t>(signature)</w:t>
       </w:r>
     </w:p>
     <w:p>
       <w:pPr>
-        <w:pStyle w:val="BodyText"/>
         <w:tabs>
           <w:tab w:val="left" w:pos="720"/>
         </w:tabs>
-        <w:spacing w:before="0"/>
-        <w:ind w:left="0" w:right="403"/>
+        <w:ind w:right="403"/>
+        <w:rPr>
+          <w:rFonts w:ascii="Times New Roman" w:eastAsia="Times New Roman" w:hAnsi="Times New Roman" w:cs="Times New Roman"/>
+          <w:i/>
+          <w:color w:val="000000" w:themeColor="text1"/>
+          <w:sz w:val="24"/>
+          <w:szCs w:val="24"/>
+        </w:rPr>
+      </w:pPr>
+    </w:p>
+    <w:p>
+      <w:pPr>
+        <w:tabs>
+          <w:tab w:val="left" w:pos="720"/>
+        </w:tabs>
+        <w:ind w:right="403"/>
+        <w:rPr>
+          <w:rFonts w:ascii="Times New Roman" w:eastAsia="Times New Roman" w:hAnsi="Times New Roman" w:cs="Times New Roman"/>
+          <w:i/>
+          <w:color w:val="000000" w:themeColor="text1"/>
+          <w:sz w:val="24"/>
+          <w:szCs w:val="24"/>
+        </w:rPr>
+      </w:pPr>
+    </w:p>
+    <w:p>
+      <w:pPr>
+        <w:tabs>
+          <w:tab w:val="left" w:pos="720"/>
+        </w:tabs>
+        <w:ind w:right="403"/>
+        <w:rPr>
+          <w:rFonts w:ascii="Times New Roman" w:eastAsia="Times New Roman" w:hAnsi="Times New Roman"/>
+          <w:sz w:val="24"/>
+          <w:szCs w:val="24"/>
+        </w:rPr>
       </w:pPr>
       <w:r>
         <w:rPr>
@@ -13859,18 +14197,18 @@
         <mc:AlternateContent>
           <mc:Choice Requires="wps">
             <w:drawing>
-              <wp:anchor distT="45720" distB="45720" distL="114300" distR="114300" simplePos="0" relativeHeight="251665408" behindDoc="0" locked="0" layoutInCell="1" allowOverlap="1" wp14:anchorId="4A75C903" wp14:editId="5800BC47">
+              <wp:anchor distT="45720" distB="45720" distL="114300" distR="114300" simplePos="0" relativeHeight="251718656" behindDoc="1" locked="1" layoutInCell="1" allowOverlap="1" wp14:anchorId="37F8F22C" wp14:editId="646F475E">
                 <wp:simplePos x="0" y="0"/>
-                <wp:positionH relativeFrom="column">
-                  <wp:posOffset>3035300</wp:posOffset>
+                <wp:positionH relativeFrom="margin">
+                  <wp:posOffset>2002155</wp:posOffset>
                 </wp:positionH>
-                <wp:positionV relativeFrom="paragraph">
-                  <wp:posOffset>73025</wp:posOffset>
+                <wp:positionV relativeFrom="margin">
+                  <wp:posOffset>10463530</wp:posOffset>
                 </wp:positionV>
-                <wp:extent cx="3090545" cy="3155315"/>
-                <wp:effectExtent l="0" t="0" r="0" b="1905"/>
-                <wp:wrapSquare wrapText="bothSides"/>
-                <wp:docPr id="46" name="Rectangle 46"/>
+                <wp:extent cx="2139696" cy="283464"/>
+                <wp:effectExtent l="0" t="0" r="0" b="2540"/>
+                <wp:wrapTopAndBottom/>
+                <wp:docPr id="16" name="Rectangle 16"/>
                 <wp:cNvGraphicFramePr>
                   <a:graphicFrameLocks xmlns:a="http://schemas.openxmlformats.org/drawingml/2006/main"/>
                 </wp:cNvGraphicFramePr>
@@ -13883,7 +14221,7 @@
                       <wps:spPr bwMode="auto">
                         <a:xfrm>
                           <a:off x="0" y="0"/>
-                          <a:ext cx="3090545" cy="3155315"/>
+                          <a:ext cx="2139696" cy="283464"/>
                         </a:xfrm>
                         <a:prstGeom prst="rect">
                           <a:avLst/>
@@ -13909,161 +14247,34 @@
                       </wps:spPr>
                       <wps:txbx>
                         <w:txbxContent>
-                          <w:p/>
+                          <w:p>
+                            <w:pPr>
+                              <w:jc w:val="center"/>
+                              <w:textDirection w:val="btLr"/>
+                            </w:pPr>
+                            <w:r>
+                              <w:rPr>
+                                <w:rFonts w:ascii="Times New Roman" w:eastAsia="Times New Roman" w:hAnsi="Times New Roman" w:cs="Times New Roman"/>
+                                <w:b/>
+                                <w:color w:val="000000"/>
+                                <w:sz w:val="24"/>
+                              </w:rPr>
+                              <w:t>1a - PETITION</w:t>
+                            </w:r>
+                          </w:p>
+                          <w:p>
+                            <w:pPr>
+                              <w:jc w:val="center"/>
+                              <w:textDirection w:val="btLr"/>
+                              <w:rPr>
+                                <w:rFonts w:ascii="Times New Roman" w:hAnsi="Times New Roman" w:cs="Times New Roman"/>
+                                <w:color w:val="000000" w:themeColor="text1"/>
+                              </w:rPr>
+                            </w:pPr>
+                          </w:p>
                         </w:txbxContent>
                       </wps:txbx>
                       <wps:bodyPr rot="0" vert="horz" wrap="square" lIns="91425" tIns="45698" rIns="91425" bIns="45698" anchor="t" anchorCtr="0" upright="1">
-                        <a:noAutofit/>
-                      </wps:bodyPr>
-                    </wps:wsp>
-                  </a:graphicData>
-                </a:graphic>
-                <wp14:sizeRelH relativeFrom="page">
-                  <wp14:pctWidth>0</wp14:pctWidth>
-                </wp14:sizeRelH>
-                <wp14:sizeRelV relativeFrom="margin">
-                  <wp14:pctHeight>0</wp14:pctHeight>
-                </wp14:sizeRelV>
-              </wp:anchor>
-            </w:drawing>
-          </mc:Choice>
-          <mc:Fallback>
-            <w:pict>
-              <v:rect w14:anchorId="4A75C903" id="Rectangle 46" o:spid="_x0000_s1039" style="position:absolute;margin-left:239pt;margin-top:5.75pt;width:243.35pt;height:248.45pt;z-index:251665408;visibility:visible;mso-wrap-style:square;mso-width-percent:0;mso-height-percent:0;mso-wrap-distance-left:9pt;mso-wrap-distance-top:3.6pt;mso-wrap-distance-right:9pt;mso-wrap-distance-bottom:3.6pt;mso-position-horizontal:absolute;mso-position-horizontal-relative:text;mso-position-vertical:absolute;mso-position-vertical-relative:text;mso-width-percent:0;mso-height-percent:0;mso-width-relative:page;mso-height-relative:margin;v-text-anchor:top" o:gfxdata="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" stroked="f">
-                <v:textbox inset="2.53958mm,1.2694mm,2.53958mm,1.2694mm">
-                  <w:txbxContent>
-                    <w:p/>
-                  </w:txbxContent>
-                </v:textbox>
-                <w10:wrap type="square"/>
-              </v:rect>
-            </w:pict>
-          </mc:Fallback>
-        </mc:AlternateContent>
-      </w:r>
-      <w:r>
-        <w:rPr>
-          <w:rFonts w:cs="Times New Roman"/>
-          <w:i/>
-          <w:color w:val="000000" w:themeColor="text1"/>
-        </w:rPr>
-        <w:t>(Check one of the service options below)</w:t>
-      </w:r>
-    </w:p>
-    <w:p>
-      <w:pPr>
-        <w:pStyle w:val="Heading3"/>
-        <w:rPr>
-          <w:rFonts w:ascii="Times New Roman" w:hAnsi="Times New Roman" w:cs="Times New Roman"/>
-          <w:b/>
-          <w:bCs/>
-          <w:color w:val="000000" w:themeColor="text1"/>
-        </w:rPr>
-      </w:pPr>
-      <w:r>
-        <w:rPr>
-          <w:rFonts w:ascii="Times New Roman" w:hAnsi="Times New Roman" w:cs="Times New Roman"/>
-          <w:b/>
-          <w:bCs/>
-          <w:color w:val="000000" w:themeColor="text1"/>
-          <w:u w:val="single"/>
-        </w:rPr>
-        <w:t>CLERK OF COURT</w:t>
-      </w:r>
-      <w:r>
-        <w:rPr>
-          <w:rFonts w:ascii="Times New Roman" w:hAnsi="Times New Roman" w:cs="Times New Roman"/>
-          <w:b/>
-          <w:bCs/>
-          <w:color w:val="000000" w:themeColor="text1"/>
-        </w:rPr>
-        <w:t xml:space="preserve">: </w:t>
-      </w:r>
-    </w:p>
-    <w:p>
-      <w:pPr>
-        <w:pStyle w:val="Heading3"/>
-        <w:rPr>
-          <w:rFonts w:ascii="Times New Roman" w:hAnsi="Times New Roman" w:cs="Times New Roman"/>
-          <w:color w:val="000000" w:themeColor="text1"/>
-        </w:rPr>
-      </w:pPr>
-    </w:p>
-    <w:p>
-      <w:pPr>
-        <w:pStyle w:val="Heading3"/>
-        <w:rPr>
-          <w:rFonts w:ascii="Times New Roman" w:hAnsi="Times New Roman" w:cs="Times New Roman"/>
-          <w:b/>
-          <w:color w:val="000000" w:themeColor="text1"/>
-        </w:rPr>
-      </w:pPr>
-      <w:r>
-        <w:rPr>
-          <w:rFonts w:ascii="Times New Roman" w:hAnsi="Times New Roman" w:cs="Times New Roman"/>
-          <w:color w:val="000000" w:themeColor="text1"/>
-        </w:rPr>
-        <w:t>NO SERVICE IS REQUIRED AS THE DEFENDANT WILL ACCEPT SERVICE</w:t>
-      </w:r>
-      <w:r>
-        <w:rPr>
-          <w:rFonts w:ascii="Times New Roman" w:hAnsi="Times New Roman" w:cs="Times New Roman"/>
-          <w:color w:val="000000" w:themeColor="text1"/>
-        </w:rPr>
-        <w:br/>
-        <w:t>(Please provide a certified copy of the Petition to the Petitioner)</w:t>
-      </w:r>
-      <w:r>
-        <w:rPr>
-          <w:noProof/>
-        </w:rPr>
-        <mc:AlternateContent>
-          <mc:Choice Requires="wps">
-            <w:drawing>
-              <wp:anchor distT="0" distB="0" distL="114300" distR="114300" simplePos="0" relativeHeight="251680768" behindDoc="0" locked="0" layoutInCell="1" allowOverlap="1" wp14:anchorId="23AD52AE" wp14:editId="2A0F73FD">
-                <wp:simplePos x="0" y="0"/>
-                <wp:positionH relativeFrom="column">
-                  <wp:posOffset>-114300</wp:posOffset>
-                </wp:positionH>
-                <wp:positionV relativeFrom="paragraph">
-                  <wp:posOffset>25400</wp:posOffset>
-                </wp:positionV>
-                <wp:extent cx="184150" cy="198120"/>
-                <wp:effectExtent l="0" t="0" r="25400" b="11430"/>
-                <wp:wrapSquare wrapText="bothSides"/>
-                <wp:docPr id="77" name="Rectangle 77"/>
-                <wp:cNvGraphicFramePr/>
-                <a:graphic xmlns:a="http://schemas.openxmlformats.org/drawingml/2006/main">
-                  <a:graphicData uri="http://schemas.microsoft.com/office/word/2010/wordprocessingShape">
-                    <wps:wsp>
-                      <wps:cNvSpPr/>
-                      <wps:spPr>
-                        <a:xfrm>
-                          <a:off x="0" y="0"/>
-                          <a:ext cx="184150" cy="198120"/>
-                        </a:xfrm>
-                        <a:prstGeom prst="rect">
-                          <a:avLst/>
-                        </a:prstGeom>
-                        <a:solidFill>
-                          <a:schemeClr val="lt1"/>
-                        </a:solidFill>
-                        <a:ln w="12700" cap="flat" cmpd="sng">
-                          <a:solidFill>
-                            <a:schemeClr val="dk1"/>
-                          </a:solidFill>
-                          <a:prstDash val="solid"/>
-                          <a:round/>
-                          <a:headEnd type="none" w="sm" len="sm"/>
-                          <a:tailEnd type="none" w="sm" len="sm"/>
-                        </a:ln>
-                      </wps:spPr>
-                      <wps:txbx>
-                        <w:txbxContent>
-                          <w:p/>
-                        </w:txbxContent>
-                      </wps:txbx>
-                      <wps:bodyPr spcFirstLastPara="1" vertOverflow="clip" horzOverflow="clip" wrap="square" lIns="91425" tIns="91425" rIns="91425" bIns="91425" anchor="ctr" anchorCtr="0">
                         <a:noAutofit/>
                       </wps:bodyPr>
                     </wps:wsp>
@@ -14080,71 +14291,1037 @@
           </mc:Choice>
           <mc:Fallback>
             <w:pict>
-              <v:rect w14:anchorId="23AD52AE" id="Rectangle 77" o:spid="_x0000_s1040" style="position:absolute;margin-left:-9pt;margin-top:2pt;width:14.5pt;height:15.6pt;z-index:251680768;visibility:visible;mso-wrap-style:square;mso-width-percent:0;mso-height-percent:0;mso-wrap-distance-left:9pt;mso-wrap-distance-top:0;mso-wrap-distance-right:9pt;mso-wrap-distance-bottom:0;mso-position-horizontal:absolute;mso-position-horizontal-relative:text;mso-position-vertical:absolute;mso-position-vertical-relative:text;mso-width-percent:0;mso-height-percent:0;mso-width-relative:page;mso-height-relative:page;v-text-anchor:middle" o:gfxdata="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" fillcolor="white [3201]" strokecolor="black [3200]" strokeweight="1pt">
-                <v:stroke startarrowwidth="narrow" startarrowlength="short" endarrowwidth="narrow" endarrowlength="short" joinstyle="round"/>
-                <v:textbox inset="2.53958mm,2.53958mm,2.53958mm,2.53958mm">
+              <v:rect w14:anchorId="37F8F22C" id="Rectangle 16" o:spid="_x0000_s1039" style="position:absolute;margin-left:157.65pt;margin-top:823.9pt;width:168.5pt;height:22.3pt;z-index:-251597824;visibility:visible;mso-wrap-style:square;mso-width-percent:0;mso-height-percent:0;mso-wrap-distance-left:9pt;mso-wrap-distance-top:3.6pt;mso-wrap-distance-right:9pt;mso-wrap-distance-bottom:3.6pt;mso-position-horizontal:absolute;mso-position-horizontal-relative:margin;mso-position-vertical:absolute;mso-position-vertical-relative:margin;mso-width-percent:0;mso-height-percent:0;mso-width-relative:page;mso-height-relative:page;v-text-anchor:top" o:gfxdata="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" stroked="f">
+                <v:textbox inset="2.53958mm,1.2694mm,2.53958mm,1.2694mm">
                   <w:txbxContent>
-                    <w:p/>
+                    <w:p>
+                      <w:pPr>
+                        <w:jc w:val="center"/>
+                        <w:textDirection w:val="btLr"/>
+                      </w:pPr>
+                      <w:r>
+                        <w:rPr>
+                          <w:rFonts w:ascii="Times New Roman" w:eastAsia="Times New Roman" w:hAnsi="Times New Roman" w:cs="Times New Roman"/>
+                          <w:b/>
+                          <w:color w:val="000000"/>
+                          <w:sz w:val="24"/>
+                        </w:rPr>
+                        <w:t>1a - PETITION</w:t>
+                      </w:r>
+                    </w:p>
+                    <w:p>
+                      <w:pPr>
+                        <w:jc w:val="center"/>
+                        <w:textDirection w:val="btLr"/>
+                        <w:rPr>
+                          <w:rFonts w:ascii="Times New Roman" w:hAnsi="Times New Roman" w:cs="Times New Roman"/>
+                          <w:color w:val="000000" w:themeColor="text1"/>
+                        </w:rPr>
+                      </w:pPr>
+                    </w:p>
                   </w:txbxContent>
                 </v:textbox>
-                <w10:wrap type="square"/>
+                <w10:wrap type="topAndBottom" anchorx="margin" anchory="margin"/>
+                <w10:anchorlock/>
               </v:rect>
             </w:pict>
           </mc:Fallback>
         </mc:AlternateContent>
       </w:r>
+      <w:r>
+        <w:rPr>
+          <w:rFonts w:ascii="Times New Roman" w:eastAsia="Times New Roman" w:hAnsi="Times New Roman" w:cs="Times New Roman"/>
+          <w:i/>
+          <w:color w:val="000000" w:themeColor="text1"/>
+          <w:sz w:val="24"/>
+          <w:szCs w:val="24"/>
+        </w:rPr>
+        <w:t>(Check one of the service options below)</w:t>
+      </w:r>
     </w:p>
     <w:p>
       <w:pPr>
-        <w:rPr>
-          <w:rFonts w:ascii="Times New Roman" w:hAnsi="Times New Roman" w:cs="Times New Roman"/>
+        <w:keepNext/>
+        <w:keepLines/>
+        <w:spacing w:before="40"/>
+        <w:outlineLvl w:val="2"/>
+        <w:rPr>
+          <w:rFonts w:ascii="Times New Roman" w:eastAsiaTheme="majorEastAsia" w:hAnsi="Times New Roman" w:cs="Times New Roman"/>
+          <w:b/>
+          <w:bCs/>
           <w:color w:val="000000" w:themeColor="text1"/>
-        </w:rPr>
-      </w:pPr>
+          <w:sz w:val="24"/>
+          <w:szCs w:val="24"/>
+        </w:rPr>
+      </w:pPr>
+      <w:r>
+        <w:rPr>
+          <w:rFonts w:ascii="Times New Roman" w:eastAsiaTheme="majorEastAsia" w:hAnsi="Times New Roman" w:cs="Times New Roman"/>
+          <w:b/>
+          <w:bCs/>
+          <w:color w:val="000000" w:themeColor="text1"/>
+          <w:sz w:val="24"/>
+          <w:szCs w:val="24"/>
+          <w:u w:val="single"/>
+        </w:rPr>
+        <w:t>CLERK OF COURT</w:t>
+      </w:r>
+      <w:r>
+        <w:rPr>
+          <w:rFonts w:ascii="Times New Roman" w:eastAsiaTheme="majorEastAsia" w:hAnsi="Times New Roman" w:cs="Times New Roman"/>
+          <w:b/>
+          <w:bCs/>
+          <w:color w:val="000000" w:themeColor="text1"/>
+          <w:sz w:val="24"/>
+          <w:szCs w:val="24"/>
+        </w:rPr>
+        <w:t xml:space="preserve">: </w:t>
+      </w:r>
     </w:p>
     <w:p>
       <w:pPr>
-        <w:pStyle w:val="Heading3"/>
-        <w:rPr>
-          <w:rFonts w:ascii="Times New Roman" w:hAnsi="Times New Roman" w:cs="Times New Roman"/>
-          <w:b/>
+        <w:keepNext/>
+        <w:keepLines/>
+        <w:spacing w:before="40"/>
+        <w:outlineLvl w:val="2"/>
+        <w:rPr>
+          <w:rFonts w:ascii="Times New Roman" w:eastAsiaTheme="majorEastAsia" w:hAnsi="Times New Roman" w:cs="Times New Roman"/>
           <w:color w:val="000000" w:themeColor="text1"/>
-        </w:rPr>
-      </w:pPr>
-      <w:r>
-        <w:rPr>
-          <w:rFonts w:ascii="Times New Roman" w:hAnsi="Times New Roman" w:cs="Times New Roman"/>
+          <w:sz w:val="24"/>
+          <w:szCs w:val="24"/>
+        </w:rPr>
+      </w:pPr>
+    </w:p>
+    <w:p>
+      <w:pPr>
+        <w:keepNext/>
+        <w:keepLines/>
+        <w:spacing w:before="40"/>
+        <w:outlineLvl w:val="2"/>
+        <w:rPr>
+          <w:rFonts w:ascii="Times New Roman" w:eastAsiaTheme="majorEastAsia" w:hAnsi="Times New Roman" w:cs="Times New Roman"/>
           <w:color w:val="000000" w:themeColor="text1"/>
-        </w:rPr>
-        <w:t xml:space="preserve"> PETITIONER WILL COMPLETE LONG ARM SERVICE</w:t>
-      </w:r>
-      <w:r>
-        <w:rPr>
-          <w:rFonts w:ascii="Times New Roman" w:hAnsi="Times New Roman" w:cs="Times New Roman"/>
+          <w:sz w:val="24"/>
+          <w:szCs w:val="24"/>
+        </w:rPr>
+      </w:pPr>
+      <w:r>
+        <w:rPr>
+          <w:rFonts w:ascii="Times New Roman" w:eastAsiaTheme="majorEastAsia" w:hAnsi="Times New Roman" w:cs="Times New Roman"/>
           <w:color w:val="000000" w:themeColor="text1"/>
+          <w:sz w:val="24"/>
+          <w:szCs w:val="24"/>
+        </w:rPr>
+        <w:t>{% if petitioner_will_waive_service %}</w:t>
+      </w:r>
+      <w:r>
+        <w:rPr>
+          <w:rFonts w:ascii="Times New Roman" w:eastAsiaTheme="majorEastAsia" w:hAnsi="Times New Roman" w:cs="Times New Roman"/>
+          <w:color w:val="000000" w:themeColor="text1"/>
+          <w:sz w:val="24"/>
+          <w:szCs w:val="24"/>
+        </w:rPr>
+        <w:t>[</w:t>
+      </w:r>
+      <w:r>
+        <w:rPr>
+          <w:rFonts w:ascii="Segoe UI Symbol" w:eastAsiaTheme="majorEastAsia" w:hAnsi="Segoe UI Symbol" w:cs="Segoe UI Symbol"/>
+          <w:color w:val="000000" w:themeColor="text1"/>
+          <w:sz w:val="24"/>
+          <w:szCs w:val="24"/>
+        </w:rPr>
+        <w:t>✔</w:t>
+      </w:r>
+      <w:r>
+        <w:rPr>
+          <w:rFonts w:ascii="Times New Roman" w:eastAsiaTheme="majorEastAsia" w:hAnsi="Times New Roman" w:cs="Times New Roman"/>
+          <w:color w:val="000000" w:themeColor="text1"/>
+          <w:sz w:val="24"/>
+          <w:szCs w:val="24"/>
+        </w:rPr>
+        <w:t>]</w:t>
+      </w:r>
+      <w:r>
+        <w:rPr>
+          <w:rFonts w:ascii="Times New Roman" w:eastAsiaTheme="majorEastAsia" w:hAnsi="Times New Roman" w:cs="Times New Roman"/>
+          <w:color w:val="000000" w:themeColor="text1"/>
+          <w:sz w:val="24"/>
+          <w:szCs w:val="24"/>
+        </w:rPr>
+        <w:t xml:space="preserve"> {% else %} [  ] {% endif %}</w:t>
+      </w:r>
+      <w:r>
+        <w:rPr>
+          <w:rFonts w:ascii="Times New Roman" w:eastAsiaTheme="majorEastAsia" w:hAnsi="Times New Roman" w:cs="Times New Roman"/>
+          <w:color w:val="000000" w:themeColor="text1"/>
+          <w:sz w:val="24"/>
+          <w:szCs w:val="24"/>
+        </w:rPr>
+        <w:tab/>
+      </w:r>
+      <w:r>
+        <w:rPr>
+          <w:rFonts w:ascii="Times New Roman" w:eastAsiaTheme="majorEastAsia" w:hAnsi="Times New Roman" w:cs="Times New Roman"/>
+          <w:color w:val="000000" w:themeColor="text1"/>
+          <w:sz w:val="24"/>
+          <w:szCs w:val="24"/>
+        </w:rPr>
+        <w:t>NO SERVICE IS REQUIRED AS THE DEFENDANT WILL ACCEPT SERVICE</w:t>
+      </w:r>
+    </w:p>
+    <w:p>
+      <w:pPr>
+        <w:keepNext/>
+        <w:keepLines/>
+        <w:spacing w:before="40"/>
+        <w:outlineLvl w:val="2"/>
+        <w:rPr>
+          <w:rFonts w:ascii="Times New Roman" w:eastAsiaTheme="majorEastAsia" w:hAnsi="Times New Roman" w:cs="Times New Roman"/>
+          <w:b/>
+          <w:color w:val="000000" w:themeColor="text1"/>
+          <w:sz w:val="24"/>
+          <w:szCs w:val="24"/>
+        </w:rPr>
+      </w:pPr>
+      <w:r>
+        <w:rPr>
+          <w:rFonts w:ascii="Times New Roman" w:eastAsiaTheme="majorEastAsia" w:hAnsi="Times New Roman" w:cs="Times New Roman"/>
+          <w:color w:val="000000" w:themeColor="text1"/>
+          <w:sz w:val="24"/>
+          <w:szCs w:val="24"/>
+        </w:rPr>
+        <w:t>(Please provide a certified copy of the Petition to the Petitioner)</w:t>
+      </w:r>
+    </w:p>
+    <w:p/>
+    <w:p>
+      <w:pPr>
+        <w:keepNext/>
+        <w:keepLines/>
+        <w:spacing w:before="40"/>
+        <w:outlineLvl w:val="2"/>
+        <w:rPr>
+          <w:rFonts w:ascii="Times New Roman" w:eastAsiaTheme="majorEastAsia" w:hAnsi="Times New Roman" w:cs="Times New Roman"/>
+          <w:color w:val="000000" w:themeColor="text1"/>
+          <w:sz w:val="24"/>
+          <w:szCs w:val="24"/>
+        </w:rPr>
+      </w:pPr>
+      <w:r>
+        <w:rPr>
+          <w:rFonts w:ascii="Times New Roman" w:eastAsiaTheme="majorEastAsia" w:hAnsi="Times New Roman" w:cs="Times New Roman"/>
+          <w:color w:val="000000" w:themeColor="text1"/>
+          <w:sz w:val="24"/>
+          <w:szCs w:val="24"/>
+        </w:rPr>
+        <w:t>{% if petitioner_will_waive_service == False and  defendants[0].address.state != ‘LA’ %}[</w:t>
+      </w:r>
+      <w:r>
+        <w:rPr>
+          <w:rFonts w:ascii="Segoe UI Symbol" w:eastAsiaTheme="majorEastAsia" w:hAnsi="Segoe UI Symbol" w:cs="Segoe UI Symbol"/>
+          <w:color w:val="000000" w:themeColor="text1"/>
+          <w:sz w:val="24"/>
+          <w:szCs w:val="24"/>
+        </w:rPr>
+        <w:t>✔</w:t>
+      </w:r>
+      <w:r>
+        <w:rPr>
+          <w:rFonts w:ascii="Times New Roman" w:eastAsiaTheme="majorEastAsia" w:hAnsi="Times New Roman" w:cs="Times New Roman"/>
+          <w:color w:val="000000" w:themeColor="text1"/>
+          <w:sz w:val="24"/>
+          <w:szCs w:val="24"/>
+        </w:rPr>
+        <w:t>] {% else %}</w:t>
+      </w:r>
+      <w:r>
+        <w:rPr>
+          <w:rFonts w:ascii="Times New Roman" w:eastAsiaTheme="majorEastAsia" w:hAnsi="Times New Roman" w:cs="Times New Roman"/>
+          <w:color w:val="000000" w:themeColor="text1"/>
+          <w:sz w:val="24"/>
+          <w:szCs w:val="24"/>
+        </w:rPr>
+        <w:t>[</w:t>
+      </w:r>
+      <w:r>
+        <w:rPr>
+          <w:rFonts w:ascii="Segoe UI Symbol" w:eastAsiaTheme="majorEastAsia" w:hAnsi="Segoe UI Symbol" w:cs="Segoe UI Symbol"/>
+          <w:color w:val="000000" w:themeColor="text1"/>
+          <w:sz w:val="24"/>
+          <w:szCs w:val="24"/>
+        </w:rPr>
+        <w:t xml:space="preserve">  </w:t>
+      </w:r>
+      <w:r>
+        <w:rPr>
+          <w:rFonts w:ascii="Times New Roman" w:eastAsiaTheme="majorEastAsia" w:hAnsi="Times New Roman" w:cs="Times New Roman"/>
+          <w:color w:val="000000" w:themeColor="text1"/>
+          <w:sz w:val="24"/>
+          <w:szCs w:val="24"/>
+        </w:rPr>
+        <w:t>]</w:t>
+      </w:r>
+      <w:r>
+        <w:rPr>
+          <w:rFonts w:ascii="Times New Roman" w:eastAsiaTheme="majorEastAsia" w:hAnsi="Times New Roman" w:cs="Times New Roman"/>
+          <w:color w:val="000000" w:themeColor="text1"/>
+          <w:sz w:val="24"/>
+          <w:szCs w:val="24"/>
+        </w:rPr>
+        <w:t>{% endif %}</w:t>
+      </w:r>
+      <w:r>
+        <w:rPr>
+          <w:rFonts w:ascii="Times New Roman" w:eastAsiaTheme="majorEastAsia" w:hAnsi="Times New Roman" w:cs="Times New Roman"/>
+          <w:color w:val="000000" w:themeColor="text1"/>
+          <w:sz w:val="24"/>
+          <w:szCs w:val="24"/>
+        </w:rPr>
+        <w:tab/>
+      </w:r>
+      <w:r>
+        <w:rPr>
+          <w:rFonts w:ascii="Times New Roman" w:eastAsiaTheme="majorEastAsia" w:hAnsi="Times New Roman" w:cs="Times New Roman"/>
+          <w:color w:val="000000" w:themeColor="text1"/>
+          <w:sz w:val="24"/>
+          <w:szCs w:val="24"/>
+        </w:rPr>
+        <w:t>PETITIONER WILL COMPLETE LONG ARM SERVICE</w:t>
+      </w:r>
+      <w:r>
+        <w:rPr>
+          <w:rFonts w:ascii="Times New Roman" w:eastAsiaTheme="majorEastAsia" w:hAnsi="Times New Roman" w:cs="Times New Roman"/>
+          <w:color w:val="000000" w:themeColor="text1"/>
+          <w:sz w:val="24"/>
+          <w:szCs w:val="24"/>
         </w:rPr>
         <w:br/>
         <w:t xml:space="preserve"> (Please provide a certified copy of the Petition to the Petitioner)</w:t>
       </w:r>
-      <w:r>
-        <w:rPr>
+    </w:p>
+    <w:p>
+      <w:pPr>
+        <w:keepNext/>
+        <w:keepLines/>
+        <w:spacing w:before="240"/>
+        <w:outlineLvl w:val="2"/>
+        <w:rPr>
+          <w:rFonts w:ascii="Times New Roman" w:eastAsiaTheme="majorEastAsia" w:hAnsi="Times New Roman" w:cs="Times New Roman"/>
+          <w:color w:val="000000" w:themeColor="text1"/>
+          <w:sz w:val="24"/>
+          <w:szCs w:val="24"/>
+        </w:rPr>
+      </w:pPr>
+      <w:r>
+        <w:rPr>
+          <w:rFonts w:ascii="Times New Roman" w:eastAsiaTheme="majorEastAsia" w:hAnsi="Times New Roman" w:cs="Times New Roman"/>
+          <w:color w:val="000000" w:themeColor="text1"/>
+          <w:sz w:val="24"/>
+          <w:szCs w:val="24"/>
+        </w:rPr>
+        <w:t>{% if</w:t>
+      </w:r>
+      <w:r>
+        <w:rPr>
+          <w:rFonts w:ascii="Times New Roman" w:eastAsiaTheme="majorEastAsia" w:hAnsi="Times New Roman" w:cs="Times New Roman"/>
+          <w:color w:val="000000" w:themeColor="text1"/>
+          <w:sz w:val="24"/>
+          <w:szCs w:val="24"/>
+        </w:rPr>
+        <w:t xml:space="preserve"> petitioner_will_waive_service == False and defendants[0].address.state == ‘LA’  </w:t>
+      </w:r>
+      <w:r>
+        <w:rPr>
+          <w:rFonts w:ascii="Times New Roman" w:eastAsiaTheme="majorEastAsia" w:hAnsi="Times New Roman" w:cs="Times New Roman"/>
+          <w:color w:val="000000" w:themeColor="text1"/>
+          <w:sz w:val="24"/>
+          <w:szCs w:val="24"/>
+        </w:rPr>
+        <w:t>%}[</w:t>
+      </w:r>
+      <w:r>
+        <w:rPr>
+          <w:rFonts w:ascii="Segoe UI Symbol" w:eastAsiaTheme="majorEastAsia" w:hAnsi="Segoe UI Symbol" w:cs="Segoe UI Symbol"/>
+          <w:color w:val="000000" w:themeColor="text1"/>
+          <w:sz w:val="24"/>
+          <w:szCs w:val="24"/>
+        </w:rPr>
+        <w:t>✔</w:t>
+      </w:r>
+      <w:r>
+        <w:rPr>
+          <w:rFonts w:ascii="Times New Roman" w:eastAsiaTheme="majorEastAsia" w:hAnsi="Times New Roman" w:cs="Times New Roman"/>
+          <w:color w:val="000000" w:themeColor="text1"/>
+          <w:sz w:val="24"/>
+          <w:szCs w:val="24"/>
+        </w:rPr>
+        <w:t>] {% else %} [</w:t>
+      </w:r>
+      <w:r>
+        <w:rPr>
+          <w:rFonts w:ascii="Segoe UI Symbol" w:eastAsiaTheme="majorEastAsia" w:hAnsi="Segoe UI Symbol" w:cs="Segoe UI Symbol"/>
+          <w:color w:val="000000" w:themeColor="text1"/>
+          <w:sz w:val="24"/>
+          <w:szCs w:val="24"/>
+        </w:rPr>
+        <w:t xml:space="preserve">  </w:t>
+      </w:r>
+      <w:r>
+        <w:rPr>
+          <w:rFonts w:ascii="Times New Roman" w:eastAsiaTheme="majorEastAsia" w:hAnsi="Times New Roman" w:cs="Times New Roman"/>
+          <w:color w:val="000000" w:themeColor="text1"/>
+          <w:sz w:val="24"/>
+          <w:szCs w:val="24"/>
+        </w:rPr>
+        <w:t>] {% endif %}</w:t>
+      </w:r>
+      <w:r>
+        <w:rPr>
+          <w:rFonts w:ascii="Times New Roman" w:eastAsiaTheme="majorEastAsia" w:hAnsi="Times New Roman" w:cs="Times New Roman"/>
+          <w:color w:val="000000" w:themeColor="text1"/>
+          <w:sz w:val="24"/>
+          <w:szCs w:val="24"/>
+        </w:rPr>
+        <w:t xml:space="preserve"> PLEASE SERVE DEFENDANT:</w:t>
+      </w:r>
+    </w:p>
+    <w:p>
+      <w:pPr>
+        <w:keepNext/>
+        <w:keepLines/>
+        <w:spacing w:before="240"/>
+        <w:outlineLvl w:val="2"/>
+        <w:rPr>
+          <w:rFonts w:ascii="Times New Roman" w:eastAsia="Times New Roman" w:hAnsi="Times New Roman" w:cs="Times New Roman"/>
+          <w:b/>
+          <w:i/>
+          <w:color w:val="000000"/>
+          <w:sz w:val="24"/>
+          <w:szCs w:val="24"/>
+        </w:rPr>
+      </w:pPr>
+      <w:r>
+        <w:rPr>
+          <w:rFonts w:ascii="Times New Roman" w:eastAsia="Times New Roman" w:hAnsi="Times New Roman" w:cs="Times New Roman"/>
+          <w:b/>
+          <w:i/>
+          <w:color w:val="000000"/>
+          <w:sz w:val="24"/>
+          <w:szCs w:val="24"/>
+        </w:rPr>
+        <w:t>(Fill in name and physical home or work address)</w:t>
+      </w:r>
+    </w:p>
+    <w:p/>
+    <w:p>
+      <w:pPr>
+        <w:spacing w:line="360" w:lineRule="auto"/>
+        <w:rPr>
+          <w:rFonts w:ascii="Times New Roman" w:hAnsi="Times New Roman" w:cs="Times New Roman"/>
+          <w:sz w:val="24"/>
+          <w:szCs w:val="24"/>
+          <w:u w:val="single"/>
+        </w:rPr>
+      </w:pPr>
+      <w:r>
+        <w:t xml:space="preserve">      </w:t>
+      </w:r>
+      <w:r>
+        <w:rPr>
+          <w:rFonts w:ascii="Times New Roman" w:hAnsi="Times New Roman" w:cs="Times New Roman"/>
+          <w:sz w:val="24"/>
+          <w:szCs w:val="24"/>
+        </w:rPr>
+        <w:t xml:space="preserve">Name: </w:t>
+      </w:r>
+      <w:r>
+        <w:rPr>
+          <w:rFonts w:ascii="Times New Roman" w:hAnsi="Times New Roman" w:cs="Times New Roman"/>
+          <w:sz w:val="24"/>
+          <w:szCs w:val="24"/>
+          <w:u w:val="single"/>
+        </w:rPr>
+        <w:t>{{ defendants[0].name.full() }}</w:t>
+      </w:r>
+    </w:p>
+    <w:p>
+      <w:pPr>
+        <w:spacing w:after="240" w:line="360" w:lineRule="auto"/>
+        <w:textDirection w:val="btLr"/>
+        <w:rPr>
+          <w:rFonts w:ascii="Times New Roman" w:eastAsiaTheme="majorEastAsia" w:hAnsi="Times New Roman" w:cs="Times New Roman"/>
+          <w:color w:val="000000" w:themeColor="text1"/>
+          <w:sz w:val="24"/>
+          <w:szCs w:val="24"/>
+        </w:rPr>
+      </w:pPr>
+      <w:r>
+        <w:rPr>
+          <w:rFonts w:ascii="Times New Roman" w:eastAsia="Times New Roman" w:hAnsi="Times New Roman" w:cs="Times New Roman"/>
+          <w:color w:val="000000"/>
+          <w:sz w:val="24"/>
+        </w:rPr>
+        <w:t xml:space="preserve">     </w:t>
+      </w:r>
+      <w:r>
+        <w:rPr>
+          <w:rFonts w:ascii="Times New Roman" w:eastAsiaTheme="majorEastAsia" w:hAnsi="Times New Roman" w:cs="Times New Roman"/>
+          <w:color w:val="000000" w:themeColor="text1"/>
+          <w:sz w:val="24"/>
+          <w:szCs w:val="24"/>
+        </w:rPr>
+        <w:t xml:space="preserve">{% if </w:t>
+      </w:r>
+      <w:r>
+        <w:rPr>
+          <w:rFonts w:ascii="Times New Roman" w:eastAsiaTheme="majorEastAsia" w:hAnsi="Times New Roman" w:cs="Times New Roman"/>
+          <w:color w:val="000000" w:themeColor="text1"/>
+          <w:sz w:val="24"/>
+          <w:szCs w:val="24"/>
+        </w:rPr>
+        <w:t xml:space="preserve">petitioner_will_waive_service == False and </w:t>
+      </w:r>
+      <w:r>
+        <w:rPr>
+          <w:rFonts w:ascii="Times New Roman" w:eastAsiaTheme="majorEastAsia" w:hAnsi="Times New Roman" w:cs="Times New Roman"/>
+          <w:color w:val="000000" w:themeColor="text1"/>
+          <w:sz w:val="24"/>
+          <w:szCs w:val="24"/>
+        </w:rPr>
+        <w:t>service_location == ‘</w:t>
+      </w:r>
+      <w:r>
+        <w:rPr>
+          <w:rFonts w:ascii="Times New Roman" w:eastAsiaTheme="majorEastAsia" w:hAnsi="Times New Roman" w:cs="Times New Roman"/>
+          <w:color w:val="000000" w:themeColor="text1"/>
+          <w:sz w:val="24"/>
+          <w:szCs w:val="24"/>
+        </w:rPr>
+        <w:t>h</w:t>
+      </w:r>
+      <w:r>
+        <w:rPr>
+          <w:rFonts w:ascii="Times New Roman" w:eastAsiaTheme="majorEastAsia" w:hAnsi="Times New Roman" w:cs="Times New Roman"/>
+          <w:color w:val="000000" w:themeColor="text1"/>
+          <w:sz w:val="24"/>
+          <w:szCs w:val="24"/>
+        </w:rPr>
+        <w:t>ome’</w:t>
+      </w:r>
+      <w:r>
+        <w:rPr>
+          <w:rFonts w:ascii="Times New Roman" w:eastAsiaTheme="majorEastAsia" w:hAnsi="Times New Roman" w:cs="Times New Roman"/>
+          <w:color w:val="000000" w:themeColor="text1"/>
+          <w:sz w:val="24"/>
+          <w:szCs w:val="24"/>
+        </w:rPr>
+        <w:t xml:space="preserve"> and</w:t>
+      </w:r>
+      <w:r>
+        <w:rPr>
+          <w:rFonts w:ascii="Times New Roman" w:eastAsiaTheme="majorEastAsia" w:hAnsi="Times New Roman" w:cs="Times New Roman"/>
+          <w:color w:val="000000" w:themeColor="text1"/>
+          <w:sz w:val="24"/>
+          <w:szCs w:val="24"/>
+        </w:rPr>
+        <w:t xml:space="preserve"> </w:t>
+      </w:r>
+      <w:r>
+        <w:rPr>
+          <w:rFonts w:ascii="Times New Roman" w:eastAsiaTheme="majorEastAsia" w:hAnsi="Times New Roman" w:cs="Times New Roman"/>
+          <w:color w:val="000000" w:themeColor="text1"/>
+          <w:sz w:val="24"/>
+          <w:szCs w:val="24"/>
+        </w:rPr>
+        <w:t>other_parties</w:t>
+      </w:r>
+      <w:r>
+        <w:rPr>
+          <w:rFonts w:ascii="Times New Roman" w:eastAsiaTheme="majorEastAsia" w:hAnsi="Times New Roman" w:cs="Times New Roman"/>
+          <w:color w:val="000000" w:themeColor="text1"/>
+          <w:sz w:val="24"/>
+          <w:szCs w:val="24"/>
+        </w:rPr>
+        <w:t>[0].address.state == ‘LA’</w:t>
+      </w:r>
+      <w:r>
+        <w:rPr>
+          <w:rFonts w:ascii="Times New Roman" w:eastAsiaTheme="majorEastAsia" w:hAnsi="Times New Roman" w:cs="Times New Roman"/>
+          <w:color w:val="000000" w:themeColor="text1"/>
+          <w:sz w:val="24"/>
+          <w:szCs w:val="24"/>
+        </w:rPr>
+        <w:t xml:space="preserve"> </w:t>
+      </w:r>
+      <w:r>
+        <w:rPr>
+          <w:rFonts w:ascii="Times New Roman" w:eastAsiaTheme="majorEastAsia" w:hAnsi="Times New Roman" w:cs="Times New Roman"/>
+          <w:color w:val="000000" w:themeColor="text1"/>
+          <w:sz w:val="24"/>
+          <w:szCs w:val="24"/>
+        </w:rPr>
+        <w:t>%}</w:t>
+      </w:r>
+      <w:r>
+        <w:rPr>
+          <w:rFonts w:ascii="Times New Roman" w:eastAsiaTheme="majorEastAsia" w:hAnsi="Times New Roman" w:cs="Times New Roman"/>
+          <w:color w:val="000000" w:themeColor="text1"/>
+          <w:sz w:val="24"/>
+          <w:szCs w:val="24"/>
+        </w:rPr>
+        <w:t xml:space="preserve">Home: </w:t>
+      </w:r>
+      <w:r>
+        <w:rPr>
+          <w:rFonts w:ascii="Times New Roman" w:eastAsia="Times New Roman" w:hAnsi="Times New Roman" w:cs="Times New Roman"/>
+          <w:color w:val="000000"/>
+          <w:sz w:val="24"/>
+          <w:u w:val="single"/>
+        </w:rPr>
+        <w:t xml:space="preserve">{{ </w:t>
+      </w:r>
+      <w:r>
+        <w:rPr>
+          <w:rFonts w:ascii="Times New Roman" w:eastAsia="Times New Roman" w:hAnsi="Times New Roman" w:cs="Times New Roman"/>
+          <w:color w:val="000000"/>
+          <w:sz w:val="24"/>
+          <w:u w:val="single"/>
+        </w:rPr>
+        <w:t>other_partie</w:t>
+      </w:r>
+      <w:r>
+        <w:rPr>
+          <w:rFonts w:ascii="Times New Roman" w:eastAsia="Times New Roman" w:hAnsi="Times New Roman" w:cs="Times New Roman"/>
+          <w:color w:val="000000"/>
+          <w:sz w:val="24"/>
+          <w:u w:val="single"/>
+        </w:rPr>
+        <w:t>s[0].address.on_one_line() }}</w:t>
+      </w:r>
+      <w:r>
+        <w:rPr>
+          <w:rFonts w:ascii="Times New Roman" w:eastAsia="Times New Roman" w:hAnsi="Times New Roman" w:cs="Times New Roman"/>
+          <w:color w:val="000000"/>
+          <w:sz w:val="24"/>
+          <w:u w:val="single"/>
+        </w:rPr>
+        <w:t>{</w:t>
+      </w:r>
+      <w:r>
+        <w:rPr>
+          <w:rFonts w:ascii="Times New Roman" w:eastAsiaTheme="majorEastAsia" w:hAnsi="Times New Roman" w:cs="Times New Roman"/>
+          <w:color w:val="000000" w:themeColor="text1"/>
+          <w:sz w:val="24"/>
+          <w:szCs w:val="24"/>
+        </w:rPr>
+        <w:t>% e</w:t>
+      </w:r>
+      <w:r>
+        <w:rPr>
+          <w:rFonts w:ascii="Times New Roman" w:eastAsiaTheme="majorEastAsia" w:hAnsi="Times New Roman" w:cs="Times New Roman"/>
+          <w:color w:val="000000" w:themeColor="text1"/>
+          <w:sz w:val="24"/>
+          <w:szCs w:val="24"/>
+        </w:rPr>
+        <w:t>lse</w:t>
+      </w:r>
+      <w:r>
+        <w:rPr>
+          <w:rFonts w:ascii="Times New Roman" w:eastAsiaTheme="majorEastAsia" w:hAnsi="Times New Roman" w:cs="Times New Roman"/>
+          <w:color w:val="000000" w:themeColor="text1"/>
+          <w:sz w:val="24"/>
+          <w:szCs w:val="24"/>
+        </w:rPr>
+        <w:t xml:space="preserve"> </w:t>
+      </w:r>
+      <w:r>
+        <w:rPr>
+          <w:rFonts w:ascii="Times New Roman" w:eastAsiaTheme="majorEastAsia" w:hAnsi="Times New Roman" w:cs="Times New Roman"/>
+          <w:color w:val="000000" w:themeColor="text1"/>
+          <w:sz w:val="24"/>
+          <w:szCs w:val="24"/>
+        </w:rPr>
+        <w:t>%}</w:t>
+      </w:r>
+      <w:r>
+        <w:rPr>
+          <w:rFonts w:ascii="Times New Roman" w:eastAsiaTheme="majorEastAsia" w:hAnsi="Times New Roman" w:cs="Times New Roman"/>
+          <w:color w:val="000000" w:themeColor="text1"/>
+          <w:sz w:val="24"/>
+          <w:szCs w:val="24"/>
+        </w:rPr>
+        <w:t>Home: _______________________</w:t>
+      </w:r>
+      <w:r>
+        <w:rPr>
+          <w:rFonts w:ascii="Times New Roman" w:eastAsiaTheme="majorEastAsia" w:hAnsi="Times New Roman" w:cs="Times New Roman"/>
+          <w:color w:val="000000" w:themeColor="text1"/>
+          <w:sz w:val="24"/>
+          <w:szCs w:val="24"/>
+        </w:rPr>
+        <w:t>{% endif %}</w:t>
+      </w:r>
+      <w:r>
+        <w:rPr>
+          <w:rFonts w:ascii="Times New Roman" w:eastAsiaTheme="majorEastAsia" w:hAnsi="Times New Roman" w:cs="Times New Roman"/>
+          <w:color w:val="000000" w:themeColor="text1"/>
+          <w:sz w:val="24"/>
+          <w:szCs w:val="24"/>
+        </w:rPr>
+        <w:t xml:space="preserve"> </w:t>
+      </w:r>
+    </w:p>
+    <w:p>
+      <w:pPr>
+        <w:spacing w:after="240" w:line="360" w:lineRule="auto"/>
+        <w:textDirection w:val="btLr"/>
+        <w:rPr>
+          <w:rFonts w:ascii="Times New Roman" w:eastAsia="Times New Roman" w:hAnsi="Times New Roman" w:cs="Times New Roman"/>
+          <w:color w:val="000000"/>
+          <w:sz w:val="24"/>
+          <w:u w:val="single"/>
+        </w:rPr>
+      </w:pPr>
+      <w:r>
+        <w:rPr>
+          <w:rFonts w:ascii="Times New Roman" w:eastAsiaTheme="majorEastAsia" w:hAnsi="Times New Roman" w:cs="Times New Roman"/>
+          <w:color w:val="000000" w:themeColor="text1"/>
+          <w:sz w:val="24"/>
+          <w:szCs w:val="24"/>
+        </w:rPr>
+        <w:t xml:space="preserve">{% if </w:t>
+      </w:r>
+      <w:r>
+        <w:rPr>
+          <w:rFonts w:ascii="Times New Roman" w:eastAsiaTheme="majorEastAsia" w:hAnsi="Times New Roman" w:cs="Times New Roman"/>
+          <w:color w:val="000000" w:themeColor="text1"/>
+          <w:sz w:val="24"/>
+          <w:szCs w:val="24"/>
+        </w:rPr>
+        <w:t>petitioner_will_waive_service == False and service_location == ‘</w:t>
+      </w:r>
+      <w:r>
+        <w:rPr>
+          <w:rFonts w:ascii="Times New Roman" w:eastAsiaTheme="majorEastAsia" w:hAnsi="Times New Roman" w:cs="Times New Roman"/>
+          <w:color w:val="000000" w:themeColor="text1"/>
+          <w:sz w:val="24"/>
+          <w:szCs w:val="24"/>
+        </w:rPr>
+        <w:t>s</w:t>
+      </w:r>
+      <w:r>
+        <w:rPr>
+          <w:rFonts w:ascii="Times New Roman" w:eastAsiaTheme="majorEastAsia" w:hAnsi="Times New Roman" w:cs="Times New Roman"/>
+          <w:color w:val="000000" w:themeColor="text1"/>
+          <w:sz w:val="24"/>
+          <w:szCs w:val="24"/>
+        </w:rPr>
+        <w:t>omewhere</w:t>
+      </w:r>
+      <w:r>
+        <w:rPr>
+          <w:rFonts w:ascii="Times New Roman" w:eastAsiaTheme="majorEastAsia" w:hAnsi="Times New Roman" w:cs="Times New Roman"/>
+          <w:color w:val="000000" w:themeColor="text1"/>
+          <w:sz w:val="24"/>
+          <w:szCs w:val="24"/>
+        </w:rPr>
+        <w:t>_</w:t>
+      </w:r>
+      <w:r>
+        <w:rPr>
+          <w:rFonts w:ascii="Times New Roman" w:eastAsiaTheme="majorEastAsia" w:hAnsi="Times New Roman" w:cs="Times New Roman"/>
+          <w:color w:val="000000" w:themeColor="text1"/>
+          <w:sz w:val="24"/>
+          <w:szCs w:val="24"/>
+        </w:rPr>
+        <w:t>else’ and defendant</w:t>
+      </w:r>
+      <w:r>
+        <w:rPr>
+          <w:rFonts w:ascii="Times New Roman" w:eastAsiaTheme="majorEastAsia" w:hAnsi="Times New Roman" w:cs="Times New Roman"/>
+          <w:color w:val="000000" w:themeColor="text1"/>
+          <w:sz w:val="24"/>
+          <w:szCs w:val="24"/>
+        </w:rPr>
+        <w:t>_serving</w:t>
+      </w:r>
+      <w:r>
+        <w:rPr>
+          <w:rFonts w:ascii="Times New Roman" w:eastAsiaTheme="majorEastAsia" w:hAnsi="Times New Roman" w:cs="Times New Roman"/>
+          <w:color w:val="000000" w:themeColor="text1"/>
+          <w:sz w:val="24"/>
+          <w:szCs w:val="24"/>
+        </w:rPr>
+        <w:t xml:space="preserve">.address.state == ‘LA’ </w:t>
+      </w:r>
+      <w:r>
+        <w:rPr>
+          <w:rFonts w:ascii="Times New Roman" w:eastAsiaTheme="majorEastAsia" w:hAnsi="Times New Roman" w:cs="Times New Roman"/>
+          <w:color w:val="000000" w:themeColor="text1"/>
+          <w:sz w:val="24"/>
+          <w:szCs w:val="24"/>
+        </w:rPr>
+        <w:t>%}</w:t>
+      </w:r>
+      <w:r>
+        <w:rPr>
+          <w:rFonts w:ascii="Times New Roman" w:eastAsiaTheme="majorEastAsia" w:hAnsi="Times New Roman" w:cs="Times New Roman"/>
+          <w:color w:val="000000" w:themeColor="text1"/>
+          <w:sz w:val="24"/>
+          <w:szCs w:val="24"/>
+        </w:rPr>
+        <w:t xml:space="preserve"> </w:t>
+      </w:r>
+      <w:r>
+        <w:rPr>
+          <w:rFonts w:ascii="Times New Roman" w:eastAsiaTheme="majorEastAsia" w:hAnsi="Times New Roman" w:cs="Times New Roman"/>
+          <w:color w:val="000000" w:themeColor="text1"/>
+          <w:sz w:val="24"/>
+          <w:szCs w:val="24"/>
+        </w:rPr>
+        <w:t xml:space="preserve">Work: </w:t>
+      </w:r>
+      <w:r>
+        <w:rPr>
+          <w:rFonts w:ascii="Times New Roman" w:eastAsiaTheme="majorEastAsia" w:hAnsi="Times New Roman" w:cs="Times New Roman"/>
+          <w:color w:val="000000" w:themeColor="text1"/>
+          <w:sz w:val="24"/>
+          <w:szCs w:val="24"/>
+          <w:u w:val="single"/>
+        </w:rPr>
+        <w:t xml:space="preserve">{{ </w:t>
+      </w:r>
+      <w:r>
+        <w:rPr>
+          <w:rFonts w:ascii="Times New Roman" w:eastAsia="Times New Roman" w:hAnsi="Times New Roman" w:cs="Times New Roman"/>
+          <w:color w:val="000000"/>
+          <w:sz w:val="24"/>
+          <w:u w:val="single"/>
+        </w:rPr>
+        <w:t>defendant_serving.address.address }}</w:t>
+      </w:r>
+      <w:r>
+        <w:rPr>
+          <w:rFonts w:ascii="Times New Roman" w:eastAsiaTheme="majorEastAsia" w:hAnsi="Times New Roman" w:cs="Times New Roman"/>
+          <w:color w:val="000000" w:themeColor="text1"/>
+          <w:sz w:val="24"/>
+          <w:szCs w:val="24"/>
+        </w:rPr>
+        <w:t xml:space="preserve">{% </w:t>
+      </w:r>
+      <w:r>
+        <w:rPr>
+          <w:rFonts w:ascii="Times New Roman" w:eastAsiaTheme="majorEastAsia" w:hAnsi="Times New Roman" w:cs="Times New Roman"/>
+          <w:color w:val="000000" w:themeColor="text1"/>
+          <w:sz w:val="24"/>
+          <w:szCs w:val="24"/>
+        </w:rPr>
+        <w:t>e</w:t>
+      </w:r>
+      <w:r>
+        <w:rPr>
+          <w:rFonts w:ascii="Times New Roman" w:eastAsiaTheme="majorEastAsia" w:hAnsi="Times New Roman" w:cs="Times New Roman"/>
+          <w:color w:val="000000" w:themeColor="text1"/>
+          <w:sz w:val="24"/>
+          <w:szCs w:val="24"/>
+        </w:rPr>
+        <w:t>lse</w:t>
+      </w:r>
+      <w:r>
+        <w:rPr>
+          <w:rFonts w:ascii="Times New Roman" w:eastAsiaTheme="majorEastAsia" w:hAnsi="Times New Roman" w:cs="Times New Roman"/>
+          <w:color w:val="000000" w:themeColor="text1"/>
+          <w:sz w:val="24"/>
+          <w:szCs w:val="24"/>
+        </w:rPr>
+        <w:t xml:space="preserve"> </w:t>
+      </w:r>
+      <w:r>
+        <w:rPr>
+          <w:rFonts w:ascii="Times New Roman" w:eastAsiaTheme="majorEastAsia" w:hAnsi="Times New Roman" w:cs="Times New Roman"/>
+          <w:color w:val="000000" w:themeColor="text1"/>
+          <w:sz w:val="24"/>
+          <w:szCs w:val="24"/>
+        </w:rPr>
+        <w:t>%}</w:t>
+      </w:r>
+      <w:r>
+        <w:rPr>
+          <w:rFonts w:ascii="Times New Roman" w:eastAsiaTheme="majorEastAsia" w:hAnsi="Times New Roman" w:cs="Times New Roman"/>
+          <w:color w:val="000000" w:themeColor="text1"/>
+          <w:sz w:val="24"/>
+          <w:szCs w:val="24"/>
+        </w:rPr>
+        <w:t xml:space="preserve">Work: </w:t>
+      </w:r>
+      <w:r>
+        <w:rPr>
+          <w:rFonts w:ascii="Times New Roman" w:eastAsiaTheme="majorEastAsia" w:hAnsi="Times New Roman" w:cs="Times New Roman"/>
+          <w:color w:val="000000" w:themeColor="text1"/>
+          <w:sz w:val="24"/>
+          <w:szCs w:val="24"/>
+          <w:u w:val="single"/>
+        </w:rPr>
+        <w:t>_______________________</w:t>
+      </w:r>
+      <w:r>
+        <w:rPr>
+          <w:rFonts w:ascii="Times New Roman" w:eastAsiaTheme="majorEastAsia" w:hAnsi="Times New Roman" w:cs="Times New Roman"/>
+          <w:color w:val="000000" w:themeColor="text1"/>
+          <w:sz w:val="24"/>
+          <w:szCs w:val="24"/>
+        </w:rPr>
+        <w:t xml:space="preserve"> </w:t>
+      </w:r>
+      <w:r>
+        <w:rPr>
+          <w:rFonts w:ascii="Times New Roman" w:eastAsiaTheme="majorEastAsia" w:hAnsi="Times New Roman" w:cs="Times New Roman"/>
+          <w:color w:val="000000" w:themeColor="text1"/>
+          <w:sz w:val="24"/>
+          <w:szCs w:val="24"/>
+        </w:rPr>
+        <w:t xml:space="preserve">{% </w:t>
+      </w:r>
+      <w:r>
+        <w:rPr>
+          <w:rFonts w:ascii="Times New Roman" w:eastAsiaTheme="majorEastAsia" w:hAnsi="Times New Roman" w:cs="Times New Roman"/>
+          <w:color w:val="000000" w:themeColor="text1"/>
+          <w:sz w:val="24"/>
+          <w:szCs w:val="24"/>
+        </w:rPr>
+        <w:t>endif %}</w:t>
+      </w:r>
+      <w:r>
+        <w:rPr>
+          <w:rFonts w:ascii="Times New Roman" w:eastAsiaTheme="majorEastAsia" w:hAnsi="Times New Roman" w:cs="Times New Roman"/>
+          <w:color w:val="000000" w:themeColor="text1"/>
+          <w:sz w:val="24"/>
+          <w:szCs w:val="24"/>
+        </w:rPr>
+        <w:t xml:space="preserve"> </w:t>
+      </w:r>
+    </w:p>
+    <w:p>
+      <w:pPr>
+        <w:spacing w:after="240" w:line="360" w:lineRule="auto"/>
+        <w:textDirection w:val="btLr"/>
+        <w:rPr>
+          <w:rFonts w:ascii="Times New Roman" w:eastAsia="Times New Roman" w:hAnsi="Times New Roman" w:cs="Times New Roman"/>
+          <w:color w:val="000000"/>
+          <w:sz w:val="24"/>
+          <w:u w:val="single"/>
+        </w:rPr>
+      </w:pPr>
+    </w:p>
+    <w:p>
+      <w:pPr>
+        <w:spacing w:after="240" w:line="360" w:lineRule="auto"/>
+        <w:textDirection w:val="btLr"/>
+        <w:rPr>
+          <w:rFonts w:ascii="Times New Roman" w:eastAsia="Times New Roman" w:hAnsi="Times New Roman" w:cs="Times New Roman"/>
+          <w:color w:val="000000"/>
+          <w:sz w:val="24"/>
+          <w:u w:val="single"/>
+        </w:rPr>
+      </w:pPr>
+      <w:r>
+        <w:rPr>
+          <w:rFonts w:ascii="Times New Roman" w:eastAsia="Times New Roman" w:hAnsi="Times New Roman" w:cs="Times New Roman"/>
+          <w:color w:val="000000"/>
+          <w:sz w:val="24"/>
+        </w:rPr>
+        <w:t xml:space="preserve">Best days/times to serve: </w:t>
+      </w:r>
+      <w:r>
+        <w:rPr>
+          <w:rFonts w:ascii="Times New Roman" w:eastAsia="Times New Roman" w:hAnsi="Times New Roman" w:cs="Times New Roman"/>
+          <w:color w:val="000000"/>
+          <w:sz w:val="24"/>
+          <w:u w:val="single"/>
+        </w:rPr>
+        <w:t xml:space="preserve">{{ </w:t>
+      </w:r>
+      <w:r>
+        <w:rPr>
+          <w:rFonts w:ascii="Times New Roman" w:eastAsia="Times New Roman" w:hAnsi="Times New Roman" w:cs="Times New Roman"/>
+          <w:color w:val="000000"/>
+          <w:sz w:val="24"/>
+          <w:u w:val="single"/>
+        </w:rPr>
+        <w:t>service_instructions</w:t>
+      </w:r>
+      <w:r>
+        <w:rPr>
+          <w:rFonts w:ascii="Times New Roman" w:eastAsia="Times New Roman" w:hAnsi="Times New Roman" w:cs="Times New Roman"/>
+          <w:color w:val="000000"/>
+          <w:sz w:val="24"/>
+          <w:u w:val="single"/>
+        </w:rPr>
+        <w:t xml:space="preserve"> }}</w:t>
+      </w:r>
+    </w:p>
+    <w:p>
+      <w:pPr>
+        <w:widowControl/>
+        <w:spacing w:after="160" w:line="259" w:lineRule="auto"/>
+        <w:rPr>
+          <w:rFonts w:ascii="Times New Roman" w:eastAsia="Times New Roman" w:hAnsi="Times New Roman" w:cs="Times New Roman"/>
+          <w:i/>
+          <w:color w:val="000000" w:themeColor="text1"/>
+          <w:sz w:val="24"/>
+          <w:szCs w:val="24"/>
+        </w:rPr>
+      </w:pPr>
+    </w:p>
+    <w:p>
+      <w:pPr>
+        <w:widowControl/>
+        <w:spacing w:after="160" w:line="259" w:lineRule="auto"/>
+        <w:rPr>
+          <w:rFonts w:ascii="Times New Roman" w:eastAsia="Times New Roman" w:hAnsi="Times New Roman" w:cs="Times New Roman"/>
+          <w:i/>
+          <w:color w:val="000000" w:themeColor="text1"/>
+          <w:sz w:val="24"/>
+          <w:szCs w:val="24"/>
+        </w:rPr>
+      </w:pPr>
+      <w:r>
+        <w:rPr>
+          <w:rFonts w:ascii="Times New Roman" w:eastAsia="Times New Roman" w:hAnsi="Times New Roman" w:cs="Times New Roman"/>
+          <w:i/>
+          <w:color w:val="000000" w:themeColor="text1"/>
+          <w:sz w:val="24"/>
+          <w:szCs w:val="24"/>
+        </w:rPr>
+        <w:br w:type="page"/>
+      </w:r>
+    </w:p>
+    <w:p>
+      <w:pPr>
+        <w:spacing w:line="360" w:lineRule="auto"/>
+        <w:textDirection w:val="btLr"/>
+      </w:pPr>
+      <w:r>
+        <w:rPr>
+          <w:b/>
           <w:noProof/>
         </w:rPr>
+        <w:lastRenderedPageBreak/>
         <mc:AlternateContent>
           <mc:Choice Requires="wps">
             <w:drawing>
-              <wp:anchor distT="0" distB="0" distL="114300" distR="114300" simplePos="0" relativeHeight="251681792" behindDoc="0" locked="0" layoutInCell="1" allowOverlap="1" wp14:anchorId="4B49A7D7" wp14:editId="56049A16">
+              <wp:anchor distT="45720" distB="45720" distL="114300" distR="114300" simplePos="0" relativeHeight="251716608" behindDoc="0" locked="1" layoutInCell="1" hidden="0" allowOverlap="1" wp14:anchorId="0A8D7E57" wp14:editId="0323FD4C">
                 <wp:simplePos x="0" y="0"/>
-                <wp:positionH relativeFrom="column">
-                  <wp:posOffset>-114300</wp:posOffset>
+                <wp:positionH relativeFrom="margin">
+                  <wp:posOffset>2683205</wp:posOffset>
                 </wp:positionH>
-                <wp:positionV relativeFrom="paragraph">
-                  <wp:posOffset>25400</wp:posOffset>
+                <wp:positionV relativeFrom="margin">
+                  <wp:align>top</wp:align>
                 </wp:positionV>
-                <wp:extent cx="184150" cy="198120"/>
-                <wp:effectExtent l="0" t="0" r="25400" b="11430"/>
-                <wp:wrapSquare wrapText="bothSides"/>
-                <wp:docPr id="68" name="Rectangle 68"/>
+                <wp:extent cx="3831336" cy="1645920"/>
+                <wp:effectExtent l="0" t="0" r="0" b="0"/>
+                <wp:wrapSquare wrapText="bothSides" distT="45720" distB="45720" distL="114300" distR="114300"/>
+                <wp:docPr id="517" name="Rectangle 517"/>
                 <wp:cNvGraphicFramePr/>
                 <a:graphic xmlns:a="http://schemas.openxmlformats.org/drawingml/2006/main">
                   <a:graphicData uri="http://schemas.microsoft.com/office/word/2010/wordprocessingShape">
@@ -14153,790 +15330,7 @@
                       <wps:spPr>
                         <a:xfrm>
                           <a:off x="0" y="0"/>
-                          <a:ext cx="184150" cy="198120"/>
-                        </a:xfrm>
-                        <a:prstGeom prst="rect">
-                          <a:avLst/>
-                        </a:prstGeom>
-                        <a:solidFill>
-                          <a:schemeClr val="lt1"/>
-                        </a:solidFill>
-                        <a:ln w="12700" cap="flat" cmpd="sng">
-                          <a:solidFill>
-                            <a:schemeClr val="dk1"/>
-                          </a:solidFill>
-                          <a:prstDash val="solid"/>
-                          <a:round/>
-                          <a:headEnd type="none" w="sm" len="sm"/>
-                          <a:tailEnd type="none" w="sm" len="sm"/>
-                        </a:ln>
-                      </wps:spPr>
-                      <wps:txbx>
-                        <w:txbxContent>
-                          <w:p/>
-                        </w:txbxContent>
-                      </wps:txbx>
-                      <wps:bodyPr spcFirstLastPara="1" vertOverflow="clip" horzOverflow="clip" wrap="square" lIns="91425" tIns="91425" rIns="91425" bIns="91425" anchor="ctr" anchorCtr="0">
-                        <a:noAutofit/>
-                      </wps:bodyPr>
-                    </wps:wsp>
-                  </a:graphicData>
-                </a:graphic>
-                <wp14:sizeRelH relativeFrom="page">
-                  <wp14:pctWidth>0</wp14:pctWidth>
-                </wp14:sizeRelH>
-                <wp14:sizeRelV relativeFrom="page">
-                  <wp14:pctHeight>0</wp14:pctHeight>
-                </wp14:sizeRelV>
-              </wp:anchor>
-            </w:drawing>
-          </mc:Choice>
-          <mc:Fallback>
-            <w:pict>
-              <v:rect w14:anchorId="4B49A7D7" id="Rectangle 68" o:spid="_x0000_s1041" style="position:absolute;margin-left:-9pt;margin-top:2pt;width:14.5pt;height:15.6pt;z-index:251681792;visibility:visible;mso-wrap-style:square;mso-width-percent:0;mso-height-percent:0;mso-wrap-distance-left:9pt;mso-wrap-distance-top:0;mso-wrap-distance-right:9pt;mso-wrap-distance-bottom:0;mso-position-horizontal:absolute;mso-position-horizontal-relative:text;mso-position-vertical:absolute;mso-position-vertical-relative:text;mso-width-percent:0;mso-height-percent:0;mso-width-relative:page;mso-height-relative:page;v-text-anchor:middle" o:gfxdata="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" fillcolor="white [3201]" strokecolor="black [3200]" strokeweight="1pt">
-                <v:stroke startarrowwidth="narrow" startarrowlength="short" endarrowwidth="narrow" endarrowlength="short" joinstyle="round"/>
-                <v:textbox inset="2.53958mm,2.53958mm,2.53958mm,2.53958mm">
-                  <w:txbxContent>
-                    <w:p/>
-                  </w:txbxContent>
-                </v:textbox>
-                <w10:wrap type="square"/>
-              </v:rect>
-            </w:pict>
-          </mc:Fallback>
-        </mc:AlternateContent>
-      </w:r>
-    </w:p>
-    <w:p>
-      <w:pPr>
-        <w:pStyle w:val="Heading3"/>
-        <w:spacing w:before="240"/>
-        <w:rPr>
-          <w:rFonts w:ascii="Times New Roman" w:hAnsi="Times New Roman" w:cs="Times New Roman"/>
-          <w:b/>
-          <w:color w:val="000000" w:themeColor="text1"/>
-        </w:rPr>
-      </w:pPr>
-      <w:r>
-        <w:rPr>
-          <w:rFonts w:ascii="Times New Roman" w:hAnsi="Times New Roman" w:cs="Times New Roman"/>
-          <w:color w:val="000000" w:themeColor="text1"/>
-        </w:rPr>
-        <w:t xml:space="preserve"> PLEASE SERVE DEFENDANT:</w:t>
-      </w:r>
-      <w:r>
-        <w:rPr>
-          <w:noProof/>
-        </w:rPr>
-        <mc:AlternateContent>
-          <mc:Choice Requires="wps">
-            <w:drawing>
-              <wp:anchor distT="0" distB="0" distL="114300" distR="114300" simplePos="0" relativeHeight="251682816" behindDoc="0" locked="0" layoutInCell="1" allowOverlap="1" wp14:anchorId="63B8B9A5" wp14:editId="666E6351">
-                <wp:simplePos x="0" y="0"/>
-                <wp:positionH relativeFrom="column">
-                  <wp:posOffset>-114300</wp:posOffset>
-                </wp:positionH>
-                <wp:positionV relativeFrom="paragraph">
-                  <wp:posOffset>127000</wp:posOffset>
-                </wp:positionV>
-                <wp:extent cx="184150" cy="198120"/>
-                <wp:effectExtent l="0" t="0" r="25400" b="11430"/>
-                <wp:wrapSquare wrapText="bothSides"/>
-                <wp:docPr id="66" name="Rectangle 66"/>
-                <wp:cNvGraphicFramePr/>
-                <a:graphic xmlns:a="http://schemas.openxmlformats.org/drawingml/2006/main">
-                  <a:graphicData uri="http://schemas.microsoft.com/office/word/2010/wordprocessingShape">
-                    <wps:wsp>
-                      <wps:cNvSpPr/>
-                      <wps:spPr>
-                        <a:xfrm>
-                          <a:off x="0" y="0"/>
-                          <a:ext cx="184150" cy="198120"/>
-                        </a:xfrm>
-                        <a:prstGeom prst="rect">
-                          <a:avLst/>
-                        </a:prstGeom>
-                        <a:solidFill>
-                          <a:schemeClr val="lt1"/>
-                        </a:solidFill>
-                        <a:ln w="12700" cap="flat" cmpd="sng">
-                          <a:solidFill>
-                            <a:schemeClr val="dk1"/>
-                          </a:solidFill>
-                          <a:prstDash val="solid"/>
-                          <a:round/>
-                          <a:headEnd type="none" w="sm" len="sm"/>
-                          <a:tailEnd type="none" w="sm" len="sm"/>
-                        </a:ln>
-                      </wps:spPr>
-                      <wps:txbx>
-                        <w:txbxContent>
-                          <w:p/>
-                        </w:txbxContent>
-                      </wps:txbx>
-                      <wps:bodyPr spcFirstLastPara="1" vertOverflow="clip" horzOverflow="clip" wrap="square" lIns="91425" tIns="91425" rIns="91425" bIns="91425" anchor="ctr" anchorCtr="0">
-                        <a:noAutofit/>
-                      </wps:bodyPr>
-                    </wps:wsp>
-                  </a:graphicData>
-                </a:graphic>
-                <wp14:sizeRelH relativeFrom="page">
-                  <wp14:pctWidth>0</wp14:pctWidth>
-                </wp14:sizeRelH>
-                <wp14:sizeRelV relativeFrom="page">
-                  <wp14:pctHeight>0</wp14:pctHeight>
-                </wp14:sizeRelV>
-              </wp:anchor>
-            </w:drawing>
-          </mc:Choice>
-          <mc:Fallback>
-            <w:pict>
-              <v:rect w14:anchorId="63B8B9A5" id="Rectangle 66" o:spid="_x0000_s1042" style="position:absolute;margin-left:-9pt;margin-top:10pt;width:14.5pt;height:15.6pt;z-index:251682816;visibility:visible;mso-wrap-style:square;mso-width-percent:0;mso-height-percent:0;mso-wrap-distance-left:9pt;mso-wrap-distance-top:0;mso-wrap-distance-right:9pt;mso-wrap-distance-bottom:0;mso-position-horizontal:absolute;mso-position-horizontal-relative:text;mso-position-vertical:absolute;mso-position-vertical-relative:text;mso-width-percent:0;mso-height-percent:0;mso-width-relative:page;mso-height-relative:page;v-text-anchor:middle" o:gfxdata="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" fillcolor="white [3201]" strokecolor="black [3200]" strokeweight="1pt">
-                <v:stroke startarrowwidth="narrow" startarrowlength="short" endarrowwidth="narrow" endarrowlength="short" joinstyle="round"/>
-                <v:textbox inset="2.53958mm,2.53958mm,2.53958mm,2.53958mm">
-                  <w:txbxContent>
-                    <w:p/>
-                  </w:txbxContent>
-                </v:textbox>
-                <w10:wrap type="square"/>
-              </v:rect>
-            </w:pict>
-          </mc:Fallback>
-        </mc:AlternateContent>
-      </w:r>
-    </w:p>
-    <w:p>
-      <w:pPr>
-        <w:tabs>
-          <w:tab w:val="left" w:pos="-720"/>
-        </w:tabs>
-        <w:rPr>
-          <w:b/>
-        </w:rPr>
-      </w:pPr>
-      <w:r>
-        <w:rPr>
-          <w:b/>
-        </w:rPr>
-        <w:tab/>
-        <w:t xml:space="preserve"> </w:t>
-      </w:r>
-    </w:p>
-    <w:p>
-      <w:pPr>
-        <w:tabs>
-          <w:tab w:val="left" w:pos="-720"/>
-        </w:tabs>
-      </w:pPr>
-      <w:r>
-        <w:rPr>
-          <w:b/>
-        </w:rPr>
-        <w:tab/>
-      </w:r>
-    </w:p>
-    <w:p>
-      <w:pPr>
-        <w:tabs>
-          <w:tab w:val="left" w:pos="-720"/>
-        </w:tabs>
-        <w:rPr>
-          <w:b/>
-        </w:rPr>
-      </w:pPr>
-      <w:r>
-        <w:rPr>
-          <w:b/>
-        </w:rPr>
-        <w:t xml:space="preserve"> </w:t>
-      </w:r>
-    </w:p>
-    <w:p>
-      <w:pPr>
-        <w:tabs>
-          <w:tab w:val="left" w:pos="-720"/>
-        </w:tabs>
-      </w:pPr>
-      <w:r>
-        <w:rPr>
-          <w:b/>
-        </w:rPr>
-        <w:tab/>
-      </w:r>
-    </w:p>
-    <w:p>
-      <w:pPr>
-        <w:tabs>
-          <w:tab w:val="left" w:pos="742"/>
-        </w:tabs>
-        <w:spacing w:line="480" w:lineRule="auto"/>
-      </w:pPr>
-    </w:p>
-    <w:p>
-      <w:pPr>
-        <w:tabs>
-          <w:tab w:val="left" w:pos="742"/>
-        </w:tabs>
-        <w:spacing w:line="480" w:lineRule="auto"/>
-      </w:pPr>
-      <w:r>
-        <w:rPr>
-          <w:noProof/>
-        </w:rPr>
-        <mc:AlternateContent>
-          <mc:Choice Requires="wps">
-            <w:drawing>
-              <wp:anchor distT="45720" distB="45720" distL="114300" distR="114300" simplePos="0" relativeHeight="251683840" behindDoc="0" locked="0" layoutInCell="1" allowOverlap="1" wp14:anchorId="40B6E747" wp14:editId="222BD688">
-                <wp:simplePos x="0" y="0"/>
-                <wp:positionH relativeFrom="column">
-                  <wp:posOffset>66799</wp:posOffset>
-                </wp:positionH>
-                <wp:positionV relativeFrom="paragraph">
-                  <wp:posOffset>-888043</wp:posOffset>
-                </wp:positionV>
-                <wp:extent cx="3381375" cy="1959610"/>
-                <wp:effectExtent l="0" t="0" r="9525" b="2540"/>
-                <wp:wrapSquare wrapText="bothSides"/>
-                <wp:docPr id="96" name="Rectangle 96"/>
-                <wp:cNvGraphicFramePr/>
-                <a:graphic xmlns:a="http://schemas.openxmlformats.org/drawingml/2006/main">
-                  <a:graphicData uri="http://schemas.microsoft.com/office/word/2010/wordprocessingShape">
-                    <wps:wsp>
-                      <wps:cNvSpPr/>
-                      <wps:spPr>
-                        <a:xfrm>
-                          <a:off x="0" y="0"/>
-                          <a:ext cx="3381375" cy="2089785"/>
-                        </a:xfrm>
-                        <a:prstGeom prst="rect">
-                          <a:avLst/>
-                        </a:prstGeom>
-                        <a:solidFill>
-                          <a:srgbClr val="FFFFFF"/>
-                        </a:solidFill>
-                        <a:ln>
-                          <a:noFill/>
-                        </a:ln>
-                      </wps:spPr>
-                      <wps:txbx>
-                        <w:txbxContent>
-                          <w:p>
-                            <w:pPr>
-                              <w:spacing w:after="240"/>
-                            </w:pPr>
-                            <w:r>
-                              <w:rPr>
-                                <w:rFonts w:ascii="Times New Roman" w:eastAsia="Times New Roman" w:hAnsi="Times New Roman" w:cs="Times New Roman"/>
-                                <w:b/>
-                                <w:i/>
-                                <w:color w:val="000000"/>
-                                <w:sz w:val="24"/>
-                              </w:rPr>
-                              <w:t>(Fill in name and physical home or work address)</w:t>
-                            </w:r>
-                          </w:p>
-                          <w:p>
-                            <w:pPr>
-                              <w:spacing w:after="240"/>
-                              <w:textDirection w:val="btLr"/>
-                              <w:rPr>
-                                <w:rFonts w:ascii="Times New Roman" w:eastAsia="Times New Roman" w:hAnsi="Times New Roman" w:cs="Times New Roman"/>
-                                <w:color w:val="000000"/>
-                                <w:sz w:val="24"/>
-                                <w:u w:val="single"/>
-                              </w:rPr>
-                            </w:pPr>
-                            <w:r>
-                              <w:rPr>
-                                <w:rFonts w:ascii="Times New Roman" w:eastAsia="Times New Roman" w:hAnsi="Times New Roman" w:cs="Times New Roman"/>
-                                <w:color w:val="000000"/>
-                                <w:sz w:val="24"/>
-                              </w:rPr>
-                              <w:t>Home:</w:t>
-                            </w:r>
-                            <w:r>
-                              <w:rPr>
-                                <w:rFonts w:ascii="Times New Roman" w:eastAsia="Times New Roman" w:hAnsi="Times New Roman" w:cs="Times New Roman"/>
-                                <w:color w:val="000000"/>
-                                <w:sz w:val="24"/>
-                                <w:u w:val="single"/>
-                              </w:rPr>
-                              <w:t xml:space="preserve"> {{ petitioners[0].address.on_one_line() }}</w:t>
-                            </w:r>
-                          </w:p>
-                          <w:p>
-                            <w:pPr>
-                              <w:spacing w:after="240"/>
-                              <w:textDirection w:val="btLr"/>
-                              <w:rPr>
-                                <w:u w:val="single"/>
-                              </w:rPr>
-                            </w:pPr>
-                            <w:r>
-                              <w:rPr>
-                                <w:rFonts w:ascii="Times New Roman" w:eastAsia="Times New Roman" w:hAnsi="Times New Roman" w:cs="Times New Roman"/>
-                                <w:color w:val="000000"/>
-                                <w:sz w:val="24"/>
-                              </w:rPr>
-                              <w:t>Work:</w:t>
-                            </w:r>
-                            <w:r>
-                              <w:rPr>
-                                <w:rFonts w:ascii="Times New Roman" w:eastAsia="Times New Roman" w:hAnsi="Times New Roman" w:cs="Times New Roman"/>
-                                <w:color w:val="000000"/>
-                                <w:sz w:val="24"/>
-                                <w:u w:val="single"/>
-                              </w:rPr>
-                              <w:t xml:space="preserve"> </w:t>
-                            </w:r>
-                            <w:r>
-                              <w:rPr>
-                                <w:rFonts w:ascii="Times New Roman" w:eastAsia="Times New Roman" w:hAnsi="Times New Roman" w:cs="Times New Roman"/>
-                                <w:color w:val="000000"/>
-                                <w:sz w:val="24"/>
-                                <w:u w:val="single"/>
-                              </w:rPr>
-                              <w:t>{{</w:t>
-                            </w:r>
-                            <w:r>
-                              <w:rPr>
-                                <w:rFonts w:ascii="Times New Roman" w:eastAsia="Times New Roman" w:hAnsi="Times New Roman" w:cs="Times New Roman"/>
-                                <w:color w:val="000000"/>
-                                <w:sz w:val="24"/>
-                                <w:u w:val="single"/>
-                              </w:rPr>
-                              <w:t xml:space="preserve"> </w:t>
-                            </w:r>
-                            <w:r>
-                              <w:rPr>
-                                <w:rFonts w:ascii="Times New Roman" w:eastAsia="Times New Roman" w:hAnsi="Times New Roman" w:cs="Times New Roman"/>
-                                <w:color w:val="000000"/>
-                                <w:sz w:val="24"/>
-                                <w:u w:val="single"/>
-                              </w:rPr>
-                              <w:t>users</w:t>
-                            </w:r>
-                            <w:r>
-                              <w:rPr>
-                                <w:rFonts w:ascii="Times New Roman" w:eastAsia="Times New Roman" w:hAnsi="Times New Roman" w:cs="Times New Roman"/>
-                                <w:color w:val="000000"/>
-                                <w:sz w:val="24"/>
-                                <w:u w:val="single"/>
-                              </w:rPr>
-                              <w:t>_work</w:t>
-                            </w:r>
-                            <w:r>
-                              <w:rPr>
-                                <w:rFonts w:ascii="Times New Roman" w:eastAsia="Times New Roman" w:hAnsi="Times New Roman" w:cs="Times New Roman"/>
-                                <w:color w:val="000000"/>
-                                <w:sz w:val="24"/>
-                                <w:u w:val="single"/>
-                              </w:rPr>
-                              <w:t>[</w:t>
-                            </w:r>
-                            <w:r>
-                              <w:rPr>
-                                <w:rFonts w:ascii="Times New Roman" w:eastAsia="Times New Roman" w:hAnsi="Times New Roman" w:cs="Times New Roman"/>
-                                <w:color w:val="000000"/>
-                                <w:sz w:val="24"/>
-                                <w:u w:val="single"/>
-                              </w:rPr>
-                              <w:t>0</w:t>
-                            </w:r>
-                            <w:r>
-                              <w:rPr>
-                                <w:rFonts w:ascii="Times New Roman" w:eastAsia="Times New Roman" w:hAnsi="Times New Roman" w:cs="Times New Roman"/>
-                                <w:color w:val="000000"/>
-                                <w:sz w:val="24"/>
-                                <w:u w:val="single"/>
-                              </w:rPr>
-                              <w:t>].address.</w:t>
-                            </w:r>
-                            <w:r>
-                              <w:rPr>
-                                <w:rFonts w:ascii="Times New Roman" w:eastAsia="Times New Roman" w:hAnsi="Times New Roman" w:cs="Times New Roman"/>
-                                <w:color w:val="000000"/>
-                                <w:sz w:val="24"/>
-                                <w:u w:val="single"/>
-                              </w:rPr>
-                              <w:t>on_one_line</w:t>
-                            </w:r>
-                            <w:r>
-                              <w:rPr>
-                                <w:rFonts w:ascii="Times New Roman" w:eastAsia="Times New Roman" w:hAnsi="Times New Roman" w:cs="Times New Roman"/>
-                                <w:color w:val="000000"/>
-                                <w:sz w:val="24"/>
-                                <w:u w:val="single"/>
-                              </w:rPr>
-                              <w:t>() }}</w:t>
-                            </w:r>
-                          </w:p>
-                          <w:p>
-                            <w:pPr>
-                              <w:spacing w:after="240"/>
-                            </w:pPr>
-                            <w:r>
-                              <w:rPr>
-                                <w:rFonts w:ascii="Times New Roman" w:eastAsia="Times New Roman" w:hAnsi="Times New Roman" w:cs="Times New Roman"/>
-                                <w:color w:val="000000"/>
-                                <w:sz w:val="24"/>
-                              </w:rPr>
-                              <w:t>_________________________________________</w:t>
-                            </w:r>
-                          </w:p>
-                          <w:p>
-                            <w:pPr>
-                              <w:spacing w:after="240"/>
-                              <w:rPr>
-                                <w:rFonts w:ascii="Times New Roman" w:eastAsia="Times New Roman" w:hAnsi="Times New Roman" w:cs="Times New Roman"/>
-                                <w:color w:val="000000"/>
-                                <w:sz w:val="24"/>
-                              </w:rPr>
-                            </w:pPr>
-                            <w:r>
-                              <w:rPr>
-                                <w:rFonts w:ascii="Times New Roman" w:eastAsia="Times New Roman" w:hAnsi="Times New Roman" w:cs="Times New Roman"/>
-                                <w:color w:val="000000"/>
-                                <w:sz w:val="24"/>
-                              </w:rPr>
-                              <w:t>Best days/times to serve: ____________________</w:t>
-                            </w:r>
-                          </w:p>
-                          <w:p>
-                            <w:pPr>
-                              <w:spacing w:after="240"/>
-                            </w:pPr>
-                            <w:r>
-                              <w:rPr>
-                                <w:rFonts w:ascii="Times New Roman" w:eastAsia="Times New Roman" w:hAnsi="Times New Roman" w:cs="Times New Roman"/>
-                                <w:color w:val="000000"/>
-                                <w:sz w:val="24"/>
-                              </w:rPr>
-                              <w:tab/>
-                            </w:r>
-                            <w:r>
-                              <w:rPr>
-                                <w:rFonts w:ascii="Times New Roman" w:eastAsia="Times New Roman" w:hAnsi="Times New Roman" w:cs="Times New Roman"/>
-                                <w:color w:val="000000"/>
-                                <w:sz w:val="24"/>
-                              </w:rPr>
-                              <w:tab/>
-                            </w:r>
-                            <w:r>
-                              <w:rPr>
-                                <w:rFonts w:ascii="Times New Roman" w:eastAsia="Times New Roman" w:hAnsi="Times New Roman" w:cs="Times New Roman"/>
-                                <w:color w:val="000000"/>
-                                <w:sz w:val="24"/>
-                              </w:rPr>
-                              <w:tab/>
-                            </w:r>
-                          </w:p>
-                          <w:p>
-                            <w:pPr>
-                              <w:spacing w:after="240"/>
-                            </w:pPr>
-                          </w:p>
-                        </w:txbxContent>
-                      </wps:txbx>
-                      <wps:bodyPr spcFirstLastPara="1" vertOverflow="clip" horzOverflow="clip" wrap="square" lIns="91425" tIns="45700" rIns="91425" bIns="45700" anchor="t" anchorCtr="0">
-                        <a:noAutofit/>
-                      </wps:bodyPr>
-                    </wps:wsp>
-                  </a:graphicData>
-                </a:graphic>
-                <wp14:sizeRelH relativeFrom="margin">
-                  <wp14:pctWidth>0</wp14:pctWidth>
-                </wp14:sizeRelH>
-                <wp14:sizeRelV relativeFrom="margin">
-                  <wp14:pctHeight>0</wp14:pctHeight>
-                </wp14:sizeRelV>
-              </wp:anchor>
-            </w:drawing>
-          </mc:Choice>
-          <mc:Fallback>
-            <w:pict>
-              <v:rect w14:anchorId="40B6E747" id="Rectangle 96" o:spid="_x0000_s1043" style="position:absolute;margin-left:5.25pt;margin-top:-69.9pt;width:266.25pt;height:154.3pt;z-index:251683840;visibility:visible;mso-wrap-style:square;mso-width-percent:0;mso-height-percent:0;mso-wrap-distance-left:9pt;mso-wrap-distance-top:3.6pt;mso-wrap-distance-right:9pt;mso-wrap-distance-bottom:3.6pt;mso-position-horizontal:absolute;mso-position-horizontal-relative:text;mso-position-vertical:absolute;mso-position-vertical-relative:text;mso-width-percent:0;mso-height-percent:0;mso-width-relative:margin;mso-height-relative:margin;v-text-anchor:top" o:gfxdata="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" stroked="f">
-                <v:textbox inset="2.53958mm,1.2694mm,2.53958mm,1.2694mm">
-                  <w:txbxContent>
-                    <w:p>
-                      <w:pPr>
-                        <w:spacing w:after="240"/>
-                      </w:pPr>
-                      <w:r>
-                        <w:rPr>
-                          <w:rFonts w:ascii="Times New Roman" w:eastAsia="Times New Roman" w:hAnsi="Times New Roman" w:cs="Times New Roman"/>
-                          <w:b/>
-                          <w:i/>
-                          <w:color w:val="000000"/>
-                          <w:sz w:val="24"/>
-                        </w:rPr>
-                        <w:t>(Fill in name and physical home or work address)</w:t>
-                      </w:r>
-                    </w:p>
-                    <w:p>
-                      <w:pPr>
-                        <w:spacing w:after="240"/>
-                        <w:textDirection w:val="btLr"/>
-                        <w:rPr>
-                          <w:rFonts w:ascii="Times New Roman" w:eastAsia="Times New Roman" w:hAnsi="Times New Roman" w:cs="Times New Roman"/>
-                          <w:color w:val="000000"/>
-                          <w:sz w:val="24"/>
-                          <w:u w:val="single"/>
-                        </w:rPr>
-                      </w:pPr>
-                      <w:r>
-                        <w:rPr>
-                          <w:rFonts w:ascii="Times New Roman" w:eastAsia="Times New Roman" w:hAnsi="Times New Roman" w:cs="Times New Roman"/>
-                          <w:color w:val="000000"/>
-                          <w:sz w:val="24"/>
-                        </w:rPr>
-                        <w:t>Home:</w:t>
-                      </w:r>
-                      <w:r>
-                        <w:rPr>
-                          <w:rFonts w:ascii="Times New Roman" w:eastAsia="Times New Roman" w:hAnsi="Times New Roman" w:cs="Times New Roman"/>
-                          <w:color w:val="000000"/>
-                          <w:sz w:val="24"/>
-                          <w:u w:val="single"/>
-                        </w:rPr>
-                        <w:t xml:space="preserve"> {{ petitioners[0].address.on_one_line() }}</w:t>
-                      </w:r>
-                    </w:p>
-                    <w:p>
-                      <w:pPr>
-                        <w:spacing w:after="240"/>
-                        <w:textDirection w:val="btLr"/>
-                        <w:rPr>
-                          <w:u w:val="single"/>
-                        </w:rPr>
-                      </w:pPr>
-                      <w:r>
-                        <w:rPr>
-                          <w:rFonts w:ascii="Times New Roman" w:eastAsia="Times New Roman" w:hAnsi="Times New Roman" w:cs="Times New Roman"/>
-                          <w:color w:val="000000"/>
-                          <w:sz w:val="24"/>
-                        </w:rPr>
-                        <w:t>Work:</w:t>
-                      </w:r>
-                      <w:r>
-                        <w:rPr>
-                          <w:rFonts w:ascii="Times New Roman" w:eastAsia="Times New Roman" w:hAnsi="Times New Roman" w:cs="Times New Roman"/>
-                          <w:color w:val="000000"/>
-                          <w:sz w:val="24"/>
-                          <w:u w:val="single"/>
-                        </w:rPr>
-                        <w:t xml:space="preserve"> </w:t>
-                      </w:r>
-                      <w:r>
-                        <w:rPr>
-                          <w:rFonts w:ascii="Times New Roman" w:eastAsia="Times New Roman" w:hAnsi="Times New Roman" w:cs="Times New Roman"/>
-                          <w:color w:val="000000"/>
-                          <w:sz w:val="24"/>
-                          <w:u w:val="single"/>
-                        </w:rPr>
-                        <w:t>{{</w:t>
-                      </w:r>
-                      <w:r>
-                        <w:rPr>
-                          <w:rFonts w:ascii="Times New Roman" w:eastAsia="Times New Roman" w:hAnsi="Times New Roman" w:cs="Times New Roman"/>
-                          <w:color w:val="000000"/>
-                          <w:sz w:val="24"/>
-                          <w:u w:val="single"/>
-                        </w:rPr>
-                        <w:t xml:space="preserve"> </w:t>
-                      </w:r>
-                      <w:r>
-                        <w:rPr>
-                          <w:rFonts w:ascii="Times New Roman" w:eastAsia="Times New Roman" w:hAnsi="Times New Roman" w:cs="Times New Roman"/>
-                          <w:color w:val="000000"/>
-                          <w:sz w:val="24"/>
-                          <w:u w:val="single"/>
-                        </w:rPr>
-                        <w:t>users</w:t>
-                      </w:r>
-                      <w:r>
-                        <w:rPr>
-                          <w:rFonts w:ascii="Times New Roman" w:eastAsia="Times New Roman" w:hAnsi="Times New Roman" w:cs="Times New Roman"/>
-                          <w:color w:val="000000"/>
-                          <w:sz w:val="24"/>
-                          <w:u w:val="single"/>
-                        </w:rPr>
-                        <w:t>_work</w:t>
-                      </w:r>
-                      <w:r>
-                        <w:rPr>
-                          <w:rFonts w:ascii="Times New Roman" w:eastAsia="Times New Roman" w:hAnsi="Times New Roman" w:cs="Times New Roman"/>
-                          <w:color w:val="000000"/>
-                          <w:sz w:val="24"/>
-                          <w:u w:val="single"/>
-                        </w:rPr>
-                        <w:t>[</w:t>
-                      </w:r>
-                      <w:r>
-                        <w:rPr>
-                          <w:rFonts w:ascii="Times New Roman" w:eastAsia="Times New Roman" w:hAnsi="Times New Roman" w:cs="Times New Roman"/>
-                          <w:color w:val="000000"/>
-                          <w:sz w:val="24"/>
-                          <w:u w:val="single"/>
-                        </w:rPr>
-                        <w:t>0</w:t>
-                      </w:r>
-                      <w:r>
-                        <w:rPr>
-                          <w:rFonts w:ascii="Times New Roman" w:eastAsia="Times New Roman" w:hAnsi="Times New Roman" w:cs="Times New Roman"/>
-                          <w:color w:val="000000"/>
-                          <w:sz w:val="24"/>
-                          <w:u w:val="single"/>
-                        </w:rPr>
-                        <w:t>].address.</w:t>
-                      </w:r>
-                      <w:r>
-                        <w:rPr>
-                          <w:rFonts w:ascii="Times New Roman" w:eastAsia="Times New Roman" w:hAnsi="Times New Roman" w:cs="Times New Roman"/>
-                          <w:color w:val="000000"/>
-                          <w:sz w:val="24"/>
-                          <w:u w:val="single"/>
-                        </w:rPr>
-                        <w:t>on_one_line</w:t>
-                      </w:r>
-                      <w:r>
-                        <w:rPr>
-                          <w:rFonts w:ascii="Times New Roman" w:eastAsia="Times New Roman" w:hAnsi="Times New Roman" w:cs="Times New Roman"/>
-                          <w:color w:val="000000"/>
-                          <w:sz w:val="24"/>
-                          <w:u w:val="single"/>
-                        </w:rPr>
-                        <w:t>() }}</w:t>
-                      </w:r>
-                    </w:p>
-                    <w:p>
-                      <w:pPr>
-                        <w:spacing w:after="240"/>
-                      </w:pPr>
-                      <w:r>
-                        <w:rPr>
-                          <w:rFonts w:ascii="Times New Roman" w:eastAsia="Times New Roman" w:hAnsi="Times New Roman" w:cs="Times New Roman"/>
-                          <w:color w:val="000000"/>
-                          <w:sz w:val="24"/>
-                        </w:rPr>
-                        <w:t>_________________________________________</w:t>
-                      </w:r>
-                    </w:p>
-                    <w:p>
-                      <w:pPr>
-                        <w:spacing w:after="240"/>
-                        <w:rPr>
-                          <w:rFonts w:ascii="Times New Roman" w:eastAsia="Times New Roman" w:hAnsi="Times New Roman" w:cs="Times New Roman"/>
-                          <w:color w:val="000000"/>
-                          <w:sz w:val="24"/>
-                        </w:rPr>
-                      </w:pPr>
-                      <w:r>
-                        <w:rPr>
-                          <w:rFonts w:ascii="Times New Roman" w:eastAsia="Times New Roman" w:hAnsi="Times New Roman" w:cs="Times New Roman"/>
-                          <w:color w:val="000000"/>
-                          <w:sz w:val="24"/>
-                        </w:rPr>
-                        <w:t>Best days/times to serve: ____________________</w:t>
-                      </w:r>
-                    </w:p>
-                    <w:p>
-                      <w:pPr>
-                        <w:spacing w:after="240"/>
-                      </w:pPr>
-                      <w:r>
-                        <w:rPr>
-                          <w:rFonts w:ascii="Times New Roman" w:eastAsia="Times New Roman" w:hAnsi="Times New Roman" w:cs="Times New Roman"/>
-                          <w:color w:val="000000"/>
-                          <w:sz w:val="24"/>
-                        </w:rPr>
-                        <w:tab/>
-                      </w:r>
-                      <w:r>
-                        <w:rPr>
-                          <w:rFonts w:ascii="Times New Roman" w:eastAsia="Times New Roman" w:hAnsi="Times New Roman" w:cs="Times New Roman"/>
-                          <w:color w:val="000000"/>
-                          <w:sz w:val="24"/>
-                        </w:rPr>
-                        <w:tab/>
-                      </w:r>
-                      <w:r>
-                        <w:rPr>
-                          <w:rFonts w:ascii="Times New Roman" w:eastAsia="Times New Roman" w:hAnsi="Times New Roman" w:cs="Times New Roman"/>
-                          <w:color w:val="000000"/>
-                          <w:sz w:val="24"/>
-                        </w:rPr>
-                        <w:tab/>
-                      </w:r>
-                    </w:p>
-                    <w:p>
-                      <w:pPr>
-                        <w:spacing w:after="240"/>
-                      </w:pPr>
-                    </w:p>
-                  </w:txbxContent>
-                </v:textbox>
-                <w10:wrap type="square"/>
-              </v:rect>
-            </w:pict>
-          </mc:Fallback>
-        </mc:AlternateContent>
-      </w:r>
-    </w:p>
-    <w:p>
-      <w:pPr>
-        <w:tabs>
-          <w:tab w:val="left" w:pos="742"/>
-        </w:tabs>
-        <w:spacing w:line="480" w:lineRule="auto"/>
-      </w:pPr>
-    </w:p>
-    <w:p>
-      <w:pPr>
-        <w:tabs>
-          <w:tab w:val="left" w:pos="742"/>
-        </w:tabs>
-        <w:spacing w:line="480" w:lineRule="auto"/>
-      </w:pPr>
-    </w:p>
-    <w:p>
-      <w:r>
-        <w:br w:type="page"/>
-      </w:r>
-    </w:p>
-    <w:p>
-      <w:pPr>
-        <w:jc w:val="both"/>
-      </w:pPr>
-      <w:r>
-        <w:rPr>
-          <w:noProof/>
-        </w:rPr>
-        <w:lastRenderedPageBreak/>
-        <mc:AlternateContent>
-          <mc:Choice Requires="wps">
-            <w:drawing>
-              <wp:anchor distT="45720" distB="45720" distL="114300" distR="114300" simplePos="0" relativeHeight="251684864" behindDoc="0" locked="0" layoutInCell="1" allowOverlap="1" wp14:anchorId="1EBE3368" wp14:editId="35C8F719">
-                <wp:simplePos x="0" y="0"/>
-                <wp:positionH relativeFrom="margin">
-                  <wp:posOffset>2750374</wp:posOffset>
-                </wp:positionH>
-                <wp:positionV relativeFrom="page">
-                  <wp:posOffset>1044963</wp:posOffset>
-                </wp:positionV>
-                <wp:extent cx="3829050" cy="1642745"/>
-                <wp:effectExtent l="0" t="0" r="0" b="0"/>
-                <wp:wrapSquare wrapText="bothSides"/>
-                <wp:docPr id="44" name="Rectangle 44"/>
-                <wp:cNvGraphicFramePr/>
-                <a:graphic xmlns:a="http://schemas.openxmlformats.org/drawingml/2006/main">
-                  <a:graphicData uri="http://schemas.microsoft.com/office/word/2010/wordprocessingShape">
-                    <wps:wsp>
-                      <wps:cNvSpPr/>
-                      <wps:spPr>
-                        <a:xfrm>
-                          <a:off x="0" y="0"/>
-                          <a:ext cx="3829050" cy="1642745"/>
+                          <a:ext cx="3831336" cy="1645920"/>
                         </a:xfrm>
                         <a:prstGeom prst="rect">
                           <a:avLst/>
@@ -14972,7 +15366,7 @@
                                 <w:color w:val="000000"/>
                                 <w:sz w:val="24"/>
                               </w:rPr>
-                              <w:t xml:space="preserve">  JUDICIAL DISTRICT COURT</w:t>
+                              <w:t xml:space="preserve">   JUDICIAL DISTRICT COURT</w:t>
                             </w:r>
                           </w:p>
                           <w:p>
@@ -15022,7 +15416,7 @@
                                 <w:color w:val="000000"/>
                                 <w:sz w:val="24"/>
                               </w:rPr>
-                              <w:t xml:space="preserve"> </w:t>
+                              <w:t xml:space="preserve">  </w:t>
                             </w:r>
                             <w:r>
                               <w:rPr>
@@ -15034,23 +15428,18 @@
                               <w:t>PARISH, LOUISIANA</w:t>
                             </w:r>
                           </w:p>
-                          <w:p>
-                            <w:pPr>
-                              <w:spacing w:before="240"/>
-                            </w:pPr>
-                          </w:p>
                         </w:txbxContent>
                       </wps:txbx>
-                      <wps:bodyPr spcFirstLastPara="1" vertOverflow="clip" horzOverflow="clip" wrap="square" lIns="91425" tIns="45700" rIns="91425" bIns="45700" anchor="t" anchorCtr="0">
+                      <wps:bodyPr spcFirstLastPara="1" wrap="square" lIns="91425" tIns="45700" rIns="91425" bIns="45700" anchor="t" anchorCtr="0">
                         <a:noAutofit/>
                       </wps:bodyPr>
                     </wps:wsp>
                   </a:graphicData>
                 </a:graphic>
-                <wp14:sizeRelH relativeFrom="page">
+                <wp14:sizeRelH relativeFrom="margin">
                   <wp14:pctWidth>0</wp14:pctWidth>
                 </wp14:sizeRelH>
-                <wp14:sizeRelV relativeFrom="page">
+                <wp14:sizeRelV relativeFrom="margin">
                   <wp14:pctHeight>0</wp14:pctHeight>
                 </wp14:sizeRelV>
               </wp:anchor>
@@ -15058,7 +15447,7 @@
           </mc:Choice>
           <mc:Fallback>
             <w:pict>
-              <v:rect w14:anchorId="1EBE3368" id="Rectangle 44" o:spid="_x0000_s1044" style="position:absolute;left:0;text-align:left;margin-left:216.55pt;margin-top:82.3pt;width:301.5pt;height:129.35pt;z-index:251684864;visibility:visible;mso-wrap-style:square;mso-width-percent:0;mso-height-percent:0;mso-wrap-distance-left:9pt;mso-wrap-distance-top:3.6pt;mso-wrap-distance-right:9pt;mso-wrap-distance-bottom:3.6pt;mso-position-horizontal:absolute;mso-position-horizontal-relative:margin;mso-position-vertical:absolute;mso-position-vertical-relative:page;mso-width-percent:0;mso-height-percent:0;mso-width-relative:page;mso-height-relative:page;v-text-anchor:top" o:gfxdata="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" stroked="f">
+              <v:rect w14:anchorId="0A8D7E57" id="Rectangle 517" o:spid="_x0000_s1040" style="position:absolute;margin-left:211.3pt;margin-top:0;width:301.7pt;height:129.6pt;z-index:251716608;visibility:visible;mso-wrap-style:square;mso-width-percent:0;mso-height-percent:0;mso-wrap-distance-left:9pt;mso-wrap-distance-top:3.6pt;mso-wrap-distance-right:9pt;mso-wrap-distance-bottom:3.6pt;mso-position-horizontal:absolute;mso-position-horizontal-relative:margin;mso-position-vertical:top;mso-position-vertical-relative:margin;mso-width-percent:0;mso-height-percent:0;mso-width-relative:margin;mso-height-relative:margin;v-text-anchor:top" o:gfxdata="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" stroked="f">
                 <v:textbox inset="2.53958mm,1.2694mm,2.53958mm,1.2694mm">
                   <w:txbxContent>
                     <w:p>
@@ -15083,7 +15472,7 @@
                           <w:color w:val="000000"/>
                           <w:sz w:val="24"/>
                         </w:rPr>
-                        <w:t xml:space="preserve">  JUDICIAL DISTRICT COURT</w:t>
+                        <w:t xml:space="preserve">   JUDICIAL DISTRICT COURT</w:t>
                       </w:r>
                     </w:p>
                     <w:p>
@@ -15133,7 +15522,7 @@
                           <w:color w:val="000000"/>
                           <w:sz w:val="24"/>
                         </w:rPr>
-                        <w:t xml:space="preserve"> </w:t>
+                        <w:t xml:space="preserve">  </w:t>
                       </w:r>
                       <w:r>
                         <w:rPr>
@@ -15145,14 +15534,10 @@
                         <w:t>PARISH, LOUISIANA</w:t>
                       </w:r>
                     </w:p>
-                    <w:p>
-                      <w:pPr>
-                        <w:spacing w:before="240"/>
-                      </w:pPr>
-                    </w:p>
                   </w:txbxContent>
                 </v:textbox>
-                <w10:wrap type="square" anchorx="margin" anchory="page"/>
+                <w10:wrap type="square" anchorx="margin" anchory="margin"/>
+                <w10:anchorlock/>
               </v:rect>
             </w:pict>
           </mc:Fallback>
@@ -15160,267 +15545,238 @@
       </w:r>
       <w:r>
         <w:rPr>
+          <w:rFonts w:ascii="Times New Roman" w:eastAsia="Times New Roman" w:hAnsi="Times New Roman" w:cs="Times New Roman"/>
+          <w:b/>
+          <w:smallCaps/>
+          <w:color w:val="000000"/>
+          <w:sz w:val="24"/>
+          <w:u w:val="single"/>
+        </w:rPr>
+        <w:t>{{ petitioners[0].name.full() }}</w:t>
+      </w:r>
+      <w:r>
+        <w:rPr>
+          <w:rFonts w:ascii="Times New Roman" w:eastAsia="Times New Roman" w:hAnsi="Times New Roman" w:cs="Times New Roman"/>
+          <w:b/>
+          <w:smallCaps/>
+          <w:color w:val="000000"/>
+          <w:sz w:val="24"/>
+        </w:rPr>
+        <w:br/>
+      </w:r>
+      <w:r>
+        <w:rPr>
+          <w:rFonts w:ascii="Times New Roman" w:eastAsia="Times New Roman" w:hAnsi="Times New Roman" w:cs="Times New Roman"/>
+          <w:b/>
+          <w:smallCaps/>
+          <w:color w:val="000000"/>
+          <w:sz w:val="20"/>
+        </w:rPr>
+        <w:t>PETITIONER</w:t>
+      </w:r>
+    </w:p>
+    <w:p>
+      <w:pPr>
+        <w:spacing w:before="240" w:line="360" w:lineRule="auto"/>
+        <w:textDirection w:val="btLr"/>
+      </w:pPr>
+      <w:r>
+        <w:rPr>
+          <w:rFonts w:ascii="Times New Roman" w:eastAsia="Times New Roman" w:hAnsi="Times New Roman" w:cs="Times New Roman"/>
+          <w:b/>
+          <w:color w:val="000000"/>
+          <w:sz w:val="24"/>
+        </w:rPr>
+        <w:t>VERSUS</w:t>
+      </w:r>
+    </w:p>
+    <w:p>
+      <w:pPr>
+        <w:spacing w:before="240" w:line="360" w:lineRule="auto"/>
+        <w:textDirection w:val="btLr"/>
+        <w:rPr>
+          <w:rFonts w:ascii="Times New Roman" w:eastAsia="Times New Roman" w:hAnsi="Times New Roman" w:cs="Times New Roman"/>
+          <w:b/>
+          <w:smallCaps/>
+          <w:color w:val="000000"/>
+          <w:sz w:val="24"/>
+          <w:u w:val="single"/>
+        </w:rPr>
+      </w:pPr>
+      <w:r>
+        <w:rPr>
+          <w:rFonts w:ascii="Times New Roman" w:eastAsia="Times New Roman" w:hAnsi="Times New Roman" w:cs="Times New Roman"/>
+          <w:b/>
+          <w:smallCaps/>
+          <w:color w:val="000000"/>
+          <w:sz w:val="24"/>
+          <w:u w:val="single"/>
+        </w:rPr>
+        <w:t>{{ defendants[0].name.full() }}</w:t>
+      </w:r>
+      <w:r>
+        <w:rPr>
+          <w:rFonts w:ascii="Times New Roman" w:eastAsia="Times New Roman" w:hAnsi="Times New Roman" w:cs="Times New Roman"/>
+          <w:b/>
+          <w:smallCaps/>
+          <w:color w:val="000000"/>
+          <w:sz w:val="24"/>
+        </w:rPr>
+        <w:br/>
+      </w:r>
+      <w:r>
+        <w:rPr>
+          <w:rFonts w:ascii="Times New Roman" w:eastAsia="Times New Roman" w:hAnsi="Times New Roman" w:cs="Times New Roman"/>
+          <w:b/>
+          <w:smallCaps/>
+          <w:color w:val="000000"/>
+          <w:sz w:val="20"/>
+        </w:rPr>
+        <w:t>DEFENDANT</w:t>
+      </w:r>
+    </w:p>
+    <w:p>
+      <w:pPr>
+        <w:spacing w:line="20" w:lineRule="atLeast"/>
+        <w:rPr>
+          <w:b/>
+          <w:u w:val="single"/>
+        </w:rPr>
+      </w:pPr>
+    </w:p>
+    <w:p>
+      <w:pPr>
+        <w:spacing w:line="20" w:lineRule="atLeast"/>
+        <w:ind w:left="135"/>
+        <w:rPr>
+          <w:rFonts w:ascii="Times New Roman" w:eastAsia="Times New Roman" w:hAnsi="Times New Roman" w:cs="Times New Roman"/>
+          <w:sz w:val="3"/>
+          <w:szCs w:val="3"/>
+        </w:rPr>
+      </w:pPr>
+      <w:r>
+        <w:rPr>
+          <w:rFonts w:ascii="Times New Roman" w:eastAsia="Times New Roman" w:hAnsi="Times New Roman" w:cs="Times New Roman"/>
           <w:noProof/>
+          <w:sz w:val="3"/>
+          <w:szCs w:val="3"/>
         </w:rPr>
         <mc:AlternateContent>
-          <mc:Choice Requires="wps">
+          <mc:Choice Requires="wpg">
             <w:drawing>
-              <wp:anchor distT="45720" distB="45720" distL="114300" distR="114300" simplePos="0" relativeHeight="251685888" behindDoc="0" locked="0" layoutInCell="1" allowOverlap="1" wp14:anchorId="43D35DB1" wp14:editId="40DAA2B0">
-                <wp:simplePos x="0" y="0"/>
-                <wp:positionH relativeFrom="margin">
-                  <wp:posOffset>0</wp:posOffset>
-                </wp:positionH>
-                <wp:positionV relativeFrom="page">
-                  <wp:posOffset>890270</wp:posOffset>
-                </wp:positionV>
-                <wp:extent cx="2333625" cy="2184400"/>
-                <wp:effectExtent l="0" t="0" r="9525" b="6350"/>
-                <wp:wrapSquare wrapText="bothSides"/>
-                <wp:docPr id="45" name="Rectangle 45"/>
-                <wp:cNvGraphicFramePr/>
+              <wp:inline distT="0" distB="0" distL="0" distR="0" wp14:anchorId="303579B6" wp14:editId="0E8B0D64">
+                <wp:extent cx="6000115" cy="19685"/>
+                <wp:effectExtent l="0" t="0" r="0" b="0"/>
+                <wp:docPr id="404" name="Group 549"/>
+                <wp:cNvGraphicFramePr>
+                  <a:graphicFrameLocks xmlns:a="http://schemas.openxmlformats.org/drawingml/2006/main"/>
+                </wp:cNvGraphicFramePr>
                 <a:graphic xmlns:a="http://schemas.openxmlformats.org/drawingml/2006/main">
-                  <a:graphicData uri="http://schemas.microsoft.com/office/word/2010/wordprocessingShape">
-                    <wps:wsp>
-                      <wps:cNvSpPr/>
-                      <wps:spPr>
+                  <a:graphicData uri="http://schemas.microsoft.com/office/word/2010/wordprocessingGroup">
+                    <wpg:wgp>
+                      <wpg:cNvGrpSpPr>
+                        <a:grpSpLocks/>
+                      </wpg:cNvGrpSpPr>
+                      <wpg:grpSpPr bwMode="auto">
                         <a:xfrm>
                           <a:off x="0" y="0"/>
-                          <a:ext cx="2333625" cy="1685925"/>
+                          <a:ext cx="6000115" cy="19685"/>
+                          <a:chOff x="0" y="0"/>
+                          <a:chExt cx="9449" cy="31"/>
                         </a:xfrm>
-                        <a:prstGeom prst="rect">
-                          <a:avLst/>
-                        </a:prstGeom>
-                        <a:solidFill>
-                          <a:srgbClr val="FFFFFF"/>
-                        </a:solidFill>
-                        <a:ln>
-                          <a:noFill/>
-                        </a:ln>
-                      </wps:spPr>
-                      <wps:txbx>
-                        <w:txbxContent>
-                          <w:p>
-                            <w:pPr>
-                              <w:spacing w:line="360" w:lineRule="auto"/>
-                              <w:rPr>
-                                <w:rFonts w:ascii="Times New Roman" w:eastAsia="Times New Roman" w:hAnsi="Times New Roman" w:cs="Times New Roman"/>
-                                <w:b/>
-                                <w:smallCaps/>
-                                <w:color w:val="000000"/>
-                                <w:sz w:val="24"/>
-                                <w:u w:val="single"/>
-                              </w:rPr>
-                            </w:pPr>
-                            <w:r>
-                              <w:rPr>
-                                <w:rFonts w:ascii="Times New Roman" w:eastAsia="Times New Roman" w:hAnsi="Times New Roman" w:cs="Times New Roman"/>
-                                <w:b/>
-                                <w:smallCaps/>
-                                <w:color w:val="000000"/>
-                                <w:sz w:val="24"/>
-                                <w:u w:val="single"/>
-                              </w:rPr>
-                              <w:t>{{ petitioners[0].name.full() }}</w:t>
-                            </w:r>
-                          </w:p>
-                          <w:p>
-                            <w:pPr>
-                              <w:spacing w:line="360" w:lineRule="auto"/>
-                              <w:rPr>
-                                <w:rFonts w:ascii="Times New Roman" w:eastAsia="Times New Roman" w:hAnsi="Times New Roman" w:cs="Times New Roman"/>
-                                <w:b/>
-                                <w:smallCaps/>
-                                <w:color w:val="000000"/>
-                                <w:sz w:val="20"/>
-                              </w:rPr>
-                            </w:pPr>
-                            <w:r>
-                              <w:rPr>
-                                <w:rFonts w:ascii="Times New Roman" w:eastAsia="Times New Roman" w:hAnsi="Times New Roman" w:cs="Times New Roman"/>
-                                <w:b/>
-                                <w:smallCaps/>
-                                <w:color w:val="000000"/>
-                                <w:sz w:val="20"/>
-                              </w:rPr>
-                              <w:t>PETITIONER</w:t>
-                            </w:r>
-                          </w:p>
-                          <w:p>
-                            <w:pPr>
-                              <w:spacing w:before="240" w:line="360" w:lineRule="auto"/>
-                              <w:textDirection w:val="btLr"/>
-                            </w:pPr>
-                            <w:r>
-                              <w:rPr>
-                                <w:rFonts w:ascii="Times New Roman" w:eastAsia="Times New Roman" w:hAnsi="Times New Roman" w:cs="Times New Roman"/>
-                                <w:b/>
-                                <w:color w:val="000000"/>
-                                <w:sz w:val="24"/>
-                              </w:rPr>
-                              <w:t>VERSUS</w:t>
-                            </w:r>
-                          </w:p>
-                          <w:p>
-                            <w:pPr>
-                              <w:spacing w:line="360" w:lineRule="auto"/>
-                            </w:pPr>
-                            <w:r>
-                              <w:rPr>
-                                <w:rFonts w:ascii="Times New Roman" w:eastAsia="Times New Roman" w:hAnsi="Times New Roman" w:cs="Times New Roman"/>
-                                <w:b/>
-                                <w:smallCaps/>
-                                <w:color w:val="000000"/>
-                                <w:sz w:val="24"/>
-                                <w:u w:val="single"/>
-                              </w:rPr>
-                              <w:t>{{ defendants[0].name.full() }}</w:t>
-                            </w:r>
-                          </w:p>
-                          <w:p>
-                            <w:pPr>
-                              <w:spacing w:before="240" w:line="360" w:lineRule="auto"/>
-                              <w:textDirection w:val="btLr"/>
-                            </w:pPr>
-                            <w:r>
-                              <w:rPr>
-                                <w:rFonts w:ascii="Times New Roman" w:eastAsia="Times New Roman" w:hAnsi="Times New Roman" w:cs="Times New Roman"/>
-                                <w:b/>
-                                <w:smallCaps/>
-                                <w:color w:val="000000"/>
-                                <w:sz w:val="20"/>
-                              </w:rPr>
-                              <w:t>DEFENDANT</w:t>
-                            </w:r>
-                          </w:p>
-                          <w:p>
-                            <w:pPr>
-                              <w:spacing w:before="240" w:line="360" w:lineRule="auto"/>
-                            </w:pPr>
-                          </w:p>
-                        </w:txbxContent>
-                      </wps:txbx>
-                      <wps:bodyPr spcFirstLastPara="1" vertOverflow="clip" horzOverflow="clip" wrap="square" lIns="91425" tIns="45700" rIns="91425" bIns="45700" anchor="t" anchorCtr="0">
-                        <a:noAutofit/>
-                      </wps:bodyPr>
-                    </wps:wsp>
+                      </wpg:grpSpPr>
+                      <wpg:grpSp>
+                        <wpg:cNvPr id="405" name="Group 550"/>
+                        <wpg:cNvGrpSpPr>
+                          <a:grpSpLocks/>
+                        </wpg:cNvGrpSpPr>
+                        <wpg:grpSpPr bwMode="auto">
+                          <a:xfrm>
+                            <a:off x="15" y="15"/>
+                            <a:ext cx="9418" cy="2"/>
+                            <a:chOff x="15" y="15"/>
+                            <a:chExt cx="9418" cy="2"/>
+                          </a:xfrm>
+                        </wpg:grpSpPr>
+                        <wps:wsp>
+                          <wps:cNvPr id="406" name="Freeform 551"/>
+                          <wps:cNvSpPr>
+                            <a:spLocks/>
+                          </wps:cNvSpPr>
+                          <wps:spPr bwMode="auto">
+                            <a:xfrm>
+                              <a:off x="15" y="15"/>
+                              <a:ext cx="9418" cy="2"/>
+                            </a:xfrm>
+                            <a:custGeom>
+                              <a:avLst/>
+                              <a:gdLst>
+                                <a:gd name="T0" fmla="+- 0 15 15"/>
+                                <a:gd name="T1" fmla="*/ T0 w 9418"/>
+                                <a:gd name="T2" fmla="+- 0 9433 15"/>
+                                <a:gd name="T3" fmla="*/ T2 w 9418"/>
+                              </a:gdLst>
+                              <a:ahLst/>
+                              <a:cxnLst>
+                                <a:cxn ang="0">
+                                  <a:pos x="T1" y="0"/>
+                                </a:cxn>
+                                <a:cxn ang="0">
+                                  <a:pos x="T3" y="0"/>
+                                </a:cxn>
+                              </a:cxnLst>
+                              <a:rect l="0" t="0" r="r" b="b"/>
+                              <a:pathLst>
+                                <a:path w="9418">
+                                  <a:moveTo>
+                                    <a:pt x="0" y="0"/>
+                                  </a:moveTo>
+                                  <a:lnTo>
+                                    <a:pt x="9418" y="0"/>
+                                  </a:lnTo>
+                                </a:path>
+                              </a:pathLst>
+                            </a:custGeom>
+                            <a:noFill/>
+                            <a:ln w="19558">
+                              <a:solidFill>
+                                <a:srgbClr val="000000"/>
+                              </a:solidFill>
+                              <a:round/>
+                              <a:headEnd/>
+                              <a:tailEnd/>
+                            </a:ln>
+                            <a:extLst>
+                              <a:ext uri="{909E8E84-426E-40DD-AFC4-6F175D3DCCD1}">
+                                <a14:hiddenFill xmlns:a14="http://schemas.microsoft.com/office/drawing/2010/main">
+                                  <a:solidFill>
+                                    <a:srgbClr val="FFFFFF"/>
+                                  </a:solidFill>
+                                </a14:hiddenFill>
+                              </a:ext>
+                            </a:extLst>
+                          </wps:spPr>
+                          <wps:bodyPr rot="0" vert="horz" wrap="square" lIns="91440" tIns="45720" rIns="91440" bIns="45720" anchor="t" anchorCtr="0" upright="1">
+                            <a:noAutofit/>
+                          </wps:bodyPr>
+                        </wps:wsp>
+                      </wpg:grpSp>
+                    </wpg:wgp>
                   </a:graphicData>
                 </a:graphic>
-                <wp14:sizeRelH relativeFrom="page">
-                  <wp14:pctWidth>0</wp14:pctWidth>
-                </wp14:sizeRelH>
-                <wp14:sizeRelV relativeFrom="page">
-                  <wp14:pctHeight>0</wp14:pctHeight>
-                </wp14:sizeRelV>
-              </wp:anchor>
+              </wp:inline>
             </w:drawing>
           </mc:Choice>
           <mc:Fallback>
             <w:pict>
-              <v:rect w14:anchorId="43D35DB1" id="Rectangle 45" o:spid="_x0000_s1045" style="position:absolute;left:0;text-align:left;margin-left:0;margin-top:70.1pt;width:183.75pt;height:172pt;z-index:251685888;visibility:visible;mso-wrap-style:square;mso-width-percent:0;mso-height-percent:0;mso-wrap-distance-left:9pt;mso-wrap-distance-top:3.6pt;mso-wrap-distance-right:9pt;mso-wrap-distance-bottom:3.6pt;mso-position-horizontal:absolute;mso-position-horizontal-relative:margin;mso-position-vertical:absolute;mso-position-vertical-relative:page;mso-width-percent:0;mso-height-percent:0;mso-width-relative:page;mso-height-relative:page;v-text-anchor:top" o:gfxdata="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" stroked="f">
-                <v:textbox inset="2.53958mm,1.2694mm,2.53958mm,1.2694mm">
-                  <w:txbxContent>
-                    <w:p>
-                      <w:pPr>
-                        <w:spacing w:line="360" w:lineRule="auto"/>
-                        <w:rPr>
-                          <w:rFonts w:ascii="Times New Roman" w:eastAsia="Times New Roman" w:hAnsi="Times New Roman" w:cs="Times New Roman"/>
-                          <w:b/>
-                          <w:smallCaps/>
-                          <w:color w:val="000000"/>
-                          <w:sz w:val="24"/>
-                          <w:u w:val="single"/>
-                        </w:rPr>
-                      </w:pPr>
-                      <w:r>
-                        <w:rPr>
-                          <w:rFonts w:ascii="Times New Roman" w:eastAsia="Times New Roman" w:hAnsi="Times New Roman" w:cs="Times New Roman"/>
-                          <w:b/>
-                          <w:smallCaps/>
-                          <w:color w:val="000000"/>
-                          <w:sz w:val="24"/>
-                          <w:u w:val="single"/>
-                        </w:rPr>
-                        <w:t>{{ petitioners[0].name.full() }}</w:t>
-                      </w:r>
-                    </w:p>
-                    <w:p>
-                      <w:pPr>
-                        <w:spacing w:line="360" w:lineRule="auto"/>
-                        <w:rPr>
-                          <w:rFonts w:ascii="Times New Roman" w:eastAsia="Times New Roman" w:hAnsi="Times New Roman" w:cs="Times New Roman"/>
-                          <w:b/>
-                          <w:smallCaps/>
-                          <w:color w:val="000000"/>
-                          <w:sz w:val="20"/>
-                        </w:rPr>
-                      </w:pPr>
-                      <w:r>
-                        <w:rPr>
-                          <w:rFonts w:ascii="Times New Roman" w:eastAsia="Times New Roman" w:hAnsi="Times New Roman" w:cs="Times New Roman"/>
-                          <w:b/>
-                          <w:smallCaps/>
-                          <w:color w:val="000000"/>
-                          <w:sz w:val="20"/>
-                        </w:rPr>
-                        <w:t>PETITIONER</w:t>
-                      </w:r>
-                    </w:p>
-                    <w:p>
-                      <w:pPr>
-                        <w:spacing w:before="240" w:line="360" w:lineRule="auto"/>
-                        <w:textDirection w:val="btLr"/>
-                      </w:pPr>
-                      <w:r>
-                        <w:rPr>
-                          <w:rFonts w:ascii="Times New Roman" w:eastAsia="Times New Roman" w:hAnsi="Times New Roman" w:cs="Times New Roman"/>
-                          <w:b/>
-                          <w:color w:val="000000"/>
-                          <w:sz w:val="24"/>
-                        </w:rPr>
-                        <w:t>VERSUS</w:t>
-                      </w:r>
-                    </w:p>
-                    <w:p>
-                      <w:pPr>
-                        <w:spacing w:line="360" w:lineRule="auto"/>
-                      </w:pPr>
-                      <w:r>
-                        <w:rPr>
-                          <w:rFonts w:ascii="Times New Roman" w:eastAsia="Times New Roman" w:hAnsi="Times New Roman" w:cs="Times New Roman"/>
-                          <w:b/>
-                          <w:smallCaps/>
-                          <w:color w:val="000000"/>
-                          <w:sz w:val="24"/>
-                          <w:u w:val="single"/>
-                        </w:rPr>
-                        <w:t>{{ defendants[0].name.full() }}</w:t>
-                      </w:r>
-                    </w:p>
-                    <w:p>
-                      <w:pPr>
-                        <w:spacing w:before="240" w:line="360" w:lineRule="auto"/>
-                        <w:textDirection w:val="btLr"/>
-                      </w:pPr>
-                      <w:r>
-                        <w:rPr>
-                          <w:rFonts w:ascii="Times New Roman" w:eastAsia="Times New Roman" w:hAnsi="Times New Roman" w:cs="Times New Roman"/>
-                          <w:b/>
-                          <w:smallCaps/>
-                          <w:color w:val="000000"/>
-                          <w:sz w:val="20"/>
-                        </w:rPr>
-                        <w:t>DEFENDANT</w:t>
-                      </w:r>
-                    </w:p>
-                    <w:p>
-                      <w:pPr>
-                        <w:spacing w:before="240" w:line="360" w:lineRule="auto"/>
-                      </w:pPr>
-                    </w:p>
-                  </w:txbxContent>
-                </v:textbox>
-                <w10:wrap type="square" anchorx="margin" anchory="page"/>
-              </v:rect>
+              <v:group w14:anchorId="1268216B" id="Group 549" o:spid="_x0000_s1026" style="width:472.45pt;height:1.55pt;mso-position-horizontal-relative:char;mso-position-vertical-relative:line" coordsize="9449,31" o:gfxdata="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">
+                <v:group id="Group 550" o:spid="_x0000_s1027" style="position:absolute;left:15;top:15;width:9418;height:2" coordorigin="15,15" coordsize="9418,2" o:gfxdata="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">
+                  <v:shape id="Freeform 551" o:spid="_x0000_s1028" style="position:absolute;left:15;top:15;width:9418;height:2;visibility:visible;mso-wrap-style:square;v-text-anchor:top" coordsize="9418,2" o:gfxdata="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" path="m,l9418,e" filled="f" strokeweight="1.54pt">
+                    <v:path arrowok="t" o:connecttype="custom" o:connectlocs="0,0;9418,0" o:connectangles="0,0"/>
+                  </v:shape>
+                </v:group>
+                <w10:anchorlock/>
+              </v:group>
             </w:pict>
           </mc:Fallback>
         </mc:AlternateContent>
@@ -15428,340 +15784,35 @@
     </w:p>
     <w:p>
       <w:pPr>
-        <w:spacing w:line="30" w:lineRule="atLeast"/>
-        <w:ind w:left="135"/>
-      </w:pPr>
+        <w:spacing w:before="7" w:line="20" w:lineRule="atLeast"/>
+        <w:jc w:val="center"/>
+        <w:rPr>
+          <w:rFonts w:ascii="Times New Roman" w:eastAsia="Times New Roman" w:hAnsi="Times New Roman" w:cs="Times New Roman"/>
+          <w:sz w:val="24"/>
+          <w:szCs w:val="24"/>
+        </w:rPr>
+      </w:pPr>
+      <w:r>
+        <w:rPr>
+          <w:rFonts w:ascii="Times New Roman"/>
+          <w:b/>
+          <w:spacing w:val="-3"/>
+          <w:sz w:val="24"/>
+        </w:rPr>
+        <w:t>VERIFICATION</w:t>
+      </w:r>
     </w:p>
     <w:p>
       <w:pPr>
-        <w:spacing w:line="30" w:lineRule="atLeast"/>
-        <w:ind w:left="135"/>
-        <w:rPr>
-          <w:rFonts w:ascii="Times New Roman" w:eastAsia="Times New Roman" w:hAnsi="Times New Roman" w:cs="Times New Roman"/>
-          <w:sz w:val="3"/>
-          <w:szCs w:val="3"/>
-        </w:rPr>
-      </w:pPr>
-      <w:r>
-        <w:rPr>
-          <w:noProof/>
-        </w:rPr>
-        <mc:AlternateContent>
-          <mc:Choice Requires="wps">
-            <w:drawing>
-              <wp:anchor distT="45720" distB="45720" distL="114300" distR="114300" simplePos="0" relativeHeight="251686912" behindDoc="0" locked="0" layoutInCell="1" allowOverlap="1" wp14:anchorId="01C6EA09" wp14:editId="23E0E032">
-                <wp:simplePos x="0" y="0"/>
-                <wp:positionH relativeFrom="margin">
-                  <wp:posOffset>2376805</wp:posOffset>
-                </wp:positionH>
-                <wp:positionV relativeFrom="page">
-                  <wp:posOffset>952500</wp:posOffset>
-                </wp:positionV>
-                <wp:extent cx="301625" cy="285115"/>
-                <wp:effectExtent l="0" t="0" r="3175" b="635"/>
-                <wp:wrapSquare wrapText="bothSides"/>
-                <wp:docPr id="43" name="Rectangle 43"/>
-                <wp:cNvGraphicFramePr/>
-                <a:graphic xmlns:a="http://schemas.openxmlformats.org/drawingml/2006/main">
-                  <a:graphicData uri="http://schemas.microsoft.com/office/word/2010/wordprocessingShape">
-                    <wps:wsp>
-                      <wps:cNvSpPr/>
-                      <wps:spPr>
-                        <a:xfrm>
-                          <a:off x="0" y="0"/>
-                          <a:ext cx="301625" cy="285115"/>
-                        </a:xfrm>
-                        <a:prstGeom prst="rect">
-                          <a:avLst/>
-                        </a:prstGeom>
-                        <a:solidFill>
-                          <a:srgbClr val="FFFFFF"/>
-                        </a:solidFill>
-                        <a:ln>
-                          <a:noFill/>
-                        </a:ln>
-                      </wps:spPr>
-                      <wps:txbx>
-                        <w:txbxContent>
-                          <w:p>
-                            <w:pPr>
-                              <w:textDirection w:val="btLr"/>
-                            </w:pPr>
-                            <w:r>
-                              <w:rPr>
-                                <w:rFonts w:ascii="Times New Roman" w:eastAsia="Times New Roman" w:hAnsi="Times New Roman" w:cs="Times New Roman"/>
-                                <w:b/>
-                                <w:color w:val="000000"/>
-                                <w:sz w:val="24"/>
-                              </w:rPr>
-                              <w:t>*</w:t>
-                            </w:r>
-                          </w:p>
-                          <w:p/>
-                        </w:txbxContent>
-                      </wps:txbx>
-                      <wps:bodyPr spcFirstLastPara="1" vertOverflow="clip" horzOverflow="clip" wrap="square" lIns="91425" tIns="45700" rIns="91425" bIns="45700" anchor="t" anchorCtr="0">
-                        <a:noAutofit/>
-                      </wps:bodyPr>
-                    </wps:wsp>
-                  </a:graphicData>
-                </a:graphic>
-                <wp14:sizeRelH relativeFrom="page">
-                  <wp14:pctWidth>0</wp14:pctWidth>
-                </wp14:sizeRelH>
-                <wp14:sizeRelV relativeFrom="page">
-                  <wp14:pctHeight>0</wp14:pctHeight>
-                </wp14:sizeRelV>
-              </wp:anchor>
-            </w:drawing>
-          </mc:Choice>
-          <mc:Fallback>
-            <w:pict>
-              <v:rect w14:anchorId="01C6EA09" id="Rectangle 43" o:spid="_x0000_s1046" style="position:absolute;left:0;text-align:left;margin-left:187.15pt;margin-top:75pt;width:23.75pt;height:22.45pt;z-index:251686912;visibility:visible;mso-wrap-style:square;mso-width-percent:0;mso-height-percent:0;mso-wrap-distance-left:9pt;mso-wrap-distance-top:3.6pt;mso-wrap-distance-right:9pt;mso-wrap-distance-bottom:3.6pt;mso-position-horizontal:absolute;mso-position-horizontal-relative:margin;mso-position-vertical:absolute;mso-position-vertical-relative:page;mso-width-percent:0;mso-height-percent:0;mso-width-relative:page;mso-height-relative:page;v-text-anchor:top" o:gfxdata="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" stroked="f">
-                <v:textbox inset="2.53958mm,1.2694mm,2.53958mm,1.2694mm">
-                  <w:txbxContent>
-                    <w:p>
-                      <w:pPr>
-                        <w:textDirection w:val="btLr"/>
-                      </w:pPr>
-                      <w:r>
-                        <w:rPr>
-                          <w:rFonts w:ascii="Times New Roman" w:eastAsia="Times New Roman" w:hAnsi="Times New Roman" w:cs="Times New Roman"/>
-                          <w:b/>
-                          <w:color w:val="000000"/>
-                          <w:sz w:val="24"/>
-                        </w:rPr>
-                        <w:t>*</w:t>
-                      </w:r>
-                    </w:p>
-                    <w:p/>
-                  </w:txbxContent>
-                </v:textbox>
-                <w10:wrap type="square" anchorx="margin" anchory="page"/>
-              </v:rect>
-            </w:pict>
-          </mc:Fallback>
-        </mc:AlternateContent>
-      </w:r>
-      <w:r>
-        <w:rPr>
-          <w:noProof/>
-        </w:rPr>
-        <mc:AlternateContent>
-          <mc:Choice Requires="wps">
-            <w:drawing>
-              <wp:anchor distT="45720" distB="45720" distL="114300" distR="114300" simplePos="0" relativeHeight="251687936" behindDoc="0" locked="0" layoutInCell="1" allowOverlap="1" wp14:anchorId="470D1929" wp14:editId="1E95BE9B">
-                <wp:simplePos x="0" y="0"/>
-                <wp:positionH relativeFrom="margin">
-                  <wp:posOffset>2374900</wp:posOffset>
-                </wp:positionH>
-                <wp:positionV relativeFrom="page">
-                  <wp:posOffset>1392555</wp:posOffset>
-                </wp:positionV>
-                <wp:extent cx="301625" cy="285115"/>
-                <wp:effectExtent l="0" t="0" r="3175" b="635"/>
-                <wp:wrapSquare wrapText="bothSides"/>
-                <wp:docPr id="42" name="Rectangle 42"/>
-                <wp:cNvGraphicFramePr/>
-                <a:graphic xmlns:a="http://schemas.openxmlformats.org/drawingml/2006/main">
-                  <a:graphicData uri="http://schemas.microsoft.com/office/word/2010/wordprocessingShape">
-                    <wps:wsp>
-                      <wps:cNvSpPr/>
-                      <wps:spPr>
-                        <a:xfrm>
-                          <a:off x="0" y="0"/>
-                          <a:ext cx="301625" cy="285115"/>
-                        </a:xfrm>
-                        <a:prstGeom prst="rect">
-                          <a:avLst/>
-                        </a:prstGeom>
-                        <a:solidFill>
-                          <a:srgbClr val="FFFFFF"/>
-                        </a:solidFill>
-                        <a:ln>
-                          <a:noFill/>
-                        </a:ln>
-                      </wps:spPr>
-                      <wps:txbx>
-                        <w:txbxContent>
-                          <w:p/>
-                        </w:txbxContent>
-                      </wps:txbx>
-                      <wps:bodyPr spcFirstLastPara="1" vertOverflow="clip" horzOverflow="clip" wrap="square" lIns="91425" tIns="45700" rIns="91425" bIns="45700" anchor="t" anchorCtr="0">
-                        <a:noAutofit/>
-                      </wps:bodyPr>
-                    </wps:wsp>
-                  </a:graphicData>
-                </a:graphic>
-                <wp14:sizeRelH relativeFrom="page">
-                  <wp14:pctWidth>0</wp14:pctWidth>
-                </wp14:sizeRelH>
-                <wp14:sizeRelV relativeFrom="page">
-                  <wp14:pctHeight>0</wp14:pctHeight>
-                </wp14:sizeRelV>
-              </wp:anchor>
-            </w:drawing>
-          </mc:Choice>
-          <mc:Fallback>
-            <w:pict>
-              <v:rect w14:anchorId="470D1929" id="Rectangle 42" o:spid="_x0000_s1047" style="position:absolute;left:0;text-align:left;margin-left:187pt;margin-top:109.65pt;width:23.75pt;height:22.45pt;z-index:251687936;visibility:visible;mso-wrap-style:square;mso-width-percent:0;mso-height-percent:0;mso-wrap-distance-left:9pt;mso-wrap-distance-top:3.6pt;mso-wrap-distance-right:9pt;mso-wrap-distance-bottom:3.6pt;mso-position-horizontal:absolute;mso-position-horizontal-relative:margin;mso-position-vertical:absolute;mso-position-vertical-relative:page;mso-width-percent:0;mso-height-percent:0;mso-width-relative:page;mso-height-relative:page;v-text-anchor:top" o:gfxdata="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" stroked="f">
-                <v:textbox inset="2.53958mm,1.2694mm,2.53958mm,1.2694mm">
-                  <w:txbxContent>
-                    <w:p/>
-                  </w:txbxContent>
-                </v:textbox>
-                <w10:wrap type="square" anchorx="margin" anchory="page"/>
-              </v:rect>
-            </w:pict>
-          </mc:Fallback>
-        </mc:AlternateContent>
-      </w:r>
-      <w:r>
-        <w:rPr>
-          <w:noProof/>
-        </w:rPr>
-        <mc:AlternateContent>
-          <mc:Choice Requires="wps">
-            <w:drawing>
-              <wp:anchor distT="45720" distB="45720" distL="114300" distR="114300" simplePos="0" relativeHeight="251688960" behindDoc="0" locked="0" layoutInCell="1" allowOverlap="1" wp14:anchorId="5C8B1515" wp14:editId="43C3304F">
-                <wp:simplePos x="0" y="0"/>
-                <wp:positionH relativeFrom="margin">
-                  <wp:posOffset>2366010</wp:posOffset>
-                </wp:positionH>
-                <wp:positionV relativeFrom="page">
-                  <wp:posOffset>1826260</wp:posOffset>
-                </wp:positionV>
-                <wp:extent cx="301625" cy="285115"/>
-                <wp:effectExtent l="0" t="0" r="3175" b="635"/>
-                <wp:wrapSquare wrapText="bothSides"/>
-                <wp:docPr id="41" name="Rectangle 41"/>
-                <wp:cNvGraphicFramePr/>
-                <a:graphic xmlns:a="http://schemas.openxmlformats.org/drawingml/2006/main">
-                  <a:graphicData uri="http://schemas.microsoft.com/office/word/2010/wordprocessingShape">
-                    <wps:wsp>
-                      <wps:cNvSpPr/>
-                      <wps:spPr>
-                        <a:xfrm>
-                          <a:off x="0" y="0"/>
-                          <a:ext cx="301625" cy="285115"/>
-                        </a:xfrm>
-                        <a:prstGeom prst="rect">
-                          <a:avLst/>
-                        </a:prstGeom>
-                        <a:solidFill>
-                          <a:srgbClr val="FFFFFF"/>
-                        </a:solidFill>
-                        <a:ln>
-                          <a:noFill/>
-                        </a:ln>
-                      </wps:spPr>
-                      <wps:txbx>
-                        <w:txbxContent>
-                          <w:p/>
-                        </w:txbxContent>
-                      </wps:txbx>
-                      <wps:bodyPr spcFirstLastPara="1" vertOverflow="clip" horzOverflow="clip" wrap="square" lIns="91425" tIns="45700" rIns="91425" bIns="45700" anchor="t" anchorCtr="0">
-                        <a:noAutofit/>
-                      </wps:bodyPr>
-                    </wps:wsp>
-                  </a:graphicData>
-                </a:graphic>
-                <wp14:sizeRelH relativeFrom="page">
-                  <wp14:pctWidth>0</wp14:pctWidth>
-                </wp14:sizeRelH>
-                <wp14:sizeRelV relativeFrom="page">
-                  <wp14:pctHeight>0</wp14:pctHeight>
-                </wp14:sizeRelV>
-              </wp:anchor>
-            </w:drawing>
-          </mc:Choice>
-          <mc:Fallback>
-            <w:pict>
-              <v:rect w14:anchorId="5C8B1515" id="Rectangle 41" o:spid="_x0000_s1048" style="position:absolute;left:0;text-align:left;margin-left:186.3pt;margin-top:143.8pt;width:23.75pt;height:22.45pt;z-index:251688960;visibility:visible;mso-wrap-style:square;mso-width-percent:0;mso-height-percent:0;mso-wrap-distance-left:9pt;mso-wrap-distance-top:3.6pt;mso-wrap-distance-right:9pt;mso-wrap-distance-bottom:3.6pt;mso-position-horizontal:absolute;mso-position-horizontal-relative:margin;mso-position-vertical:absolute;mso-position-vertical-relative:page;mso-width-percent:0;mso-height-percent:0;mso-width-relative:page;mso-height-relative:page;v-text-anchor:top" o:gfxdata="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" stroked="f">
-                <v:textbox inset="2.53958mm,1.2694mm,2.53958mm,1.2694mm">
-                  <w:txbxContent>
-                    <w:p/>
-                  </w:txbxContent>
-                </v:textbox>
-                <w10:wrap type="square" anchorx="margin" anchory="page"/>
-              </v:rect>
-            </w:pict>
-          </mc:Fallback>
-        </mc:AlternateContent>
-      </w:r>
-      <w:r>
-        <w:rPr>
-          <w:noProof/>
-        </w:rPr>
-        <mc:AlternateContent>
-          <mc:Choice Requires="wps">
-            <w:drawing>
-              <wp:anchor distT="45720" distB="45720" distL="114300" distR="114300" simplePos="0" relativeHeight="251689984" behindDoc="0" locked="0" layoutInCell="1" allowOverlap="1" wp14:anchorId="5EB4B9A4" wp14:editId="5BE957A6">
-                <wp:simplePos x="0" y="0"/>
-                <wp:positionH relativeFrom="margin">
-                  <wp:posOffset>2366010</wp:posOffset>
-                </wp:positionH>
-                <wp:positionV relativeFrom="page">
-                  <wp:posOffset>2315210</wp:posOffset>
-                </wp:positionV>
-                <wp:extent cx="301625" cy="285115"/>
-                <wp:effectExtent l="0" t="0" r="3175" b="635"/>
-                <wp:wrapSquare wrapText="bothSides"/>
-                <wp:docPr id="40" name="Rectangle 40"/>
-                <wp:cNvGraphicFramePr/>
-                <a:graphic xmlns:a="http://schemas.openxmlformats.org/drawingml/2006/main">
-                  <a:graphicData uri="http://schemas.microsoft.com/office/word/2010/wordprocessingShape">
-                    <wps:wsp>
-                      <wps:cNvSpPr/>
-                      <wps:spPr>
-                        <a:xfrm>
-                          <a:off x="0" y="0"/>
-                          <a:ext cx="301625" cy="285115"/>
-                        </a:xfrm>
-                        <a:prstGeom prst="rect">
-                          <a:avLst/>
-                        </a:prstGeom>
-                        <a:solidFill>
-                          <a:srgbClr val="FFFFFF"/>
-                        </a:solidFill>
-                        <a:ln>
-                          <a:noFill/>
-                        </a:ln>
-                      </wps:spPr>
-                      <wps:txbx>
-                        <w:txbxContent>
-                          <w:p/>
-                        </w:txbxContent>
-                      </wps:txbx>
-                      <wps:bodyPr spcFirstLastPara="1" vertOverflow="clip" horzOverflow="clip" wrap="square" lIns="91425" tIns="45700" rIns="91425" bIns="45700" anchor="t" anchorCtr="0">
-                        <a:noAutofit/>
-                      </wps:bodyPr>
-                    </wps:wsp>
-                  </a:graphicData>
-                </a:graphic>
-                <wp14:sizeRelH relativeFrom="page">
-                  <wp14:pctWidth>0</wp14:pctWidth>
-                </wp14:sizeRelH>
-                <wp14:sizeRelV relativeFrom="page">
-                  <wp14:pctHeight>0</wp14:pctHeight>
-                </wp14:sizeRelV>
-              </wp:anchor>
-            </w:drawing>
-          </mc:Choice>
-          <mc:Fallback>
-            <w:pict>
-              <v:rect w14:anchorId="5EB4B9A4" id="Rectangle 40" o:spid="_x0000_s1049" style="position:absolute;left:0;text-align:left;margin-left:186.3pt;margin-top:182.3pt;width:23.75pt;height:22.45pt;z-index:251689984;visibility:visible;mso-wrap-style:square;mso-width-percent:0;mso-height-percent:0;mso-wrap-distance-left:9pt;mso-wrap-distance-top:3.6pt;mso-wrap-distance-right:9pt;mso-wrap-distance-bottom:3.6pt;mso-position-horizontal:absolute;mso-position-horizontal-relative:margin;mso-position-vertical:absolute;mso-position-vertical-relative:page;mso-width-percent:0;mso-height-percent:0;mso-width-relative:page;mso-height-relative:page;v-text-anchor:top" o:gfxdata="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" stroked="f">
-                <v:textbox inset="2.53958mm,1.2694mm,2.53958mm,1.2694mm">
-                  <w:txbxContent>
-                    <w:p/>
-                  </w:txbxContent>
-                </v:textbox>
-                <w10:wrap type="square" anchorx="margin" anchory="page"/>
-              </v:rect>
-            </w:pict>
-          </mc:Fallback>
-        </mc:AlternateContent>
-      </w:r>
+        <w:pStyle w:val="BodyText"/>
+        <w:spacing w:line="20" w:lineRule="atLeast"/>
+        <w:jc w:val="both"/>
+        <w:rPr>
+          <w:b/>
+          <w:bCs/>
+          <w:spacing w:val="-2"/>
+        </w:rPr>
+      </w:pPr>
       <w:r>
         <w:rPr>
           <w:noProof/>
@@ -15769,7 +15820,7 @@
         <mc:AlternateContent>
           <mc:Choice Requires="wpg">
             <w:drawing>
-              <wp:inline distT="0" distB="0" distL="0" distR="0" wp14:anchorId="5642C1D0" wp14:editId="4505DC2A">
+              <wp:inline distT="0" distB="0" distL="0" distR="0" wp14:anchorId="5AF3537E" wp14:editId="43D6FC3D">
                 <wp:extent cx="6000115" cy="19685"/>
                 <wp:effectExtent l="0" t="0" r="635" b="0"/>
                 <wp:docPr id="37" name="Group 37"/>
@@ -15876,7 +15927,7 @@
           </mc:Choice>
           <mc:Fallback>
             <w:pict>
-              <v:group w14:anchorId="6590EFE4" id="Group 37" o:spid="_x0000_s1026" style="width:472.45pt;height:1.55pt;mso-position-horizontal-relative:char;mso-position-vertical-relative:line" coordsize="9449,31" o:gfxdata="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">
+              <v:group w14:anchorId="73D79190" id="Group 37" o:spid="_x0000_s1026" style="width:472.45pt;height:1.55pt;mso-position-horizontal-relative:char;mso-position-vertical-relative:line" coordsize="9449,31" o:gfxdata="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">
                 <v:group id="Group 556" o:spid="_x0000_s1027" style="position:absolute;left:15;top:15;width:9418;height:2" coordorigin="15,15" coordsize="9418,2" o:gfxdata="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">
                   <v:shape id="Freeform 557" o:spid="_x0000_s1028" style="position:absolute;left:15;top:15;width:9418;height:2;visibility:visible;mso-wrap-style:square;v-text-anchor:top" coordsize="9418,2" o:gfxdata="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" path="m,l9418,e" filled="f" strokeweight="1.54pt">
                     <v:path arrowok="t" o:connecttype="custom" o:connectlocs="0,0;9418,0" o:connectangles="0,0"/>
@@ -15891,190 +15942,6 @@
     </w:p>
     <w:p>
       <w:pPr>
-        <w:spacing w:before="7"/>
-        <w:jc w:val="center"/>
-        <w:rPr>
-          <w:rFonts w:ascii="Times New Roman" w:eastAsia="Times New Roman" w:hAnsi="Times New Roman" w:cs="Times New Roman"/>
-          <w:sz w:val="24"/>
-          <w:szCs w:val="24"/>
-        </w:rPr>
-      </w:pPr>
-      <w:r>
-        <w:rPr>
-          <w:rFonts w:ascii="Times New Roman"/>
-          <w:b/>
-          <w:spacing w:val="-3"/>
-          <w:sz w:val="24"/>
-        </w:rPr>
-        <w:t>VERIFICATION</w:t>
-      </w:r>
-    </w:p>
-    <w:p>
-      <w:pPr>
-        <w:spacing w:line="30" w:lineRule="atLeast"/>
-        <w:ind w:left="135"/>
-        <w:rPr>
-          <w:rFonts w:ascii="Times New Roman" w:eastAsia="Times New Roman" w:hAnsi="Times New Roman" w:cs="Times New Roman"/>
-          <w:sz w:val="3"/>
-          <w:szCs w:val="3"/>
-        </w:rPr>
-      </w:pPr>
-      <w:r>
-        <w:rPr>
-          <w:noProof/>
-        </w:rPr>
-        <mc:AlternateContent>
-          <mc:Choice Requires="wpg">
-            <w:drawing>
-              <wp:inline distT="0" distB="0" distL="0" distR="0" wp14:anchorId="5A121E5B" wp14:editId="5BB932E1">
-                <wp:extent cx="6000115" cy="19685"/>
-                <wp:effectExtent l="0" t="0" r="635" b="0"/>
-                <wp:docPr id="34" name="Group 34"/>
-                <wp:cNvGraphicFramePr>
-                  <a:graphicFrameLocks xmlns:a="http://schemas.openxmlformats.org/drawingml/2006/main"/>
-                </wp:cNvGraphicFramePr>
-                <a:graphic xmlns:a="http://schemas.openxmlformats.org/drawingml/2006/main">
-                  <a:graphicData uri="http://schemas.microsoft.com/office/word/2010/wordprocessingGroup">
-                    <wpg:wgp>
-                      <wpg:cNvGrpSpPr>
-                        <a:grpSpLocks/>
-                      </wpg:cNvGrpSpPr>
-                      <wpg:grpSpPr bwMode="auto">
-                        <a:xfrm>
-                          <a:off x="0" y="0"/>
-                          <a:ext cx="6000115" cy="19685"/>
-                          <a:chOff x="0" y="0"/>
-                          <a:chExt cx="9449" cy="31"/>
-                        </a:xfrm>
-                      </wpg:grpSpPr>
-                      <wpg:grpSp>
-                        <wpg:cNvPr id="35" name="Group 553"/>
-                        <wpg:cNvGrpSpPr>
-                          <a:grpSpLocks/>
-                        </wpg:cNvGrpSpPr>
-                        <wpg:grpSpPr bwMode="auto">
-                          <a:xfrm>
-                            <a:off x="15" y="15"/>
-                            <a:ext cx="9418" cy="2"/>
-                            <a:chOff x="15" y="15"/>
-                            <a:chExt cx="9418" cy="2"/>
-                          </a:xfrm>
-                        </wpg:grpSpPr>
-                        <wps:wsp>
-                          <wps:cNvPr id="36" name="Freeform 554"/>
-                          <wps:cNvSpPr>
-                            <a:spLocks/>
-                          </wps:cNvSpPr>
-                          <wps:spPr bwMode="auto">
-                            <a:xfrm>
-                              <a:off x="15" y="15"/>
-                              <a:ext cx="9418" cy="2"/>
-                            </a:xfrm>
-                            <a:custGeom>
-                              <a:avLst/>
-                              <a:gdLst>
-                                <a:gd name="T0" fmla="*/ 0 w 9418"/>
-                                <a:gd name="T1" fmla="*/ 0 h 2"/>
-                                <a:gd name="T2" fmla="*/ 9418 w 9418"/>
-                                <a:gd name="T3" fmla="*/ 0 h 2"/>
-                                <a:gd name="T4" fmla="*/ 0 60000 65536"/>
-                                <a:gd name="T5" fmla="*/ 0 60000 65536"/>
-                              </a:gdLst>
-                              <a:ahLst/>
-                              <a:cxnLst>
-                                <a:cxn ang="T4">
-                                  <a:pos x="T0" y="T1"/>
-                                </a:cxn>
-                                <a:cxn ang="T5">
-                                  <a:pos x="T2" y="T3"/>
-                                </a:cxn>
-                              </a:cxnLst>
-                              <a:rect l="0" t="0" r="r" b="b"/>
-                              <a:pathLst>
-                                <a:path w="9418" h="2">
-                                  <a:moveTo>
-                                    <a:pt x="0" y="0"/>
-                                  </a:moveTo>
-                                  <a:lnTo>
-                                    <a:pt x="9418" y="0"/>
-                                  </a:lnTo>
-                                </a:path>
-                              </a:pathLst>
-                            </a:custGeom>
-                            <a:noFill/>
-                            <a:ln w="19558">
-                              <a:solidFill>
-                                <a:srgbClr val="000000"/>
-                              </a:solidFill>
-                              <a:round/>
-                              <a:headEnd/>
-                              <a:tailEnd/>
-                            </a:ln>
-                            <a:extLst>
-                              <a:ext uri="{909E8E84-426E-40DD-AFC4-6F175D3DCCD1}">
-                                <a14:hiddenFill xmlns:a14="http://schemas.microsoft.com/office/drawing/2010/main">
-                                  <a:solidFill>
-                                    <a:srgbClr val="FFFFFF"/>
-                                  </a:solidFill>
-                                </a14:hiddenFill>
-                              </a:ext>
-                            </a:extLst>
-                          </wps:spPr>
-                          <wps:bodyPr rot="0" vert="horz" wrap="square" lIns="91440" tIns="45720" rIns="91440" bIns="45720" anchor="t" anchorCtr="0" upright="1">
-                            <a:noAutofit/>
-                          </wps:bodyPr>
-                        </wps:wsp>
-                      </wpg:grpSp>
-                    </wpg:wgp>
-                  </a:graphicData>
-                </a:graphic>
-              </wp:inline>
-            </w:drawing>
-          </mc:Choice>
-          <mc:Fallback>
-            <w:pict>
-              <v:group w14:anchorId="60CF57A1" id="Group 34" o:spid="_x0000_s1026" style="width:472.45pt;height:1.55pt;mso-position-horizontal-relative:char;mso-position-vertical-relative:line" coordsize="9449,31" o:gfxdata="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">
-                <v:group id="Group 553" o:spid="_x0000_s1027" style="position:absolute;left:15;top:15;width:9418;height:2" coordorigin="15,15" coordsize="9418,2" o:gfxdata="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">
-                  <v:shape id="Freeform 554" o:spid="_x0000_s1028" style="position:absolute;left:15;top:15;width:9418;height:2;visibility:visible;mso-wrap-style:square;v-text-anchor:top" coordsize="9418,2" o:gfxdata="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" path="m,l9418,e" filled="f" strokeweight="1.54pt">
-                    <v:path arrowok="t" o:connecttype="custom" o:connectlocs="0,0;9418,0" o:connectangles="0,0"/>
-                  </v:shape>
-                </v:group>
-                <w10:anchorlock/>
-              </v:group>
-            </w:pict>
-          </mc:Fallback>
-        </mc:AlternateContent>
-      </w:r>
-    </w:p>
-    <w:p>
-      <w:pPr>
-        <w:spacing w:before="8"/>
-        <w:rPr>
-          <w:rFonts w:ascii="Times New Roman" w:eastAsia="Times New Roman" w:hAnsi="Times New Roman" w:cs="Times New Roman"/>
-          <w:b/>
-          <w:bCs/>
-          <w:sz w:val="14"/>
-          <w:szCs w:val="14"/>
-        </w:rPr>
-      </w:pPr>
-    </w:p>
-    <w:p>
-      <w:pPr>
-        <w:widowControl/>
-        <w:rPr>
-          <w:rFonts w:ascii="Times New Roman" w:eastAsia="Times New Roman" w:hAnsi="Times New Roman" w:cs="Times New Roman"/>
-          <w:sz w:val="14"/>
-          <w:szCs w:val="14"/>
-        </w:rPr>
-        <w:sectPr>
-          <w:pgSz w:w="12240" w:h="20160"/>
-          <w:pgMar w:top="1400" w:right="1280" w:bottom="2000" w:left="1260" w:header="0" w:footer="1816" w:gutter="0"/>
-          <w:cols w:space="720"/>
-        </w:sectPr>
-      </w:pPr>
-    </w:p>
-    <w:p>
-      <w:pPr>
         <w:pStyle w:val="BodyText"/>
         <w:spacing w:line="480" w:lineRule="auto"/>
         <w:jc w:val="both"/>
@@ -16088,7 +15955,7 @@
           <w:bCs/>
           <w:spacing w:val="-2"/>
         </w:rPr>
-        <w:t xml:space="preserve">STATE OF LOUISIANA </w:t>
+        <w:t>STATE OF LOUISIANA</w:t>
       </w:r>
     </w:p>
     <w:p>
@@ -16167,19 +16034,11 @@
           <w:b/>
           <w:bCs/>
           <w:spacing w:val="-2"/>
+          <w:sz w:val="20"/>
+          <w:szCs w:val="20"/>
         </w:rPr>
         <w:t>PETITIONER</w:t>
       </w:r>
-    </w:p>
-    <w:p>
-      <w:pPr>
-        <w:pStyle w:val="BodyText"/>
-        <w:ind w:left="0"/>
-        <w:jc w:val="both"/>
-        <w:rPr>
-          <w:spacing w:val="-2"/>
-        </w:rPr>
-      </w:pPr>
     </w:p>
     <w:p>
       <w:pPr>
@@ -16223,22 +16082,31 @@
       </w:pPr>
       <w:r>
         <w:rPr>
-          <w:szCs w:val="28"/>
+          <w:rFonts w:cs="Times New Roman"/>
+          <w:szCs w:val="32"/>
         </w:rPr>
         <w:t>[</w:t>
       </w:r>
       <w:r>
         <w:rPr>
           <w:rFonts w:ascii="Segoe UI Symbol" w:hAnsi="Segoe UI Symbol" w:cs="Segoe UI Symbol"/>
-          <w:szCs w:val="28"/>
+          <w:szCs w:val="32"/>
         </w:rPr>
         <w:t>✔</w:t>
       </w:r>
       <w:r>
         <w:rPr>
-          <w:szCs w:val="28"/>
+          <w:rFonts w:cs="Times New Roman"/>
+          <w:szCs w:val="32"/>
         </w:rPr>
         <w:t>]</w:t>
+      </w:r>
+      <w:r>
+        <w:rPr>
+          <w:rFonts w:cs="Times New Roman"/>
+          <w:szCs w:val="32"/>
+        </w:rPr>
+        <w:t xml:space="preserve"> </w:t>
       </w:r>
       <w:r>
         <w:rPr>
@@ -16307,22 +16175,59 @@
       </w:pPr>
       <w:r>
         <w:rPr>
-          <w:szCs w:val="28"/>
+          <w:rFonts w:cs="Times New Roman"/>
+          <w:szCs w:val="32"/>
+        </w:rPr>
+        <w:t>{</w:t>
+      </w:r>
+      <w:r>
+        <w:rPr>
+          <w:rFonts w:cs="Times New Roman"/>
+          <w:szCs w:val="32"/>
+        </w:rPr>
+        <w:t>% if has_other_custody_orders =</w:t>
+      </w:r>
+      <w:r>
+        <w:rPr>
+          <w:rFonts w:cs="Times New Roman"/>
+          <w:szCs w:val="32"/>
+        </w:rPr>
+        <w:t>=</w:t>
+      </w:r>
+      <w:r>
+        <w:rPr>
+          <w:rFonts w:cs="Times New Roman"/>
+          <w:szCs w:val="32"/>
+        </w:rPr>
+        <w:t xml:space="preserve"> False %}</w:t>
+      </w:r>
+      <w:r>
+        <w:rPr>
+          <w:rFonts w:cs="Times New Roman"/>
+          <w:szCs w:val="32"/>
         </w:rPr>
         <w:t>[</w:t>
       </w:r>
       <w:r>
         <w:rPr>
           <w:rFonts w:ascii="Segoe UI Symbol" w:hAnsi="Segoe UI Symbol" w:cs="Segoe UI Symbol"/>
-          <w:szCs w:val="28"/>
+          <w:szCs w:val="32"/>
         </w:rPr>
         <w:t>✔</w:t>
       </w:r>
       <w:r>
         <w:rPr>
-          <w:szCs w:val="28"/>
+          <w:rFonts w:cs="Times New Roman"/>
+          <w:szCs w:val="32"/>
         </w:rPr>
         <w:t>]</w:t>
+      </w:r>
+      <w:r>
+        <w:rPr>
+          <w:rFonts w:cs="Times New Roman"/>
+          <w:szCs w:val="32"/>
+        </w:rPr>
+        <w:t xml:space="preserve"> {% else %} [  ] {% endif %}</w:t>
       </w:r>
       <w:r>
         <w:rPr>
@@ -16351,26 +16256,60 @@
         <w:rPr>
           <w:szCs w:val="28"/>
         </w:rPr>
+        <w:t xml:space="preserve">{% </w:t>
+      </w:r>
+      <w:r>
+        <w:rPr>
+          <w:szCs w:val="28"/>
+        </w:rPr>
+        <w:t>if dcfs_involved =</w:t>
+      </w:r>
+      <w:r>
+        <w:rPr>
+          <w:szCs w:val="28"/>
+        </w:rPr>
+        <w:t>=</w:t>
+      </w:r>
+      <w:r>
+        <w:rPr>
+          <w:szCs w:val="28"/>
+        </w:rPr>
+        <w:t xml:space="preserve"> False %}</w:t>
+      </w:r>
+      <w:r>
+        <w:rPr>
+          <w:rFonts w:cs="Times New Roman"/>
+          <w:szCs w:val="32"/>
+        </w:rPr>
         <w:t>[</w:t>
       </w:r>
       <w:r>
         <w:rPr>
           <w:rFonts w:ascii="Segoe UI Symbol" w:hAnsi="Segoe UI Symbol" w:cs="Segoe UI Symbol"/>
-          <w:szCs w:val="28"/>
+          <w:szCs w:val="32"/>
         </w:rPr>
         <w:t>✔</w:t>
       </w:r>
       <w:r>
         <w:rPr>
-          <w:szCs w:val="28"/>
+          <w:rFonts w:cs="Times New Roman"/>
+          <w:szCs w:val="32"/>
         </w:rPr>
         <w:t>]</w:t>
       </w:r>
       <w:r>
         <w:rPr>
-          <w:szCs w:val="28"/>
-        </w:rPr>
-        <w:tab/>
+          <w:rFonts w:cs="Times New Roman"/>
+          <w:szCs w:val="32"/>
+        </w:rPr>
+        <w:t xml:space="preserve"> {% else %} [  ] {% endif %}</w:t>
+      </w:r>
+      <w:r>
+        <w:rPr>
+          <w:rFonts w:cs="Times New Roman"/>
+          <w:color w:val="000000"/>
+        </w:rPr>
+        <w:t xml:space="preserve"> </w:t>
       </w:r>
       <w:r>
         <w:rPr>
@@ -16378,6 +16317,17 @@
         </w:rPr>
         <w:t>He/she is not aware of any other proceedings that are pending in the State of Louisiana that would affect this matter and that the State of Louisiana Department of Children’s and Family Services (DCFS), is not involved nor has DCFS taken custody of the minor child(ren).</w:t>
       </w:r>
+    </w:p>
+    <w:p>
+      <w:pPr>
+        <w:pStyle w:val="BodyText"/>
+        <w:spacing w:before="0" w:line="480" w:lineRule="auto"/>
+        <w:ind w:left="720" w:hanging="720"/>
+        <w:jc w:val="both"/>
+        <w:rPr>
+          <w:spacing w:val="-2"/>
+        </w:rPr>
+      </w:pPr>
     </w:p>
     <w:p>
       <w:pPr>
@@ -16394,7 +16344,7 @@
           <w:spacing w:val="-2"/>
           <w:u w:val="single"/>
         </w:rPr>
-        <w:t>{{ petitioners[0].signature }} _________</w:t>
+        <w:t>_________________________________</w:t>
       </w:r>
     </w:p>
     <w:p>
@@ -16406,6 +16356,8 @@
           <w:b/>
           <w:bCs/>
           <w:spacing w:val="-2"/>
+          <w:sz w:val="20"/>
+          <w:szCs w:val="20"/>
         </w:rPr>
       </w:pPr>
       <w:r>
@@ -16413,6 +16365,8 @@
           <w:b/>
           <w:bCs/>
           <w:spacing w:val="-2"/>
+          <w:sz w:val="20"/>
+          <w:szCs w:val="20"/>
         </w:rPr>
         <w:t>PETITIONER (AFFIANT) Signature</w:t>
       </w:r>
@@ -16432,137 +16386,145 @@
     <w:p>
       <w:pPr>
         <w:pStyle w:val="BodyText"/>
+        <w:pBdr>
+          <w:bottom w:val="single" w:sz="12" w:space="19" w:color="auto"/>
+        </w:pBdr>
         <w:spacing w:before="0" w:line="480" w:lineRule="auto"/>
         <w:ind w:left="0"/>
         <w:rPr>
-          <w:spacing w:val="-2"/>
-        </w:rPr>
-      </w:pPr>
-      <w:r>
-        <w:rPr>
           <w:b/>
           <w:bCs/>
           <w:spacing w:val="-2"/>
         </w:rPr>
-        <w:t>SWORN TO AND SUBSCRIBED</w:t>
-      </w:r>
-      <w:r>
-        <w:rPr>
-          <w:spacing w:val="-2"/>
-        </w:rPr>
-        <w:t xml:space="preserve"> before me, this _______ day of __________________________, 20______. </w:t>
-      </w:r>
+      </w:pPr>
     </w:p>
     <w:p>
       <w:pPr>
         <w:pStyle w:val="BodyText"/>
-        <w:spacing w:before="0"/>
-        <w:jc w:val="center"/>
-        <w:rPr>
+        <w:pBdr>
+          <w:bottom w:val="single" w:sz="12" w:space="19" w:color="auto"/>
+        </w:pBdr>
+        <w:spacing w:before="0" w:line="480" w:lineRule="auto"/>
+        <w:ind w:left="0"/>
+      </w:pPr>
+      <w:r>
+        <w:rPr>
+          <w:b/>
+          <w:bCs/>
           <w:spacing w:val="-2"/>
-          <w:u w:val="single"/>
-        </w:rPr>
-      </w:pPr>
+        </w:rPr>
+        <w:t>SWORN TO AND SUBSCRIBED</w:t>
+      </w:r>
       <w:r>
         <w:rPr>
           <w:spacing w:val="-2"/>
-          <w:u w:val="single"/>
-        </w:rPr>
-        <w:t>___________________________________</w:t>
+        </w:rPr>
+        <w:t xml:space="preserve"> before me, this _______ day of __________________________, 20______.</w:t>
+      </w:r>
+      <w:r>
+        <w:t xml:space="preserve"> </w:t>
       </w:r>
     </w:p>
     <w:p>
       <w:pPr>
         <w:pStyle w:val="BodyText"/>
-        <w:spacing w:before="0"/>
-        <w:jc w:val="center"/>
-        <w:rPr>
-          <w:b/>
-          <w:bCs/>
-          <w:spacing w:val="-2"/>
-        </w:rPr>
-      </w:pPr>
-      <w:r>
-        <w:rPr>
-          <w:b/>
-          <w:bCs/>
-          <w:spacing w:val="-2"/>
-        </w:rPr>
-        <w:t>NOTARY PUBLIC</w:t>
-      </w:r>
+        <w:pBdr>
+          <w:bottom w:val="single" w:sz="12" w:space="19" w:color="auto"/>
+        </w:pBdr>
+        <w:spacing w:before="0" w:line="480" w:lineRule="auto"/>
+        <w:ind w:left="0"/>
+      </w:pPr>
     </w:p>
     <w:p>
       <w:pPr>
         <w:pStyle w:val="BodyText"/>
-        <w:spacing w:before="0"/>
+        <w:pBdr>
+          <w:bottom w:val="single" w:sz="12" w:space="19" w:color="auto"/>
+        </w:pBdr>
+        <w:spacing w:before="0" w:line="480" w:lineRule="auto"/>
         <w:ind w:left="0"/>
-        <w:rPr>
-          <w:b/>
-          <w:bCs/>
-          <w:spacing w:val="-2"/>
-        </w:rPr>
       </w:pPr>
     </w:p>
     <w:p>
       <w:pPr>
         <w:pStyle w:val="BodyText"/>
-        <w:spacing w:before="0"/>
-        <w:ind w:left="1440"/>
-        <w:rPr>
-          <w:spacing w:val="-2"/>
-        </w:rPr>
-      </w:pPr>
-      <w:r>
-        <w:rPr>
-          <w:spacing w:val="-2"/>
-        </w:rPr>
-        <w:t>______________________________</w:t>
-      </w:r>
-      <w:r>
-        <w:rPr>
-          <w:spacing w:val="-2"/>
-        </w:rPr>
-        <w:tab/>
-      </w:r>
-      <w:r>
-        <w:rPr>
-          <w:spacing w:val="-2"/>
-        </w:rPr>
-        <w:tab/>
-        <w:t>_________________________         Printed Name of Notary</w:t>
-      </w:r>
-      <w:r>
-        <w:rPr>
-          <w:spacing w:val="-2"/>
-        </w:rPr>
-        <w:tab/>
-      </w:r>
-      <w:r>
-        <w:rPr>
-          <w:spacing w:val="-2"/>
-        </w:rPr>
-        <w:tab/>
-      </w:r>
-      <w:r>
-        <w:rPr>
-          <w:spacing w:val="-2"/>
-        </w:rPr>
-        <w:tab/>
-      </w:r>
-      <w:r>
-        <w:rPr>
-          <w:spacing w:val="-2"/>
-        </w:rPr>
-        <w:tab/>
-        <w:t xml:space="preserve">     Notary No. </w:t>
+        <w:pBdr>
+          <w:bottom w:val="single" w:sz="12" w:space="19" w:color="auto"/>
+        </w:pBdr>
+        <w:spacing w:before="0" w:line="480" w:lineRule="auto"/>
+        <w:ind w:left="0"/>
+        <w:jc w:val="center"/>
+      </w:pPr>
+      <w:r>
+        <w:t>____________________________________</w:t>
       </w:r>
     </w:p>
     <w:p>
       <w:pPr>
-        <w:rPr>
-          <w:rFonts w:ascii="Times New Roman" w:eastAsia="Times New Roman" w:hAnsi="Times New Roman"/>
-          <w:sz w:val="24"/>
-          <w:szCs w:val="24"/>
+        <w:pStyle w:val="BodyText"/>
+        <w:pBdr>
+          <w:bottom w:val="single" w:sz="12" w:space="19" w:color="auto"/>
+        </w:pBdr>
+        <w:spacing w:before="0" w:line="480" w:lineRule="auto"/>
+        <w:ind w:left="0"/>
+        <w:jc w:val="center"/>
+      </w:pPr>
+      <w:r>
+        <w:t>NOTARY PUBLIC</w:t>
+      </w:r>
+    </w:p>
+    <w:p>
+      <w:pPr>
+        <w:pStyle w:val="BodyText"/>
+        <w:pBdr>
+          <w:bottom w:val="single" w:sz="12" w:space="19" w:color="auto"/>
+        </w:pBdr>
+        <w:spacing w:before="0" w:line="480" w:lineRule="auto"/>
+        <w:ind w:left="0"/>
+        <w:jc w:val="center"/>
+      </w:pPr>
+      <w:r>
+        <w:t>Printed Name of Notary</w:t>
+      </w:r>
+      <w:r>
+        <w:t>: ___________________</w:t>
+      </w:r>
+    </w:p>
+    <w:p>
+      <w:pPr>
+        <w:pStyle w:val="BodyText"/>
+        <w:pBdr>
+          <w:bottom w:val="single" w:sz="12" w:space="19" w:color="auto"/>
+        </w:pBdr>
+        <w:spacing w:before="0" w:line="480" w:lineRule="auto"/>
+        <w:ind w:left="0"/>
+        <w:jc w:val="center"/>
+      </w:pPr>
+      <w:r>
+        <w:t>Notary No</w:t>
+      </w:r>
+      <w:r>
+        <w:t>: _______________</w:t>
+      </w:r>
+      <w:r>
+        <w:br/>
+      </w:r>
+      <w:r>
+        <w:br w:type="page"/>
+      </w:r>
+    </w:p>
+    <w:p>
+      <w:pPr>
+        <w:pStyle w:val="BodyText"/>
+        <w:pBdr>
+          <w:bottom w:val="single" w:sz="12" w:space="19" w:color="auto"/>
+        </w:pBdr>
+        <w:spacing w:before="0" w:line="480" w:lineRule="auto"/>
+        <w:ind w:left="0"/>
+        <w:jc w:val="center"/>
+        <w:rPr>
+          <w:b/>
+          <w:spacing w:val="-3"/>
         </w:rPr>
       </w:pPr>
       <w:r>
@@ -16573,80 +16535,7 @@
         <mc:AlternateContent>
           <mc:Choice Requires="wps">
             <w:drawing>
-              <wp:anchor distT="45720" distB="45720" distL="114300" distR="114300" simplePos="0" relativeHeight="251691008" behindDoc="0" locked="0" layoutInCell="1" allowOverlap="1" wp14:anchorId="04236214" wp14:editId="67995713">
-                <wp:simplePos x="0" y="0"/>
-                <wp:positionH relativeFrom="margin">
-                  <wp:align>center</wp:align>
-                </wp:positionH>
-                <wp:positionV relativeFrom="margin">
-                  <wp:posOffset>10492105</wp:posOffset>
-                </wp:positionV>
-                <wp:extent cx="2143125" cy="285115"/>
-                <wp:effectExtent l="0" t="0" r="9525" b="635"/>
-                <wp:wrapSquare wrapText="bothSides"/>
-                <wp:docPr id="33" name="Rectangle 33"/>
-                <wp:cNvGraphicFramePr/>
-                <a:graphic xmlns:a="http://schemas.openxmlformats.org/drawingml/2006/main">
-                  <a:graphicData uri="http://schemas.microsoft.com/office/word/2010/wordprocessingShape">
-                    <wps:wsp>
-                      <wps:cNvSpPr/>
-                      <wps:spPr>
-                        <a:xfrm>
-                          <a:off x="0" y="0"/>
-                          <a:ext cx="2143125" cy="285115"/>
-                        </a:xfrm>
-                        <a:prstGeom prst="rect">
-                          <a:avLst/>
-                        </a:prstGeom>
-                        <a:solidFill>
-                          <a:srgbClr val="FFFFFF"/>
-                        </a:solidFill>
-                        <a:ln>
-                          <a:noFill/>
-                        </a:ln>
-                      </wps:spPr>
-                      <wps:txbx>
-                        <w:txbxContent>
-                          <w:p/>
-                        </w:txbxContent>
-                      </wps:txbx>
-                      <wps:bodyPr spcFirstLastPara="1" vertOverflow="clip" horzOverflow="clip" wrap="square" lIns="91425" tIns="45700" rIns="91425" bIns="45700" anchor="t" anchorCtr="0">
-                        <a:noAutofit/>
-                      </wps:bodyPr>
-                    </wps:wsp>
-                  </a:graphicData>
-                </a:graphic>
-                <wp14:sizeRelH relativeFrom="page">
-                  <wp14:pctWidth>0</wp14:pctWidth>
-                </wp14:sizeRelH>
-                <wp14:sizeRelV relativeFrom="page">
-                  <wp14:pctHeight>0</wp14:pctHeight>
-                </wp14:sizeRelV>
-              </wp:anchor>
-            </w:drawing>
-          </mc:Choice>
-          <mc:Fallback>
-            <w:pict>
-              <v:rect w14:anchorId="04236214" id="Rectangle 33" o:spid="_x0000_s1050" style="position:absolute;margin-left:0;margin-top:826.15pt;width:168.75pt;height:22.45pt;z-index:251691008;visibility:visible;mso-wrap-style:square;mso-width-percent:0;mso-height-percent:0;mso-wrap-distance-left:9pt;mso-wrap-distance-top:3.6pt;mso-wrap-distance-right:9pt;mso-wrap-distance-bottom:3.6pt;mso-position-horizontal:center;mso-position-horizontal-relative:margin;mso-position-vertical:absolute;mso-position-vertical-relative:margin;mso-width-percent:0;mso-height-percent:0;mso-width-relative:page;mso-height-relative:page;v-text-anchor:top" o:gfxdata="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" stroked="f">
-                <v:textbox inset="2.53958mm,1.2694mm,2.53958mm,1.2694mm">
-                  <w:txbxContent>
-                    <w:p/>
-                  </w:txbxContent>
-                </v:textbox>
-                <w10:wrap type="square" anchorx="margin" anchory="margin"/>
-              </v:rect>
-            </w:pict>
-          </mc:Fallback>
-        </mc:AlternateContent>
-      </w:r>
-      <w:r>
-        <w:rPr>
-          <w:noProof/>
-        </w:rPr>
-        <mc:AlternateContent>
-          <mc:Choice Requires="wps">
-            <w:drawing>
-              <wp:anchor distT="45720" distB="45720" distL="114300" distR="114300" simplePos="0" relativeHeight="251670528" behindDoc="0" locked="0" layoutInCell="1" allowOverlap="1" wp14:anchorId="5C7644A6" wp14:editId="655E18F3">
+              <wp:anchor distT="45720" distB="45720" distL="114300" distR="114300" simplePos="0" relativeHeight="251670528" behindDoc="0" locked="0" layoutInCell="1" allowOverlap="1" wp14:anchorId="5C7644A6" wp14:editId="5960CF66">
                 <wp:simplePos x="0" y="0"/>
                 <wp:positionH relativeFrom="margin">
                   <wp:posOffset>0</wp:posOffset>
@@ -16838,7 +16727,7 @@
           </mc:Choice>
           <mc:Fallback>
             <w:pict>
-              <v:rect w14:anchorId="5C7644A6" id="Rectangle 32" o:spid="_x0000_s1051" style="position:absolute;margin-left:0;margin-top:75.05pt;width:183.75pt;height:174.6pt;z-index:251670528;visibility:visible;mso-wrap-style:square;mso-width-percent:0;mso-height-percent:0;mso-wrap-distance-left:9pt;mso-wrap-distance-top:3.6pt;mso-wrap-distance-right:9pt;mso-wrap-distance-bottom:3.6pt;mso-position-horizontal:absolute;mso-position-horizontal-relative:margin;mso-position-vertical:absolute;mso-position-vertical-relative:page;mso-width-percent:0;mso-height-percent:0;mso-width-relative:page;mso-height-relative:page;v-text-anchor:top" o:gfxdata="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" stroked="f">
+              <v:rect w14:anchorId="5C7644A6" id="Rectangle 32" o:spid="_x0000_s1041" style="position:absolute;left:0;text-align:left;margin-left:0;margin-top:75.05pt;width:183.75pt;height:174.6pt;z-index:251670528;visibility:visible;mso-wrap-style:square;mso-width-percent:0;mso-height-percent:0;mso-wrap-distance-left:9pt;mso-wrap-distance-top:3.6pt;mso-wrap-distance-right:9pt;mso-wrap-distance-bottom:3.6pt;mso-position-horizontal:absolute;mso-position-horizontal-relative:margin;mso-position-vertical:absolute;mso-position-vertical-relative:page;mso-width-percent:0;mso-height-percent:0;mso-width-relative:page;mso-height-relative:page;v-text-anchor:top" o:gfxdata="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" stroked="f">
                 <v:textbox inset="2.53958mm,1.2694mm,2.53958mm,1.2694mm">
                   <w:txbxContent>
                     <w:p>
@@ -17132,7 +17021,7 @@
           </mc:Choice>
           <mc:Fallback>
             <w:pict>
-              <v:rect w14:anchorId="403474AA" id="Rectangle 31" o:spid="_x0000_s1052" style="position:absolute;margin-left:217.1pt;margin-top:75.05pt;width:301.5pt;height:129.35pt;z-index:251669504;visibility:visible;mso-wrap-style:square;mso-width-percent:0;mso-height-percent:0;mso-wrap-distance-left:9pt;mso-wrap-distance-top:3.6pt;mso-wrap-distance-right:9pt;mso-wrap-distance-bottom:3.6pt;mso-position-horizontal:absolute;mso-position-horizontal-relative:margin;mso-position-vertical:absolute;mso-position-vertical-relative:page;mso-width-percent:0;mso-height-percent:0;mso-width-relative:page;mso-height-relative:page;v-text-anchor:top" o:gfxdata="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" stroked="f">
+              <v:rect w14:anchorId="403474AA" id="Rectangle 31" o:spid="_x0000_s1042" style="position:absolute;left:0;text-align:left;margin-left:217.1pt;margin-top:75.05pt;width:301.5pt;height:129.35pt;z-index:251669504;visibility:visible;mso-wrap-style:square;mso-width-percent:0;mso-height-percent:0;mso-wrap-distance-left:9pt;mso-wrap-distance-top:3.6pt;mso-wrap-distance-right:9pt;mso-wrap-distance-bottom:3.6pt;mso-position-horizontal:absolute;mso-position-horizontal-relative:margin;mso-position-vertical:absolute;mso-position-vertical-relative:page;mso-width-percent:0;mso-height-percent:0;mso-width-relative:page;mso-height-relative:page;v-text-anchor:top" o:gfxdata="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" stroked="f">
                 <v:textbox inset="2.53958mm,1.2694mm,2.53958mm,1.2694mm">
                   <w:txbxContent>
                     <w:p>
@@ -17393,7 +17282,7 @@
           </mc:Choice>
           <mc:Fallback>
             <w:pict>
-              <v:rect w14:anchorId="376C67DD" id="Rectangle 30" o:spid="_x0000_s1053" style="position:absolute;margin-left:187.15pt;margin-top:75pt;width:23.75pt;height:22.45pt;z-index:251671552;visibility:visible;mso-wrap-style:square;mso-width-percent:0;mso-height-percent:0;mso-wrap-distance-left:9pt;mso-wrap-distance-top:3.6pt;mso-wrap-distance-right:9pt;mso-wrap-distance-bottom:3.6pt;mso-position-horizontal:absolute;mso-position-horizontal-relative:margin;mso-position-vertical:absolute;mso-position-vertical-relative:page;mso-width-percent:0;mso-height-percent:0;mso-width-relative:page;mso-height-relative:page;v-text-anchor:top" o:gfxdata="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" stroked="f">
+              <v:rect w14:anchorId="376C67DD" id="Rectangle 30" o:spid="_x0000_s1043" style="position:absolute;left:0;text-align:left;margin-left:187.15pt;margin-top:75pt;width:23.75pt;height:22.45pt;z-index:251671552;visibility:visible;mso-wrap-style:square;mso-width-percent:0;mso-height-percent:0;mso-wrap-distance-left:9pt;mso-wrap-distance-top:3.6pt;mso-wrap-distance-right:9pt;mso-wrap-distance-bottom:3.6pt;mso-position-horizontal:absolute;mso-position-horizontal-relative:margin;mso-position-vertical:absolute;mso-position-vertical-relative:page;mso-width-percent:0;mso-height-percent:0;mso-width-relative:page;mso-height-relative:page;v-text-anchor:top" o:gfxdata="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" stroked="f">
                 <v:textbox inset="2.53958mm,1.2694mm,2.53958mm,1.2694mm">
                   <w:txbxContent>
                     <w:p>
@@ -17660,7 +17549,7 @@
           </mc:Choice>
           <mc:Fallback>
             <w:pict>
-              <v:rect w14:anchorId="54D95569" id="Rectangle 29" o:spid="_x0000_s1054" style="position:absolute;margin-left:187pt;margin-top:109.65pt;width:23.75pt;height:22.45pt;z-index:251672576;visibility:visible;mso-wrap-style:square;mso-width-percent:0;mso-height-percent:0;mso-wrap-distance-left:9pt;mso-wrap-distance-top:3.6pt;mso-wrap-distance-right:9pt;mso-wrap-distance-bottom:3.6pt;mso-position-horizontal:absolute;mso-position-horizontal-relative:margin;mso-position-vertical:absolute;mso-position-vertical-relative:page;mso-width-percent:0;mso-height-percent:0;mso-width-relative:page;mso-height-relative:page;v-text-anchor:top" o:gfxdata="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" stroked="f">
+              <v:rect w14:anchorId="54D95569" id="Rectangle 29" o:spid="_x0000_s1044" style="position:absolute;left:0;text-align:left;margin-left:187pt;margin-top:109.65pt;width:23.75pt;height:22.45pt;z-index:251672576;visibility:visible;mso-wrap-style:square;mso-width-percent:0;mso-height-percent:0;mso-wrap-distance-left:9pt;mso-wrap-distance-top:3.6pt;mso-wrap-distance-right:9pt;mso-wrap-distance-bottom:3.6pt;mso-position-horizontal:absolute;mso-position-horizontal-relative:margin;mso-position-vertical:absolute;mso-position-vertical-relative:page;mso-width-percent:0;mso-height-percent:0;mso-width-relative:page;mso-height-relative:page;v-text-anchor:top" o:gfxdata="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" stroked="f">
                 <v:textbox inset="2.53958mm,1.2694mm,2.53958mm,1.2694mm">
                   <w:txbxContent>
                     <w:p>
@@ -17927,7 +17816,7 @@
           </mc:Choice>
           <mc:Fallback>
             <w:pict>
-              <v:rect w14:anchorId="30AE8BF7" id="Rectangle 28" o:spid="_x0000_s1055" style="position:absolute;margin-left:186.3pt;margin-top:143.8pt;width:23.75pt;height:22.45pt;z-index:251673600;visibility:visible;mso-wrap-style:square;mso-width-percent:0;mso-height-percent:0;mso-wrap-distance-left:9pt;mso-wrap-distance-top:3.6pt;mso-wrap-distance-right:9pt;mso-wrap-distance-bottom:3.6pt;mso-position-horizontal:absolute;mso-position-horizontal-relative:margin;mso-position-vertical:absolute;mso-position-vertical-relative:page;mso-width-percent:0;mso-height-percent:0;mso-width-relative:page;mso-height-relative:page;v-text-anchor:top" o:gfxdata="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" stroked="f">
+              <v:rect w14:anchorId="30AE8BF7" id="Rectangle 28" o:spid="_x0000_s1045" style="position:absolute;left:0;text-align:left;margin-left:186.3pt;margin-top:143.8pt;width:23.75pt;height:22.45pt;z-index:251673600;visibility:visible;mso-wrap-style:square;mso-width-percent:0;mso-height-percent:0;mso-wrap-distance-left:9pt;mso-wrap-distance-top:3.6pt;mso-wrap-distance-right:9pt;mso-wrap-distance-bottom:3.6pt;mso-position-horizontal:absolute;mso-position-horizontal-relative:margin;mso-position-vertical:absolute;mso-position-vertical-relative:page;mso-width-percent:0;mso-height-percent:0;mso-width-relative:page;mso-height-relative:page;v-text-anchor:top" o:gfxdata="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" stroked="f">
                 <v:textbox inset="2.53958mm,1.2694mm,2.53958mm,1.2694mm">
                   <w:txbxContent>
                     <w:p>
@@ -18194,7 +18083,7 @@
           </mc:Choice>
           <mc:Fallback>
             <w:pict>
-              <v:rect w14:anchorId="333C4F02" id="Rectangle 27" o:spid="_x0000_s1056" style="position:absolute;margin-left:186.3pt;margin-top:182.3pt;width:23.75pt;height:22.45pt;z-index:251674624;visibility:visible;mso-wrap-style:square;mso-width-percent:0;mso-height-percent:0;mso-wrap-distance-left:9pt;mso-wrap-distance-top:3.6pt;mso-wrap-distance-right:9pt;mso-wrap-distance-bottom:3.6pt;mso-position-horizontal:absolute;mso-position-horizontal-relative:margin;mso-position-vertical:absolute;mso-position-vertical-relative:page;mso-width-percent:0;mso-height-percent:0;mso-width-relative:page;mso-height-relative:page;v-text-anchor:top" o:gfxdata="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" stroked="f">
+              <v:rect w14:anchorId="333C4F02" id="Rectangle 27" o:spid="_x0000_s1046" style="position:absolute;left:0;text-align:left;margin-left:186.3pt;margin-top:182.3pt;width:23.75pt;height:22.45pt;z-index:251674624;visibility:visible;mso-wrap-style:square;mso-width-percent:0;mso-height-percent:0;mso-wrap-distance-left:9pt;mso-wrap-distance-top:3.6pt;mso-wrap-distance-right:9pt;mso-wrap-distance-bottom:3.6pt;mso-position-horizontal:absolute;mso-position-horizontal-relative:margin;mso-position-vertical:absolute;mso-position-vertical-relative:page;mso-width-percent:0;mso-height-percent:0;mso-width-relative:page;mso-height-relative:page;v-text-anchor:top" o:gfxdata="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" stroked="f">
                 <v:textbox inset="2.53958mm,1.2694mm,2.53958mm,1.2694mm">
                   <w:txbxContent>
                     <w:p>
@@ -18295,12 +18184,6 @@
           </mc:Fallback>
         </mc:AlternateContent>
       </w:r>
-    </w:p>
-    <w:p>
-      <w:pPr>
-        <w:spacing w:before="7"/>
-        <w:jc w:val="center"/>
-      </w:pPr>
       <w:r>
         <w:rPr>
           <w:noProof/>
@@ -18427,197 +18310,29 @@
           </mc:Fallback>
         </mc:AlternateContent>
       </w:r>
+      <w:r>
+        <w:rPr>
+          <w:b/>
+          <w:spacing w:val="-3"/>
+        </w:rPr>
+        <w:t>ORDE</w:t>
+      </w:r>
+      <w:r>
+        <w:rPr>
+          <w:b/>
+          <w:spacing w:val="-3"/>
+        </w:rPr>
+        <w:t>R</w:t>
+      </w:r>
     </w:p>
     <w:p>
       <w:pPr>
-        <w:spacing w:before="7"/>
-        <w:jc w:val="center"/>
-        <w:rPr>
-          <w:rFonts w:ascii="Times New Roman" w:eastAsia="Times New Roman" w:hAnsi="Times New Roman" w:cs="Times New Roman"/>
-          <w:sz w:val="24"/>
-          <w:szCs w:val="24"/>
-        </w:rPr>
-      </w:pPr>
-      <w:r>
-        <w:rPr>
-          <w:rFonts w:ascii="Times New Roman"/>
-          <w:b/>
-          <w:spacing w:val="-3"/>
-          <w:sz w:val="24"/>
-        </w:rPr>
-        <w:t>ORDER</w:t>
-      </w:r>
-    </w:p>
-    <w:p>
-      <w:pPr>
-        <w:spacing w:line="30" w:lineRule="atLeast"/>
-        <w:ind w:left="135"/>
-        <w:rPr>
-          <w:rFonts w:ascii="Times New Roman" w:eastAsia="Times New Roman" w:hAnsi="Times New Roman" w:cs="Times New Roman"/>
-          <w:sz w:val="3"/>
-          <w:szCs w:val="3"/>
-        </w:rPr>
-      </w:pPr>
-      <w:r>
-        <w:rPr>
-          <w:noProof/>
-        </w:rPr>
-        <mc:AlternateContent>
-          <mc:Choice Requires="wpg">
-            <w:drawing>
-              <wp:inline distT="0" distB="0" distL="0" distR="0" wp14:anchorId="13B6274D" wp14:editId="4D70AD59">
-                <wp:extent cx="6000115" cy="19685"/>
-                <wp:effectExtent l="0" t="2540" r="635" b="0"/>
-                <wp:docPr id="21" name="Group 21"/>
-                <wp:cNvGraphicFramePr>
-                  <a:graphicFrameLocks xmlns:a="http://schemas.openxmlformats.org/drawingml/2006/main"/>
-                </wp:cNvGraphicFramePr>
-                <a:graphic xmlns:a="http://schemas.openxmlformats.org/drawingml/2006/main">
-                  <a:graphicData uri="http://schemas.microsoft.com/office/word/2010/wordprocessingGroup">
-                    <wpg:wgp>
-                      <wpg:cNvGrpSpPr>
-                        <a:grpSpLocks/>
-                      </wpg:cNvGrpSpPr>
-                      <wpg:grpSpPr bwMode="auto">
-                        <a:xfrm>
-                          <a:off x="0" y="0"/>
-                          <a:ext cx="6000115" cy="19685"/>
-                          <a:chOff x="0" y="0"/>
-                          <a:chExt cx="9449" cy="31"/>
-                        </a:xfrm>
-                      </wpg:grpSpPr>
-                      <wpg:grpSp>
-                        <wpg:cNvPr id="22" name="Group 553"/>
-                        <wpg:cNvGrpSpPr>
-                          <a:grpSpLocks/>
-                        </wpg:cNvGrpSpPr>
-                        <wpg:grpSpPr bwMode="auto">
-                          <a:xfrm>
-                            <a:off x="15" y="15"/>
-                            <a:ext cx="9418" cy="2"/>
-                            <a:chOff x="15" y="15"/>
-                            <a:chExt cx="9418" cy="2"/>
-                          </a:xfrm>
-                        </wpg:grpSpPr>
-                        <wps:wsp>
-                          <wps:cNvPr id="23" name="Freeform 554"/>
-                          <wps:cNvSpPr>
-                            <a:spLocks/>
-                          </wps:cNvSpPr>
-                          <wps:spPr bwMode="auto">
-                            <a:xfrm>
-                              <a:off x="15" y="15"/>
-                              <a:ext cx="9418" cy="2"/>
-                            </a:xfrm>
-                            <a:custGeom>
-                              <a:avLst/>
-                              <a:gdLst>
-                                <a:gd name="T0" fmla="*/ 0 w 9418"/>
-                                <a:gd name="T1" fmla="*/ 0 h 2"/>
-                                <a:gd name="T2" fmla="*/ 9418 w 9418"/>
-                                <a:gd name="T3" fmla="*/ 0 h 2"/>
-                                <a:gd name="T4" fmla="*/ 0 60000 65536"/>
-                                <a:gd name="T5" fmla="*/ 0 60000 65536"/>
-                              </a:gdLst>
-                              <a:ahLst/>
-                              <a:cxnLst>
-                                <a:cxn ang="T4">
-                                  <a:pos x="T0" y="T1"/>
-                                </a:cxn>
-                                <a:cxn ang="T5">
-                                  <a:pos x="T2" y="T3"/>
-                                </a:cxn>
-                              </a:cxnLst>
-                              <a:rect l="0" t="0" r="r" b="b"/>
-                              <a:pathLst>
-                                <a:path w="9418" h="2">
-                                  <a:moveTo>
-                                    <a:pt x="0" y="0"/>
-                                  </a:moveTo>
-                                  <a:lnTo>
-                                    <a:pt x="9418" y="0"/>
-                                  </a:lnTo>
-                                </a:path>
-                              </a:pathLst>
-                            </a:custGeom>
-                            <a:noFill/>
-                            <a:ln w="19558">
-                              <a:solidFill>
-                                <a:srgbClr val="000000"/>
-                              </a:solidFill>
-                              <a:round/>
-                              <a:headEnd/>
-                              <a:tailEnd/>
-                            </a:ln>
-                            <a:extLst>
-                              <a:ext uri="{909E8E84-426E-40DD-AFC4-6F175D3DCCD1}">
-                                <a14:hiddenFill xmlns:a14="http://schemas.microsoft.com/office/drawing/2010/main">
-                                  <a:solidFill>
-                                    <a:srgbClr val="FFFFFF"/>
-                                  </a:solidFill>
-                                </a14:hiddenFill>
-                              </a:ext>
-                            </a:extLst>
-                          </wps:spPr>
-                          <wps:bodyPr rot="0" vert="horz" wrap="square" lIns="91440" tIns="45720" rIns="91440" bIns="45720" anchor="t" anchorCtr="0" upright="1">
-                            <a:noAutofit/>
-                          </wps:bodyPr>
-                        </wps:wsp>
-                      </wpg:grpSp>
-                    </wpg:wgp>
-                  </a:graphicData>
-                </a:graphic>
-              </wp:inline>
-            </w:drawing>
-          </mc:Choice>
-          <mc:Fallback>
-            <w:pict>
-              <v:group w14:anchorId="70ECDD6C" id="Group 21" o:spid="_x0000_s1026" style="width:472.45pt;height:1.55pt;mso-position-horizontal-relative:char;mso-position-vertical-relative:line" coordsize="9449,31" o:gfxdata="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">
-                <v:group id="Group 553" o:spid="_x0000_s1027" style="position:absolute;left:15;top:15;width:9418;height:2" coordorigin="15,15" coordsize="9418,2" o:gfxdata="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">
-                  <v:shape id="Freeform 554" o:spid="_x0000_s1028" style="position:absolute;left:15;top:15;width:9418;height:2;visibility:visible;mso-wrap-style:square;v-text-anchor:top" coordsize="9418,2" o:gfxdata="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" path="m,l9418,e" filled="f" strokeweight="1.54pt">
-                    <v:path arrowok="t" o:connecttype="custom" o:connectlocs="0,0;9418,0" o:connectangles="0,0"/>
-                  </v:shape>
-                </v:group>
-                <w10:anchorlock/>
-              </v:group>
-            </w:pict>
-          </mc:Fallback>
-        </mc:AlternateContent>
-      </w:r>
-    </w:p>
-    <w:p>
-      <w:pPr>
-        <w:spacing w:before="8"/>
-        <w:rPr>
-          <w:rFonts w:ascii="Times New Roman" w:eastAsia="Times New Roman" w:hAnsi="Times New Roman" w:cs="Times New Roman"/>
-          <w:b/>
-          <w:bCs/>
-          <w:sz w:val="14"/>
-          <w:szCs w:val="14"/>
-        </w:rPr>
-      </w:pPr>
-    </w:p>
-    <w:p>
-      <w:pPr>
-        <w:rPr>
-          <w:rFonts w:ascii="Times New Roman" w:eastAsia="Times New Roman" w:hAnsi="Times New Roman" w:cs="Times New Roman"/>
-          <w:sz w:val="14"/>
-          <w:szCs w:val="14"/>
-        </w:rPr>
-        <w:sectPr>
-          <w:type w:val="continuous"/>
-          <w:pgSz w:w="12240" w:h="20160"/>
-          <w:pgMar w:top="1400" w:right="1280" w:bottom="2000" w:left="1260" w:header="0" w:footer="1814" w:gutter="0"/>
-          <w:cols w:space="720"/>
-          <w:docGrid w:linePitch="299"/>
-        </w:sectPr>
-      </w:pPr>
-    </w:p>
-    <w:p>
-      <w:pPr>
         <w:pStyle w:val="BodyText"/>
-        <w:spacing w:line="480" w:lineRule="auto"/>
-        <w:jc w:val="both"/>
+        <w:pBdr>
+          <w:bottom w:val="single" w:sz="12" w:space="19" w:color="auto"/>
+        </w:pBdr>
+        <w:spacing w:before="0" w:line="480" w:lineRule="auto"/>
+        <w:ind w:left="0"/>
         <w:rPr>
           <w:spacing w:val="-2"/>
         </w:rPr>
@@ -18713,7 +18428,7 @@
           </mc:Choice>
           <mc:Fallback>
             <w:pict>
-              <v:rect w14:anchorId="4E0E65C0" id="Rectangle 20" o:spid="_x0000_s1057" style="position:absolute;left:0;text-align:left;margin-left:24.95pt;margin-top:16.3pt;width:14.5pt;height:15.6pt;z-index:251675648;visibility:visible;mso-wrap-style:square;mso-width-percent:0;mso-height-percent:0;mso-wrap-distance-left:9pt;mso-wrap-distance-top:0;mso-wrap-distance-right:9pt;mso-wrap-distance-bottom:0;mso-position-horizontal:absolute;mso-position-horizontal-relative:text;mso-position-vertical:absolute;mso-position-vertical-relative:text;mso-width-percent:0;mso-height-percent:0;mso-width-relative:margin;mso-height-relative:page;v-text-anchor:middle" o:gfxdata="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" fillcolor="white [3201]" strokecolor="black [3200]" strokeweight="1pt">
+              <v:rect w14:anchorId="4E0E65C0" id="Rectangle 20" o:spid="_x0000_s1047" style="position:absolute;left:0;text-align:left;margin-left:24.95pt;margin-top:16.3pt;width:14.5pt;height:15.6pt;z-index:251675648;visibility:visible;mso-wrap-style:square;mso-width-percent:0;mso-height-percent:0;mso-wrap-distance-left:9pt;mso-wrap-distance-top:0;mso-wrap-distance-right:9pt;mso-wrap-distance-bottom:0;mso-position-horizontal:absolute;mso-position-horizontal-relative:text;mso-position-vertical:absolute;mso-position-vertical-relative:text;mso-width-percent:0;mso-height-percent:0;mso-width-relative:margin;mso-height-relative:page;v-text-anchor:middle" o:gfxdata="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" fillcolor="white [3201]" strokecolor="black [3200]" strokeweight="1pt">
                 <v:stroke startarrowwidth="narrow" startarrowlength="short" endarrowwidth="narrow" endarrowlength="short" joinstyle="round"/>
                 <v:path arrowok="t"/>
                 <v:textbox inset="2.53958mm,2.53958mm,2.53958mm,2.53958mm">
@@ -18884,7 +18599,7 @@
           </mc:Choice>
           <mc:Fallback>
             <w:pict>
-              <v:rect w14:anchorId="19625A1C" id="Rectangle 19" o:spid="_x0000_s1058" style="position:absolute;left:0;text-align:left;margin-left:24.95pt;margin-top:-3.15pt;width:14.5pt;height:15.6pt;z-index:251676672;visibility:visible;mso-wrap-style:square;mso-width-percent:0;mso-height-percent:0;mso-wrap-distance-left:9pt;mso-wrap-distance-top:0;mso-wrap-distance-right:9pt;mso-wrap-distance-bottom:0;mso-position-horizontal:absolute;mso-position-horizontal-relative:text;mso-position-vertical:absolute;mso-position-vertical-relative:text;mso-width-percent:0;mso-height-percent:0;mso-width-relative:margin;mso-height-relative:margin;v-text-anchor:middle" o:gfxdata="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" fillcolor="white [3201]" strokecolor="black [3200]" strokeweight="1pt">
+              <v:rect w14:anchorId="19625A1C" id="Rectangle 19" o:spid="_x0000_s1048" style="position:absolute;left:0;text-align:left;margin-left:24.95pt;margin-top:-3.15pt;width:14.5pt;height:15.6pt;z-index:251676672;visibility:visible;mso-wrap-style:square;mso-width-percent:0;mso-height-percent:0;mso-wrap-distance-left:9pt;mso-wrap-distance-top:0;mso-wrap-distance-right:9pt;mso-wrap-distance-bottom:0;mso-position-horizontal:absolute;mso-position-horizontal-relative:text;mso-position-vertical:absolute;mso-position-vertical-relative:text;mso-width-percent:0;mso-height-percent:0;mso-width-relative:margin;mso-height-relative:margin;v-text-anchor:middle" o:gfxdata="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" fillcolor="white [3201]" strokecolor="black [3200]" strokeweight="1pt">
                 <v:stroke startarrowwidth="narrow" startarrowlength="short" endarrowwidth="narrow" endarrowlength="short" joinstyle="round"/>
                 <v:path arrowok="t"/>
                 <v:textbox inset="2.53958mm,2.53958mm,2.53958mm,2.53958mm">
@@ -19065,7 +18780,7 @@
           </mc:Choice>
           <mc:Fallback>
             <w:pict>
-              <v:rect w14:anchorId="6D27921A" id="Rectangle 18" o:spid="_x0000_s1059" style="position:absolute;left:0;text-align:left;margin-left:49.45pt;margin-top:11.8pt;width:14.5pt;height:15.6pt;z-index:251678720;visibility:visible;mso-wrap-style:square;mso-width-percent:0;mso-height-percent:0;mso-wrap-distance-left:9pt;mso-wrap-distance-top:0;mso-wrap-distance-right:9pt;mso-wrap-distance-bottom:0;mso-position-horizontal:absolute;mso-position-horizontal-relative:text;mso-position-vertical:absolute;mso-position-vertical-relative:text;mso-width-percent:0;mso-height-percent:0;mso-width-relative:margin;mso-height-relative:margin;v-text-anchor:middle" o:gfxdata="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" fillcolor="white [3201]" strokecolor="black [3200]" strokeweight="1pt">
+              <v:rect w14:anchorId="6D27921A" id="Rectangle 18" o:spid="_x0000_s1049" style="position:absolute;left:0;text-align:left;margin-left:49.45pt;margin-top:11.8pt;width:14.5pt;height:15.6pt;z-index:251678720;visibility:visible;mso-wrap-style:square;mso-width-percent:0;mso-height-percent:0;mso-wrap-distance-left:9pt;mso-wrap-distance-top:0;mso-wrap-distance-right:9pt;mso-wrap-distance-bottom:0;mso-position-horizontal:absolute;mso-position-horizontal-relative:text;mso-position-vertical:absolute;mso-position-vertical-relative:text;mso-width-percent:0;mso-height-percent:0;mso-width-relative:margin;mso-height-relative:margin;v-text-anchor:middle" o:gfxdata="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" fillcolor="white [3201]" strokecolor="black [3200]" strokeweight="1pt">
                 <v:stroke startarrowwidth="narrow" startarrowlength="short" endarrowwidth="narrow" endarrowlength="short" joinstyle="round"/>
                 <v:path arrowok="t"/>
                 <v:textbox inset="2.53958mm,2.53958mm,2.53958mm,2.53958mm">
@@ -19152,6 +18867,7 @@
         <w:rPr>
           <w:noProof/>
         </w:rPr>
+        <w:lastRenderedPageBreak/>
         <mc:AlternateContent>
           <mc:Choice Requires="wps">
             <w:drawing>
@@ -19223,7 +18939,7 @@
           </mc:Choice>
           <mc:Fallback>
             <w:pict>
-              <v:rect w14:anchorId="221CD68C" id="Rectangle 17" o:spid="_x0000_s1060" style="position:absolute;left:0;text-align:left;margin-left:50.15pt;margin-top:1.55pt;width:14.5pt;height:15.6pt;z-index:251679744;visibility:visible;mso-wrap-style:square;mso-width-percent:0;mso-height-percent:0;mso-wrap-distance-left:9pt;mso-wrap-distance-top:0;mso-wrap-distance-right:9pt;mso-wrap-distance-bottom:0;mso-position-horizontal:absolute;mso-position-horizontal-relative:text;mso-position-vertical:absolute;mso-position-vertical-relative:text;mso-width-percent:0;mso-height-percent:0;mso-width-relative:margin;mso-height-relative:margin;v-text-anchor:middle" o:gfxdata="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" fillcolor="white [3201]" strokecolor="black [3200]" strokeweight="1pt">
+              <v:rect w14:anchorId="221CD68C" id="Rectangle 17" o:spid="_x0000_s1050" style="position:absolute;left:0;text-align:left;margin-left:50.15pt;margin-top:1.55pt;width:14.5pt;height:15.6pt;z-index:251679744;visibility:visible;mso-wrap-style:square;mso-width-percent:0;mso-height-percent:0;mso-wrap-distance-left:9pt;mso-wrap-distance-top:0;mso-wrap-distance-right:9pt;mso-wrap-distance-bottom:0;mso-position-horizontal:absolute;mso-position-horizontal-relative:text;mso-position-vertical:absolute;mso-position-vertical-relative:text;mso-width-percent:0;mso-height-percent:0;mso-width-relative:margin;mso-height-relative:margin;v-text-anchor:middle" o:gfxdata="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" fillcolor="white [3201]" strokecolor="black [3200]" strokeweight="1pt">
                 <v:stroke startarrowwidth="narrow" startarrowlength="short" endarrowwidth="narrow" endarrowlength="short" joinstyle="round"/>
                 <v:path arrowok="t"/>
                 <v:textbox inset="2.53958mm,2.53958mm,2.53958mm,2.53958mm">
@@ -19390,18 +19106,37 @@
         <w:rPr>
           <w:spacing w:val="-2"/>
         </w:rPr>
-        <w:sectPr>
-          <w:type w:val="continuous"/>
-          <w:pgSz w:w="12240" w:h="20160"/>
-          <w:pgMar w:top="1420" w:right="1280" w:bottom="2000" w:left="1280" w:header="720" w:footer="720" w:gutter="0"/>
-          <w:cols w:space="720"/>
-        </w:sectPr>
       </w:pPr>
       <w:r>
         <w:rPr>
           <w:spacing w:val="-2"/>
         </w:rPr>
-        <w:t>DISTRICT JUDGE</w:t>
+        <w:t>DISTRICT JUDG</w:t>
+      </w:r>
+      <w:r>
+        <w:rPr>
+          <w:spacing w:val="-2"/>
+        </w:rPr>
+        <w:t>E</w:t>
+      </w:r>
+    </w:p>
+    <w:p>
+      <w:pPr>
+        <w:pStyle w:val="BodyText"/>
+        <w:spacing w:before="0" w:line="480" w:lineRule="auto"/>
+        <w:ind w:left="0" w:firstLine="360"/>
+        <w:rPr>
+          <w:rFonts w:cs="Times New Roman"/>
+          <w:b/>
+          <w:color w:val="000000" w:themeColor="text1"/>
+        </w:rPr>
+      </w:pPr>
+      <w:r>
+        <w:rPr>
+          <w:rFonts w:cs="Times New Roman"/>
+          <w:color w:val="000000" w:themeColor="text1"/>
+        </w:rPr>
+        <w:t>Please send a copy of the Order to both parties at the following addresses:</w:t>
       </w:r>
     </w:p>
     <w:p>
@@ -19410,208 +19145,15 @@
         <w:spacing w:before="0"/>
         <w:ind w:left="0"/>
         <w:jc w:val="both"/>
-        <w:rPr>
-          <w:rFonts w:cs="Times New Roman"/>
-          <w:i/>
-          <w:iCs/>
-          <w:color w:val="000000" w:themeColor="text1"/>
-          <w:spacing w:val="-2"/>
-          <w:sz w:val="20"/>
-          <w:szCs w:val="20"/>
-        </w:rPr>
       </w:pPr>
       <w:r>
         <w:rPr>
           <w:noProof/>
         </w:rPr>
-        <w:lastRenderedPageBreak/>
         <mc:AlternateContent>
           <mc:Choice Requires="wps">
             <w:drawing>
-              <wp:anchor distT="45720" distB="45720" distL="114300" distR="114300" simplePos="0" relativeHeight="251668480" behindDoc="0" locked="0" layoutInCell="1" allowOverlap="1" wp14:anchorId="475F904D" wp14:editId="6144FE52">
-                <wp:simplePos x="0" y="0"/>
-                <wp:positionH relativeFrom="margin">
-                  <wp:posOffset>2006600</wp:posOffset>
-                </wp:positionH>
-                <wp:positionV relativeFrom="margin">
-                  <wp:posOffset>10461625</wp:posOffset>
-                </wp:positionV>
-                <wp:extent cx="2143125" cy="285115"/>
-                <wp:effectExtent l="0" t="0" r="0" b="635"/>
-                <wp:wrapSquare wrapText="bothSides"/>
-                <wp:docPr id="16" name="Rectangle 16"/>
-                <wp:cNvGraphicFramePr>
-                  <a:graphicFrameLocks xmlns:a="http://schemas.openxmlformats.org/drawingml/2006/main"/>
-                </wp:cNvGraphicFramePr>
-                <a:graphic xmlns:a="http://schemas.openxmlformats.org/drawingml/2006/main">
-                  <a:graphicData uri="http://schemas.microsoft.com/office/word/2010/wordprocessingShape">
-                    <wps:wsp>
-                      <wps:cNvSpPr>
-                        <a:spLocks noChangeArrowheads="1"/>
-                      </wps:cNvSpPr>
-                      <wps:spPr bwMode="auto">
-                        <a:xfrm>
-                          <a:off x="0" y="0"/>
-                          <a:ext cx="2143125" cy="285115"/>
-                        </a:xfrm>
-                        <a:prstGeom prst="rect">
-                          <a:avLst/>
-                        </a:prstGeom>
-                        <a:solidFill>
-                          <a:srgbClr val="FFFFFF"/>
-                        </a:solidFill>
-                        <a:ln>
-                          <a:noFill/>
-                        </a:ln>
-                        <a:extLst>
-                          <a:ext uri="{91240B29-F687-4F45-9708-019B960494DF}">
-                            <a14:hiddenLine xmlns:a14="http://schemas.microsoft.com/office/drawing/2010/main" w="9525">
-                              <a:solidFill>
-                                <a:srgbClr val="000000"/>
-                              </a:solidFill>
-                              <a:miter lim="800000"/>
-                              <a:headEnd/>
-                              <a:tailEnd/>
-                            </a14:hiddenLine>
-                          </a:ext>
-                        </a:extLst>
-                      </wps:spPr>
-                      <wps:txbx>
-                        <w:txbxContent>
-                          <w:p>
-                            <w:pPr>
-                              <w:jc w:val="center"/>
-                              <w:textDirection w:val="btLr"/>
-                            </w:pPr>
-                            <w:r>
-                              <w:rPr>
-                                <w:rFonts w:ascii="Times New Roman" w:eastAsia="Times New Roman" w:hAnsi="Times New Roman" w:cs="Times New Roman"/>
-                                <w:b/>
-                                <w:color w:val="000000"/>
-                                <w:sz w:val="24"/>
-                              </w:rPr>
-                              <w:t>(1c - ORDER)</w:t>
-                            </w:r>
-                          </w:p>
-                          <w:p>
-                            <w:pPr>
-                              <w:jc w:val="center"/>
-                              <w:textDirection w:val="btLr"/>
-                              <w:rPr>
-                                <w:rFonts w:ascii="Times New Roman" w:hAnsi="Times New Roman" w:cs="Times New Roman"/>
-                                <w:color w:val="000000" w:themeColor="text1"/>
-                              </w:rPr>
-                            </w:pPr>
-                          </w:p>
-                        </w:txbxContent>
-                      </wps:txbx>
-                      <wps:bodyPr rot="0" vert="horz" wrap="square" lIns="91425" tIns="45698" rIns="91425" bIns="45698" anchor="t" anchorCtr="0" upright="1">
-                        <a:noAutofit/>
-                      </wps:bodyPr>
-                    </wps:wsp>
-                  </a:graphicData>
-                </a:graphic>
-                <wp14:sizeRelH relativeFrom="page">
-                  <wp14:pctWidth>0</wp14:pctWidth>
-                </wp14:sizeRelH>
-                <wp14:sizeRelV relativeFrom="page">
-                  <wp14:pctHeight>0</wp14:pctHeight>
-                </wp14:sizeRelV>
-              </wp:anchor>
-            </w:drawing>
-          </mc:Choice>
-          <mc:Fallback>
-            <w:pict>
-              <v:rect w14:anchorId="475F904D" id="Rectangle 16" o:spid="_x0000_s1061" style="position:absolute;left:0;text-align:left;margin-left:158pt;margin-top:823.75pt;width:168.75pt;height:22.45pt;z-index:251668480;visibility:visible;mso-wrap-style:square;mso-width-percent:0;mso-height-percent:0;mso-wrap-distance-left:9pt;mso-wrap-distance-top:3.6pt;mso-wrap-distance-right:9pt;mso-wrap-distance-bottom:3.6pt;mso-position-horizontal:absolute;mso-position-horizontal-relative:margin;mso-position-vertical:absolute;mso-position-vertical-relative:margin;mso-width-percent:0;mso-height-percent:0;mso-width-relative:page;mso-height-relative:page;v-text-anchor:top" o:gfxdata="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" stroked="f">
-                <v:textbox inset="2.53958mm,1.2694mm,2.53958mm,1.2694mm">
-                  <w:txbxContent>
-                    <w:p>
-                      <w:pPr>
-                        <w:jc w:val="center"/>
-                        <w:textDirection w:val="btLr"/>
-                      </w:pPr>
-                      <w:r>
-                        <w:rPr>
-                          <w:rFonts w:ascii="Times New Roman" w:eastAsia="Times New Roman" w:hAnsi="Times New Roman" w:cs="Times New Roman"/>
-                          <w:b/>
-                          <w:color w:val="000000"/>
-                          <w:sz w:val="24"/>
-                        </w:rPr>
-                        <w:t>(1c - ORDER)</w:t>
-                      </w:r>
-                    </w:p>
-                    <w:p>
-                      <w:pPr>
-                        <w:jc w:val="center"/>
-                        <w:textDirection w:val="btLr"/>
-                        <w:rPr>
-                          <w:rFonts w:ascii="Times New Roman" w:hAnsi="Times New Roman" w:cs="Times New Roman"/>
-                          <w:color w:val="000000" w:themeColor="text1"/>
-                        </w:rPr>
-                      </w:pPr>
-                    </w:p>
-                  </w:txbxContent>
-                </v:textbox>
-                <w10:wrap type="square" anchorx="margin" anchory="margin"/>
-              </v:rect>
-            </w:pict>
-          </mc:Fallback>
-        </mc:AlternateContent>
-      </w:r>
-      <w:r>
-        <w:rPr>
-          <w:rFonts w:cs="Times New Roman"/>
-          <w:b/>
-          <w:bCs/>
-          <w:color w:val="000000" w:themeColor="text1"/>
-          <w:u w:val="single"/>
-        </w:rPr>
-        <w:t>CLERK OF COURT</w:t>
-      </w:r>
-      <w:r>
-        <w:rPr>
-          <w:rFonts w:cs="Times New Roman"/>
-          <w:b/>
-          <w:bCs/>
-          <w:color w:val="000000" w:themeColor="text1"/>
-        </w:rPr>
-        <w:t xml:space="preserve">: </w:t>
-      </w:r>
-    </w:p>
-    <w:p/>
-    <w:p>
-      <w:pPr>
-        <w:pStyle w:val="Heading3"/>
-        <w:spacing w:before="240"/>
-        <w:rPr>
-          <w:rFonts w:ascii="Times New Roman" w:hAnsi="Times New Roman" w:cs="Times New Roman"/>
-          <w:b/>
-          <w:color w:val="000000" w:themeColor="text1"/>
-        </w:rPr>
-      </w:pPr>
-      <w:r>
-        <w:rPr>
-          <w:rFonts w:ascii="Times New Roman" w:hAnsi="Times New Roman" w:cs="Times New Roman"/>
-          <w:color w:val="000000" w:themeColor="text1"/>
-        </w:rPr>
-        <w:t>Please send a copy of the Order to both parties at the following addresses:</w:t>
-      </w:r>
-    </w:p>
-    <w:p>
-      <w:pPr>
-        <w:pStyle w:val="BodyText"/>
-        <w:spacing w:before="0"/>
-        <w:ind w:left="0"/>
-        <w:jc w:val="both"/>
-      </w:pPr>
-      <w:r>
-        <w:rPr>
-          <w:noProof/>
-        </w:rPr>
-        <mc:AlternateContent>
-          <mc:Choice Requires="wps">
-            <w:drawing>
-              <wp:anchor distT="45720" distB="45720" distL="114300" distR="114300" simplePos="0" relativeHeight="251667456" behindDoc="0" locked="0" layoutInCell="1" allowOverlap="1" wp14:anchorId="382FB2D7" wp14:editId="0428BAF6">
+              <wp:anchor distT="45720" distB="45720" distL="114300" distR="114300" simplePos="0" relativeHeight="251711488" behindDoc="0" locked="0" layoutInCell="1" allowOverlap="1" wp14:anchorId="4359EEE5" wp14:editId="6C2EA78C">
                 <wp:simplePos x="0" y="0"/>
                 <wp:positionH relativeFrom="column">
                   <wp:posOffset>22225</wp:posOffset>
@@ -19696,14 +19238,54 @@
                             <w:pPr>
                               <w:spacing w:after="240"/>
                               <w:textDirection w:val="btLr"/>
+                              <w:rPr>
+                                <w:u w:val="single"/>
+                              </w:rPr>
                             </w:pPr>
                             <w:r>
                               <w:rPr>
                                 <w:rFonts w:ascii="Times New Roman" w:eastAsia="Times New Roman" w:hAnsi="Times New Roman" w:cs="Times New Roman"/>
                                 <w:color w:val="000000"/>
                                 <w:sz w:val="24"/>
+                                <w:u w:val="single"/>
                               </w:rPr>
-                              <w:t>______________________________</w:t>
+                              <w:t>{% if petitioner_mailing</w:t>
+                            </w:r>
+                            <w:r>
+                              <w:rPr>
+                                <w:rFonts w:ascii="Times New Roman" w:eastAsia="Times New Roman" w:hAnsi="Times New Roman" w:cs="Times New Roman"/>
+                                <w:color w:val="000000"/>
+                                <w:sz w:val="24"/>
+                                <w:u w:val="single"/>
+                              </w:rPr>
+                              <w:t xml:space="preserve"> %} {{ users[0].address.on_one_line()</w:t>
+                            </w:r>
+                            <w:r>
+                              <w:rPr>
+                                <w:rFonts w:ascii="Times New Roman" w:eastAsia="Times New Roman" w:hAnsi="Times New Roman" w:cs="Times New Roman"/>
+                                <w:color w:val="000000"/>
+                                <w:sz w:val="24"/>
+                                <w:u w:val="single"/>
+                              </w:rPr>
+                              <w:t xml:space="preserve"> }} {% else %} </w:t>
+                            </w:r>
+                            <w:r>
+                              <w:rPr>
+                                <w:rFonts w:ascii="Times New Roman" w:eastAsia="Times New Roman" w:hAnsi="Times New Roman" w:cs="Times New Roman"/>
+                                <w:color w:val="000000"/>
+                                <w:sz w:val="24"/>
+                                <w:u w:val="single"/>
+                              </w:rPr>
+                              <w:t>{{ users_mailing[0].address.on_one_line() }}</w:t>
+                            </w:r>
+                            <w:r>
+                              <w:rPr>
+                                <w:rFonts w:ascii="Times New Roman" w:eastAsia="Times New Roman" w:hAnsi="Times New Roman" w:cs="Times New Roman"/>
+                                <w:color w:val="000000"/>
+                                <w:sz w:val="24"/>
+                                <w:u w:val="single"/>
+                              </w:rPr>
+                              <w:t xml:space="preserve"> {% endif  %}</w:t>
                             </w:r>
                           </w:p>
                           <w:p>
@@ -19793,7 +19375,7 @@
           </mc:Choice>
           <mc:Fallback>
             <w:pict>
-              <v:rect w14:anchorId="382FB2D7" id="Rectangle 15" o:spid="_x0000_s1062" style="position:absolute;left:0;text-align:left;margin-left:1.75pt;margin-top:13.7pt;width:211pt;height:207.3pt;z-index:251667456;visibility:visible;mso-wrap-style:square;mso-width-percent:0;mso-height-percent:0;mso-wrap-distance-left:9pt;mso-wrap-distance-top:3.6pt;mso-wrap-distance-right:9pt;mso-wrap-distance-bottom:3.6pt;mso-position-horizontal:absolute;mso-position-horizontal-relative:text;mso-position-vertical:absolute;mso-position-vertical-relative:text;mso-width-percent:0;mso-height-percent:0;mso-width-relative:margin;mso-height-relative:margin;v-text-anchor:top" o:gfxdata="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" stroked="f">
+              <v:rect w14:anchorId="4359EEE5" id="Rectangle 15" o:spid="_x0000_s1051" style="position:absolute;left:0;text-align:left;margin-left:1.75pt;margin-top:13.7pt;width:211pt;height:207.3pt;z-index:251711488;visibility:visible;mso-wrap-style:square;mso-width-percent:0;mso-height-percent:0;mso-wrap-distance-left:9pt;mso-wrap-distance-top:3.6pt;mso-wrap-distance-right:9pt;mso-wrap-distance-bottom:3.6pt;mso-position-horizontal:absolute;mso-position-horizontal-relative:text;mso-position-vertical:absolute;mso-position-vertical-relative:text;mso-width-percent:0;mso-height-percent:0;mso-width-relative:margin;mso-height-relative:margin;v-text-anchor:top" o:gfxdata="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" stroked="f">
                 <v:textbox inset="2.53958mm,1.2694mm,2.53958mm,1.2694mm">
                   <w:txbxContent>
                     <w:p>
@@ -19831,14 +19413,54 @@
                       <w:pPr>
                         <w:spacing w:after="240"/>
                         <w:textDirection w:val="btLr"/>
+                        <w:rPr>
+                          <w:u w:val="single"/>
+                        </w:rPr>
                       </w:pPr>
                       <w:r>
                         <w:rPr>
                           <w:rFonts w:ascii="Times New Roman" w:eastAsia="Times New Roman" w:hAnsi="Times New Roman" w:cs="Times New Roman"/>
                           <w:color w:val="000000"/>
                           <w:sz w:val="24"/>
+                          <w:u w:val="single"/>
                         </w:rPr>
-                        <w:t>______________________________</w:t>
+                        <w:t>{% if petitioner_mailing</w:t>
+                      </w:r>
+                      <w:r>
+                        <w:rPr>
+                          <w:rFonts w:ascii="Times New Roman" w:eastAsia="Times New Roman" w:hAnsi="Times New Roman" w:cs="Times New Roman"/>
+                          <w:color w:val="000000"/>
+                          <w:sz w:val="24"/>
+                          <w:u w:val="single"/>
+                        </w:rPr>
+                        <w:t xml:space="preserve"> %} {{ users[0].address.on_one_line()</w:t>
+                      </w:r>
+                      <w:r>
+                        <w:rPr>
+                          <w:rFonts w:ascii="Times New Roman" w:eastAsia="Times New Roman" w:hAnsi="Times New Roman" w:cs="Times New Roman"/>
+                          <w:color w:val="000000"/>
+                          <w:sz w:val="24"/>
+                          <w:u w:val="single"/>
+                        </w:rPr>
+                        <w:t xml:space="preserve"> }} {% else %} </w:t>
+                      </w:r>
+                      <w:r>
+                        <w:rPr>
+                          <w:rFonts w:ascii="Times New Roman" w:eastAsia="Times New Roman" w:hAnsi="Times New Roman" w:cs="Times New Roman"/>
+                          <w:color w:val="000000"/>
+                          <w:sz w:val="24"/>
+                          <w:u w:val="single"/>
+                        </w:rPr>
+                        <w:t>{{ users_mailing[0].address.on_one_line() }}</w:t>
+                      </w:r>
+                      <w:r>
+                        <w:rPr>
+                          <w:rFonts w:ascii="Times New Roman" w:eastAsia="Times New Roman" w:hAnsi="Times New Roman" w:cs="Times New Roman"/>
+                          <w:color w:val="000000"/>
+                          <w:sz w:val="24"/>
+                          <w:u w:val="single"/>
+                        </w:rPr>
+                        <w:t xml:space="preserve"> {% endif  %}</w:t>
                       </w:r>
                     </w:p>
                     <w:p>
@@ -19924,7 +19546,7 @@
         <mc:AlternateContent>
           <mc:Choice Requires="wps">
             <w:drawing>
-              <wp:anchor distT="45720" distB="45720" distL="114300" distR="114300" simplePos="0" relativeHeight="251666432" behindDoc="0" locked="0" layoutInCell="1" allowOverlap="1" wp14:anchorId="18ECA5EB" wp14:editId="27C5EF7C">
+              <wp:anchor distT="45720" distB="45720" distL="114300" distR="114300" simplePos="0" relativeHeight="251710464" behindDoc="0" locked="0" layoutInCell="1" allowOverlap="1" wp14:anchorId="54DE9653" wp14:editId="7A39E0B7">
                 <wp:simplePos x="0" y="0"/>
                 <wp:positionH relativeFrom="column">
                   <wp:posOffset>3187065</wp:posOffset>
@@ -20009,14 +19631,90 @@
                             <w:pPr>
                               <w:spacing w:after="240"/>
                               <w:textDirection w:val="btLr"/>
+                              <w:rPr>
+                                <w:u w:val="single"/>
+                              </w:rPr>
                             </w:pPr>
                             <w:r>
                               <w:rPr>
                                 <w:rFonts w:ascii="Times New Roman" w:eastAsia="Times New Roman" w:hAnsi="Times New Roman" w:cs="Times New Roman"/>
                                 <w:color w:val="000000"/>
                                 <w:sz w:val="24"/>
+                                <w:u w:val="single"/>
                               </w:rPr>
-                              <w:t>______________________________</w:t>
+                              <w:t>{% if defendant_mailing</w:t>
+                            </w:r>
+                            <w:r>
+                              <w:rPr>
+                                <w:rFonts w:ascii="Times New Roman" w:eastAsia="Times New Roman" w:hAnsi="Times New Roman" w:cs="Times New Roman"/>
+                                <w:color w:val="000000"/>
+                                <w:sz w:val="24"/>
+                                <w:u w:val="single"/>
+                              </w:rPr>
+                              <w:t>_address</w:t>
+                            </w:r>
+                            <w:r>
+                              <w:rPr>
+                                <w:rFonts w:ascii="Times New Roman" w:eastAsia="Times New Roman" w:hAnsi="Times New Roman" w:cs="Times New Roman"/>
+                                <w:color w:val="000000"/>
+                                <w:sz w:val="24"/>
+                                <w:u w:val="single"/>
+                              </w:rPr>
+                              <w:t xml:space="preserve"> %} {{ </w:t>
+                            </w:r>
+                            <w:r>
+                              <w:rPr>
+                                <w:rFonts w:ascii="Times New Roman" w:eastAsia="Times New Roman" w:hAnsi="Times New Roman" w:cs="Times New Roman"/>
+                                <w:color w:val="000000"/>
+                                <w:sz w:val="24"/>
+                                <w:u w:val="single"/>
+                              </w:rPr>
+                              <w:t>other_parties</w:t>
+                            </w:r>
+                            <w:r>
+                              <w:rPr>
+                                <w:rFonts w:ascii="Times New Roman" w:eastAsia="Times New Roman" w:hAnsi="Times New Roman" w:cs="Times New Roman"/>
+                                <w:color w:val="000000"/>
+                                <w:sz w:val="24"/>
+                                <w:u w:val="single"/>
+                              </w:rPr>
+                              <w:t xml:space="preserve">[0].address.on_one_line() }} {% else %} {{ </w:t>
+                            </w:r>
+                            <w:r>
+                              <w:rPr>
+                                <w:rFonts w:ascii="Times New Roman" w:eastAsia="Times New Roman" w:hAnsi="Times New Roman" w:cs="Times New Roman"/>
+                                <w:color w:val="000000"/>
+                                <w:sz w:val="24"/>
+                                <w:u w:val="single"/>
+                              </w:rPr>
+                              <w:t>defe</w:t>
+                            </w:r>
+                            <w:r>
+                              <w:rPr>
+                                <w:rFonts w:ascii="Times New Roman" w:eastAsia="Times New Roman" w:hAnsi="Times New Roman" w:cs="Times New Roman"/>
+                                <w:color w:val="000000"/>
+                                <w:sz w:val="24"/>
+                                <w:u w:val="single"/>
+                              </w:rPr>
+                              <w:t>nd</w:t>
+                            </w:r>
+                            <w:r>
+                              <w:rPr>
+                                <w:rFonts w:ascii="Times New Roman" w:eastAsia="Times New Roman" w:hAnsi="Times New Roman" w:cs="Times New Roman"/>
+                                <w:color w:val="000000"/>
+                                <w:sz w:val="24"/>
+                                <w:u w:val="single"/>
+                              </w:rPr>
+                              <w:t>ant</w:t>
+                            </w:r>
+                            <w:r>
+                              <w:rPr>
+                                <w:rFonts w:ascii="Times New Roman" w:eastAsia="Times New Roman" w:hAnsi="Times New Roman" w:cs="Times New Roman"/>
+                                <w:color w:val="000000"/>
+                                <w:sz w:val="24"/>
+                                <w:u w:val="single"/>
+                              </w:rPr>
+                              <w:t>_mailing[0].address.on_one_line() }} {% endif  %}</w:t>
                             </w:r>
                           </w:p>
                           <w:p>
@@ -20106,7 +19804,7 @@
           </mc:Choice>
           <mc:Fallback>
             <w:pict>
-              <v:rect w14:anchorId="18ECA5EB" id="Rectangle 14" o:spid="_x0000_s1063" style="position:absolute;left:0;text-align:left;margin-left:250.95pt;margin-top:17.15pt;width:213.5pt;height:195.25pt;z-index:251666432;visibility:visible;mso-wrap-style:square;mso-width-percent:0;mso-height-percent:0;mso-wrap-distance-left:9pt;mso-wrap-distance-top:3.6pt;mso-wrap-distance-right:9pt;mso-wrap-distance-bottom:3.6pt;mso-position-horizontal:absolute;mso-position-horizontal-relative:text;mso-position-vertical:absolute;mso-position-vertical-relative:text;mso-width-percent:0;mso-height-percent:0;mso-width-relative:page;mso-height-relative:page;v-text-anchor:top" o:gfxdata="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" stroked="f">
+              <v:rect w14:anchorId="54DE9653" id="Rectangle 14" o:spid="_x0000_s1052" style="position:absolute;left:0;text-align:left;margin-left:250.95pt;margin-top:17.15pt;width:213.5pt;height:195.25pt;z-index:251710464;visibility:visible;mso-wrap-style:square;mso-width-percent:0;mso-height-percent:0;mso-wrap-distance-left:9pt;mso-wrap-distance-top:3.6pt;mso-wrap-distance-right:9pt;mso-wrap-distance-bottom:3.6pt;mso-position-horizontal:absolute;mso-position-horizontal-relative:text;mso-position-vertical:absolute;mso-position-vertical-relative:text;mso-width-percent:0;mso-height-percent:0;mso-width-relative:page;mso-height-relative:page;v-text-anchor:top" o:gfxdata="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" stroked="f">
                 <v:textbox inset="2.53958mm,1.2694mm,2.53958mm,1.2694mm">
                   <w:txbxContent>
                     <w:p>
@@ -20144,14 +19842,90 @@
                       <w:pPr>
                         <w:spacing w:after="240"/>
                         <w:textDirection w:val="btLr"/>
+                        <w:rPr>
+                          <w:u w:val="single"/>
+                        </w:rPr>
                       </w:pPr>
                       <w:r>
                         <w:rPr>
                           <w:rFonts w:ascii="Times New Roman" w:eastAsia="Times New Roman" w:hAnsi="Times New Roman" w:cs="Times New Roman"/>
                           <w:color w:val="000000"/>
                           <w:sz w:val="24"/>
+                          <w:u w:val="single"/>
                         </w:rPr>
-                        <w:t>______________________________</w:t>
+                        <w:t>{% if defendant_mailing</w:t>
+                      </w:r>
+                      <w:r>
+                        <w:rPr>
+                          <w:rFonts w:ascii="Times New Roman" w:eastAsia="Times New Roman" w:hAnsi="Times New Roman" w:cs="Times New Roman"/>
+                          <w:color w:val="000000"/>
+                          <w:sz w:val="24"/>
+                          <w:u w:val="single"/>
+                        </w:rPr>
+                        <w:t>_address</w:t>
+                      </w:r>
+                      <w:r>
+                        <w:rPr>
+                          <w:rFonts w:ascii="Times New Roman" w:eastAsia="Times New Roman" w:hAnsi="Times New Roman" w:cs="Times New Roman"/>
+                          <w:color w:val="000000"/>
+                          <w:sz w:val="24"/>
+                          <w:u w:val="single"/>
+                        </w:rPr>
+                        <w:t xml:space="preserve"> %} {{ </w:t>
+                      </w:r>
+                      <w:r>
+                        <w:rPr>
+                          <w:rFonts w:ascii="Times New Roman" w:eastAsia="Times New Roman" w:hAnsi="Times New Roman" w:cs="Times New Roman"/>
+                          <w:color w:val="000000"/>
+                          <w:sz w:val="24"/>
+                          <w:u w:val="single"/>
+                        </w:rPr>
+                        <w:t>other_parties</w:t>
+                      </w:r>
+                      <w:r>
+                        <w:rPr>
+                          <w:rFonts w:ascii="Times New Roman" w:eastAsia="Times New Roman" w:hAnsi="Times New Roman" w:cs="Times New Roman"/>
+                          <w:color w:val="000000"/>
+                          <w:sz w:val="24"/>
+                          <w:u w:val="single"/>
+                        </w:rPr>
+                        <w:t xml:space="preserve">[0].address.on_one_line() }} {% else %} {{ </w:t>
+                      </w:r>
+                      <w:r>
+                        <w:rPr>
+                          <w:rFonts w:ascii="Times New Roman" w:eastAsia="Times New Roman" w:hAnsi="Times New Roman" w:cs="Times New Roman"/>
+                          <w:color w:val="000000"/>
+                          <w:sz w:val="24"/>
+                          <w:u w:val="single"/>
+                        </w:rPr>
+                        <w:t>defe</w:t>
+                      </w:r>
+                      <w:r>
+                        <w:rPr>
+                          <w:rFonts w:ascii="Times New Roman" w:eastAsia="Times New Roman" w:hAnsi="Times New Roman" w:cs="Times New Roman"/>
+                          <w:color w:val="000000"/>
+                          <w:sz w:val="24"/>
+                          <w:u w:val="single"/>
+                        </w:rPr>
+                        <w:t>nd</w:t>
+                      </w:r>
+                      <w:r>
+                        <w:rPr>
+                          <w:rFonts w:ascii="Times New Roman" w:eastAsia="Times New Roman" w:hAnsi="Times New Roman" w:cs="Times New Roman"/>
+                          <w:color w:val="000000"/>
+                          <w:sz w:val="24"/>
+                          <w:u w:val="single"/>
+                        </w:rPr>
+                        <w:t>ant</w:t>
+                      </w:r>
+                      <w:r>
+                        <w:rPr>
+                          <w:rFonts w:ascii="Times New Roman" w:eastAsia="Times New Roman" w:hAnsi="Times New Roman" w:cs="Times New Roman"/>
+                          <w:color w:val="000000"/>
+                          <w:sz w:val="24"/>
+                          <w:u w:val="single"/>
+                        </w:rPr>
+                        <w:t>_mailing[0].address.on_one_line() }} {% endif  %}</w:t>
                       </w:r>
                     </w:p>
                     <w:p>
@@ -20255,7 +20029,7 @@
         <mc:AlternateContent>
           <mc:Choice Requires="wps">
             <w:drawing>
-              <wp:anchor distT="45720" distB="45720" distL="114300" distR="114300" simplePos="0" relativeHeight="251677696" behindDoc="0" locked="0" layoutInCell="1" allowOverlap="1" wp14:anchorId="49A5EA9C" wp14:editId="6D489486">
+              <wp:anchor distT="45720" distB="45720" distL="114300" distR="114300" simplePos="0" relativeHeight="251712512" behindDoc="0" locked="0" layoutInCell="1" allowOverlap="1" wp14:anchorId="196EC245" wp14:editId="491F9939">
                 <wp:simplePos x="0" y="0"/>
                 <wp:positionH relativeFrom="margin">
                   <wp:align>center</wp:align>
@@ -20349,7 +20123,7 @@
           </mc:Choice>
           <mc:Fallback>
             <w:pict>
-              <v:rect w14:anchorId="49A5EA9C" id="Rectangle 13" o:spid="_x0000_s1064" style="position:absolute;margin-left:0;margin-top:817.25pt;width:168.75pt;height:22.45pt;z-index:251677696;visibility:visible;mso-wrap-style:square;mso-width-percent:0;mso-height-percent:0;mso-wrap-distance-left:9pt;mso-wrap-distance-top:3.6pt;mso-wrap-distance-right:9pt;mso-wrap-distance-bottom:3.6pt;mso-position-horizontal:center;mso-position-horizontal-relative:margin;mso-position-vertical:absolute;mso-position-vertical-relative:margin;mso-width-percent:0;mso-height-percent:0;mso-width-relative:page;mso-height-relative:page;v-text-anchor:top" o:gfxdata="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" stroked="f">
+              <v:rect w14:anchorId="196EC245" id="Rectangle 13" o:spid="_x0000_s1053" style="position:absolute;margin-left:0;margin-top:817.25pt;width:168.75pt;height:22.45pt;z-index:251712512;visibility:visible;mso-wrap-style:square;mso-width-percent:0;mso-height-percent:0;mso-wrap-distance-left:9pt;mso-wrap-distance-top:3.6pt;mso-wrap-distance-right:9pt;mso-wrap-distance-bottom:3.6pt;mso-position-horizontal:center;mso-position-horizontal-relative:margin;mso-position-vertical:absolute;mso-position-vertical-relative:margin;mso-width-percent:0;mso-height-percent:0;mso-width-relative:page;mso-height-relative:page;v-text-anchor:top" o:gfxdata="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" stroked="f">
                 <v:textbox inset="2.53958mm,1.2694mm,2.53958mm,1.2694mm">
                   <w:txbxContent>
                     <w:p>
@@ -20436,7 +20210,7 @@
       </w:pPr>
     </w:p>
     <w:sectPr>
-      <w:footerReference w:type="default" r:id="rId19"/>
+      <w:footerReference w:type="default" r:id="rId18"/>
       <w:pgSz w:w="12240" w:h="15840"/>
       <w:pgMar w:top="1397" w:right="1325" w:bottom="2002" w:left="1339" w:header="720" w:footer="720" w:gutter="0"/>
       <w:cols w:space="720"/>
@@ -20466,870 +20240,6 @@
 </file>
 
 <file path=word/footer1.xml><?xml version="1.0" encoding="utf-8"?>
-<w:ftr xmlns:wpc="http://schemas.microsoft.com/office/word/2010/wordprocessingCanvas" xmlns:cx="http://schemas.microsoft.com/office/drawing/2014/chartex" xmlns:cx1="http://schemas.microsoft.com/office/drawing/2015/9/8/chartex" xmlns:cx2="http://schemas.microsoft.com/office/drawing/2015/10/21/chartex" xmlns:cx3="http://schemas.microsoft.com/office/drawing/2016/5/9/chartex" xmlns:cx4="http://schemas.microsoft.com/office/drawing/2016/5/10/chartex" xmlns:cx5="http://schemas.microsoft.com/office/drawing/2016/5/11/chartex" xmlns:cx6="http://schemas.microsoft.com/office/drawing/2016/5/12/chartex" xmlns:cx7="http://schemas.microsoft.com/office/drawing/2016/5/13/chartex" xmlns:cx8="http://schemas.microsoft.com/office/drawing/2016/5/14/chartex" xmlns:mc="http://schemas.openxmlformats.org/markup-compatibility/2006" xmlns:aink="http://schemas.microsoft.com/office/drawing/2016/ink" xmlns:am3d="http://schemas.microsoft.com/office/drawing/2017/model3d" xmlns:o="urn:schemas-microsoft-com:office:office" xmlns:oel="http://schemas.microsoft.com/office/2019/extlst" xmlns:r="http://schemas.openxmlformats.org/officeDocument/2006/relationships" xmlns:m="http://schemas.openxmlformats.org/officeDocument/2006/math" xmlns:v="urn:schemas-microsoft-com:vml" xmlns:wp14="http://schemas.microsoft.com/office/word/2010/wordprocessingDrawing" xmlns:wp="http://schemas.openxmlformats.org/drawingml/2006/wordprocessingDrawing" xmlns:w10="urn:schemas-microsoft-com:office:word" xmlns:w="http://schemas.openxmlformats.org/wordprocessingml/2006/main" xmlns:w14="http://schemas.microsoft.com/office/word/2010/wordml" xmlns:w15="http://schemas.microsoft.com/office/word/2012/wordml" xmlns:w16cex="http://schemas.microsoft.com/office/word/2018/wordml/cex" xmlns:w16cid="http://schemas.microsoft.com/office/word/2016/wordml/cid" xmlns:w16="http://schemas.microsoft.com/office/word/2018/wordml" xmlns:w16sdtdh="http://schemas.microsoft.com/office/word/2020/wordml/sdtdatahash" xmlns:w16se="http://schemas.microsoft.com/office/word/2015/wordml/symex" xmlns:wpg="http://schemas.microsoft.com/office/word/2010/wordprocessingGroup" xmlns:wpi="http://schemas.microsoft.com/office/word/2010/wordprocessingInk" xmlns:wne="http://schemas.microsoft.com/office/word/2006/wordml" xmlns:wps="http://schemas.microsoft.com/office/word/2010/wordprocessingShape" mc:Ignorable="w14 w15 w16se w16cid w16 w16cex w16sdtdh wp14">
-  <w:p>
-    <w:pPr>
-      <w:pStyle w:val="Footer"/>
-    </w:pPr>
-  </w:p>
-  <w:p>
-    <w:pPr>
-      <w:pStyle w:val="Footer"/>
-    </w:pPr>
-    <w:r>
-      <w:rPr>
-        <w:noProof/>
-      </w:rPr>
-      <mc:AlternateContent>
-        <mc:Choice Requires="wps">
-          <w:drawing>
-            <wp:anchor distT="0" distB="0" distL="114300" distR="114300" simplePos="0" relativeHeight="251658240" behindDoc="1" locked="0" layoutInCell="1" allowOverlap="1" wp14:anchorId="031EE9B5" wp14:editId="12D0B267">
-              <wp:simplePos x="0" y="0"/>
-              <wp:positionH relativeFrom="page">
-                <wp:posOffset>916940</wp:posOffset>
-              </wp:positionH>
-              <wp:positionV relativeFrom="page">
-                <wp:posOffset>11752580</wp:posOffset>
-              </wp:positionV>
-              <wp:extent cx="5941695" cy="243840"/>
-              <wp:effectExtent l="0" t="0" r="1905" b="3810"/>
-              <wp:wrapNone/>
-              <wp:docPr id="57" name="Text Box 57"/>
-              <wp:cNvGraphicFramePr>
-                <a:graphicFrameLocks xmlns:a="http://schemas.openxmlformats.org/drawingml/2006/main"/>
-              </wp:cNvGraphicFramePr>
-              <a:graphic xmlns:a="http://schemas.openxmlformats.org/drawingml/2006/main">
-                <a:graphicData uri="http://schemas.microsoft.com/office/word/2010/wordprocessingShape">
-                  <wps:wsp>
-                    <wps:cNvSpPr txBox="1">
-                      <a:spLocks/>
-                    </wps:cNvSpPr>
-                    <wps:spPr bwMode="auto">
-                      <a:xfrm>
-                        <a:off x="0" y="0"/>
-                        <a:ext cx="5941695" cy="243840"/>
-                      </a:xfrm>
-                      <a:prstGeom prst="rect">
-                        <a:avLst/>
-                      </a:prstGeom>
-                      <a:noFill/>
-                      <a:ln>
-                        <a:noFill/>
-                      </a:ln>
-                    </wps:spPr>
-                    <wps:txbx>
-                      <w:txbxContent>
-                        <w:p>
-                          <w:pPr>
-                            <w:ind w:left="497" w:right="18" w:hanging="478"/>
-                            <w:rPr>
-                              <w:rFonts w:ascii="Times New Roman" w:eastAsia="Times New Roman" w:hAnsi="Times New Roman" w:cs="Times New Roman"/>
-                              <w:sz w:val="16"/>
-                              <w:szCs w:val="16"/>
-                            </w:rPr>
-                          </w:pPr>
-                          <w:r>
-                            <w:rPr>
-                              <w:rFonts w:ascii="Times New Roman"/>
-                              <w:sz w:val="16"/>
-                            </w:rPr>
-                            <w:t>This</w:t>
-                          </w:r>
-                          <w:r>
-                            <w:rPr>
-                              <w:rFonts w:ascii="Times New Roman"/>
-                              <w:spacing w:val="-2"/>
-                              <w:sz w:val="16"/>
-                            </w:rPr>
-                            <w:t xml:space="preserve"> </w:t>
-                          </w:r>
-                          <w:r>
-                            <w:rPr>
-                              <w:rFonts w:ascii="Times New Roman"/>
-                              <w:spacing w:val="-1"/>
-                              <w:sz w:val="16"/>
-                            </w:rPr>
-                            <w:t>form</w:t>
-                          </w:r>
-                          <w:r>
-                            <w:rPr>
-                              <w:rFonts w:ascii="Times New Roman"/>
-                              <w:spacing w:val="-2"/>
-                              <w:sz w:val="16"/>
-                            </w:rPr>
-                            <w:t xml:space="preserve"> </w:t>
-                          </w:r>
-                          <w:r>
-                            <w:rPr>
-                              <w:rFonts w:ascii="Times New Roman"/>
-                              <w:sz w:val="16"/>
-                            </w:rPr>
-                            <w:t>is</w:t>
-                          </w:r>
-                          <w:r>
-                            <w:rPr>
-                              <w:rFonts w:ascii="Times New Roman"/>
-                              <w:spacing w:val="-2"/>
-                              <w:sz w:val="16"/>
-                            </w:rPr>
-                            <w:t xml:space="preserve"> </w:t>
-                          </w:r>
-                          <w:r>
-                            <w:rPr>
-                              <w:rFonts w:ascii="Times New Roman"/>
-                              <w:spacing w:val="-1"/>
-                              <w:sz w:val="16"/>
-                            </w:rPr>
-                            <w:t xml:space="preserve">provided </w:t>
-                          </w:r>
-                          <w:r>
-                            <w:rPr>
-                              <w:rFonts w:ascii="Times New Roman"/>
-                              <w:sz w:val="16"/>
-                            </w:rPr>
-                            <w:t>as</w:t>
-                          </w:r>
-                          <w:r>
-                            <w:rPr>
-                              <w:rFonts w:ascii="Times New Roman"/>
-                              <w:spacing w:val="-2"/>
-                              <w:sz w:val="16"/>
-                            </w:rPr>
-                            <w:t xml:space="preserve"> </w:t>
-                          </w:r>
-                          <w:r>
-                            <w:rPr>
-                              <w:rFonts w:ascii="Times New Roman"/>
-                              <w:sz w:val="16"/>
-                            </w:rPr>
-                            <w:t>a</w:t>
-                          </w:r>
-                          <w:r>
-                            <w:rPr>
-                              <w:rFonts w:ascii="Times New Roman"/>
-                              <w:spacing w:val="-1"/>
-                              <w:sz w:val="16"/>
-                            </w:rPr>
-                            <w:t xml:space="preserve"> courtesy </w:t>
-                          </w:r>
-                          <w:r>
-                            <w:rPr>
-                              <w:rFonts w:ascii="Times New Roman"/>
-                              <w:spacing w:val="-2"/>
-                              <w:sz w:val="16"/>
-                            </w:rPr>
-                            <w:t>the</w:t>
-                          </w:r>
-                          <w:r>
-                            <w:rPr>
-                              <w:rFonts w:ascii="Times New Roman"/>
-                              <w:spacing w:val="1"/>
-                              <w:sz w:val="16"/>
-                            </w:rPr>
-                            <w:t xml:space="preserve"> </w:t>
-                          </w:r>
-                          <w:r>
-                            <w:rPr>
-                              <w:rFonts w:ascii="Times New Roman"/>
-                              <w:spacing w:val="-1"/>
-                              <w:sz w:val="16"/>
-                            </w:rPr>
-                            <w:t>Louisiana</w:t>
-                          </w:r>
-                          <w:r>
-                            <w:rPr>
-                              <w:rFonts w:ascii="Times New Roman"/>
-                              <w:spacing w:val="1"/>
-                              <w:sz w:val="16"/>
-                            </w:rPr>
-                            <w:t xml:space="preserve"> </w:t>
-                          </w:r>
-                          <w:r>
-                            <w:rPr>
-                              <w:rFonts w:ascii="Times New Roman"/>
-                              <w:spacing w:val="-1"/>
-                              <w:sz w:val="16"/>
-                            </w:rPr>
-                            <w:t>Access</w:t>
-                          </w:r>
-                          <w:r>
-                            <w:rPr>
-                              <w:rFonts w:ascii="Times New Roman"/>
-                              <w:spacing w:val="-2"/>
-                              <w:sz w:val="16"/>
-                            </w:rPr>
-                            <w:t xml:space="preserve"> </w:t>
-                          </w:r>
-                          <w:r>
-                            <w:rPr>
-                              <w:rFonts w:ascii="Times New Roman"/>
-                              <w:spacing w:val="-1"/>
-                              <w:sz w:val="16"/>
-                            </w:rPr>
-                            <w:t>to</w:t>
-                          </w:r>
-                          <w:r>
-                            <w:rPr>
-                              <w:rFonts w:ascii="Times New Roman"/>
-                              <w:spacing w:val="2"/>
-                              <w:sz w:val="16"/>
-                            </w:rPr>
-                            <w:t xml:space="preserve"> </w:t>
-                          </w:r>
-                          <w:r>
-                            <w:rPr>
-                              <w:rFonts w:ascii="Times New Roman"/>
-                              <w:spacing w:val="-1"/>
-                              <w:sz w:val="16"/>
-                            </w:rPr>
-                            <w:t xml:space="preserve">Justice Commission. No enrollment </w:t>
-                          </w:r>
-                          <w:r>
-                            <w:rPr>
-                              <w:rFonts w:ascii="Times New Roman"/>
-                              <w:sz w:val="16"/>
-                            </w:rPr>
-                            <w:t xml:space="preserve">of </w:t>
-                          </w:r>
-                          <w:r>
-                            <w:rPr>
-                              <w:rFonts w:ascii="Times New Roman"/>
-                              <w:spacing w:val="-1"/>
-                              <w:sz w:val="16"/>
-                            </w:rPr>
-                            <w:t xml:space="preserve">counsel </w:t>
-                          </w:r>
-                          <w:r>
-                            <w:rPr>
-                              <w:rFonts w:ascii="Times New Roman"/>
-                              <w:sz w:val="16"/>
-                            </w:rPr>
-                            <w:t>is</w:t>
-                          </w:r>
-                          <w:r>
-                            <w:rPr>
-                              <w:rFonts w:ascii="Times New Roman"/>
-                              <w:spacing w:val="-2"/>
-                              <w:sz w:val="16"/>
-                            </w:rPr>
-                            <w:t xml:space="preserve"> </w:t>
-                          </w:r>
-                          <w:r>
-                            <w:rPr>
-                              <w:rFonts w:ascii="Times New Roman"/>
-                              <w:spacing w:val="-1"/>
-                              <w:sz w:val="16"/>
-                            </w:rPr>
-                            <w:t xml:space="preserve">expressed </w:t>
-                          </w:r>
-                          <w:r>
-                            <w:rPr>
-                              <w:rFonts w:ascii="Times New Roman"/>
-                              <w:sz w:val="16"/>
-                            </w:rPr>
-                            <w:t>or</w:t>
-                          </w:r>
-                          <w:r>
-                            <w:rPr>
-                              <w:rFonts w:ascii="Times New Roman"/>
-                              <w:spacing w:val="-3"/>
-                              <w:sz w:val="16"/>
-                            </w:rPr>
-                            <w:t xml:space="preserve"> </w:t>
-                          </w:r>
-                          <w:r>
-                            <w:rPr>
-                              <w:rFonts w:ascii="Times New Roman"/>
-                              <w:spacing w:val="-1"/>
-                              <w:sz w:val="16"/>
-                            </w:rPr>
-                            <w:t>implied.</w:t>
-                          </w:r>
-                          <w:r>
-                            <w:rPr>
-                              <w:rFonts w:ascii="Times New Roman"/>
-                              <w:spacing w:val="1"/>
-                              <w:sz w:val="16"/>
-                            </w:rPr>
-                            <w:t xml:space="preserve"> </w:t>
-                          </w:r>
-                          <w:r>
-                            <w:rPr>
-                              <w:rFonts w:ascii="Times New Roman"/>
-                              <w:spacing w:val="-2"/>
-                              <w:sz w:val="16"/>
-                            </w:rPr>
-                            <w:t>Every</w:t>
-                          </w:r>
-                          <w:r>
-                            <w:rPr>
-                              <w:rFonts w:ascii="Times New Roman"/>
-                              <w:spacing w:val="2"/>
-                              <w:sz w:val="16"/>
-                            </w:rPr>
-                            <w:t xml:space="preserve"> </w:t>
-                          </w:r>
-                          <w:r>
-                            <w:rPr>
-                              <w:rFonts w:ascii="Times New Roman"/>
-                              <w:spacing w:val="-1"/>
-                              <w:sz w:val="16"/>
-                            </w:rPr>
-                            <w:t>factual</w:t>
-                          </w:r>
-                          <w:r>
-                            <w:rPr>
-                              <w:rFonts w:ascii="Times New Roman"/>
-                              <w:spacing w:val="63"/>
-                              <w:sz w:val="16"/>
-                            </w:rPr>
-                            <w:t xml:space="preserve"> </w:t>
-                          </w:r>
-                          <w:r>
-                            <w:rPr>
-                              <w:rFonts w:ascii="Times New Roman"/>
-                              <w:spacing w:val="-1"/>
-                              <w:sz w:val="16"/>
-                            </w:rPr>
-                            <w:t xml:space="preserve">situation </w:t>
-                          </w:r>
-                          <w:r>
-                            <w:rPr>
-                              <w:rFonts w:ascii="Times New Roman"/>
-                              <w:sz w:val="16"/>
-                            </w:rPr>
-                            <w:t>is</w:t>
-                          </w:r>
-                          <w:r>
-                            <w:rPr>
-                              <w:rFonts w:ascii="Times New Roman"/>
-                              <w:spacing w:val="-2"/>
-                              <w:sz w:val="16"/>
-                            </w:rPr>
-                            <w:t xml:space="preserve"> </w:t>
-                          </w:r>
-                          <w:r>
-                            <w:rPr>
-                              <w:rFonts w:ascii="Times New Roman"/>
-                              <w:spacing w:val="-1"/>
-                              <w:sz w:val="16"/>
-                            </w:rPr>
-                            <w:t>different, and all litigants</w:t>
-                          </w:r>
-                          <w:r>
-                            <w:rPr>
-                              <w:rFonts w:ascii="Times New Roman"/>
-                              <w:spacing w:val="-2"/>
-                              <w:sz w:val="16"/>
-                            </w:rPr>
-                            <w:t xml:space="preserve"> </w:t>
-                          </w:r>
-                          <w:r>
-                            <w:rPr>
-                              <w:rFonts w:ascii="Times New Roman"/>
-                              <w:spacing w:val="-1"/>
-                              <w:sz w:val="16"/>
-                            </w:rPr>
-                            <w:t>are</w:t>
-                          </w:r>
-                          <w:r>
-                            <w:rPr>
-                              <w:rFonts w:ascii="Times New Roman"/>
-                              <w:spacing w:val="1"/>
-                              <w:sz w:val="16"/>
-                            </w:rPr>
-                            <w:t xml:space="preserve"> </w:t>
-                          </w:r>
-                          <w:r>
-                            <w:rPr>
-                              <w:rFonts w:ascii="Times New Roman"/>
-                              <w:spacing w:val="-1"/>
-                              <w:sz w:val="16"/>
-                            </w:rPr>
-                            <w:t xml:space="preserve">encouraged </w:t>
-                          </w:r>
-                          <w:r>
-                            <w:rPr>
-                              <w:rFonts w:ascii="Times New Roman"/>
-                              <w:sz w:val="16"/>
-                            </w:rPr>
-                            <w:t>to</w:t>
-                          </w:r>
-                          <w:r>
-                            <w:rPr>
-                              <w:rFonts w:ascii="Times New Roman"/>
-                              <w:spacing w:val="-1"/>
-                              <w:sz w:val="16"/>
-                            </w:rPr>
-                            <w:t xml:space="preserve"> explore options</w:t>
-                          </w:r>
-                          <w:r>
-                            <w:rPr>
-                              <w:rFonts w:ascii="Times New Roman"/>
-                              <w:sz w:val="16"/>
-                            </w:rPr>
-                            <w:t xml:space="preserve"> for</w:t>
-                          </w:r>
-                          <w:r>
-                            <w:rPr>
-                              <w:rFonts w:ascii="Times New Roman"/>
-                              <w:spacing w:val="-5"/>
-                              <w:sz w:val="16"/>
-                            </w:rPr>
-                            <w:t xml:space="preserve"> </w:t>
-                          </w:r>
-                          <w:r>
-                            <w:rPr>
-                              <w:rFonts w:ascii="Times New Roman"/>
-                              <w:spacing w:val="-1"/>
-                              <w:sz w:val="16"/>
-                            </w:rPr>
-                            <w:t>representation at</w:t>
-                          </w:r>
-                          <w:r>
-                            <w:rPr>
-                              <w:rFonts w:ascii="Times New Roman"/>
-                              <w:spacing w:val="1"/>
-                              <w:sz w:val="16"/>
-                            </w:rPr>
-                            <w:t xml:space="preserve"> </w:t>
-                          </w:r>
-                          <w:hyperlink r:id="rId1">
-                            <w:r>
-                              <w:rPr>
-                                <w:rFonts w:ascii="Times New Roman"/>
-                                <w:spacing w:val="-1"/>
-                                <w:sz w:val="16"/>
-                              </w:rPr>
-                              <w:t>www.LSBA.org/goto/FindLegalHelp.</w:t>
-                            </w:r>
-                          </w:hyperlink>
-                        </w:p>
-                      </w:txbxContent>
-                    </wps:txbx>
-                    <wps:bodyPr rot="0" vert="horz" wrap="square" lIns="0" tIns="0" rIns="0" bIns="0" anchor="t" anchorCtr="0" upright="1">
-                      <a:noAutofit/>
-                    </wps:bodyPr>
-                  </wps:wsp>
-                </a:graphicData>
-              </a:graphic>
-              <wp14:sizeRelH relativeFrom="page">
-                <wp14:pctWidth>0</wp14:pctWidth>
-              </wp14:sizeRelH>
-              <wp14:sizeRelV relativeFrom="page">
-                <wp14:pctHeight>0</wp14:pctHeight>
-              </wp14:sizeRelV>
-            </wp:anchor>
-          </w:drawing>
-        </mc:Choice>
-        <mc:Fallback>
-          <w:pict>
-            <v:shapetype w14:anchorId="031EE9B5" id="_x0000_t202" coordsize="21600,21600" o:spt="202" path="m,l,21600r21600,l21600,xe">
-              <v:stroke joinstyle="miter"/>
-              <v:path gradientshapeok="t" o:connecttype="rect"/>
-            </v:shapetype>
-            <v:shape id="Text Box 57" o:spid="_x0000_s1065" type="#_x0000_t202" style="position:absolute;margin-left:72.2pt;margin-top:925.4pt;width:467.85pt;height:19.2pt;z-index:-251658240;visibility:visible;mso-wrap-style:square;mso-width-percent:0;mso-height-percent:0;mso-wrap-distance-left:9pt;mso-wrap-distance-top:0;mso-wrap-distance-right:9pt;mso-wrap-distance-bottom:0;mso-position-horizontal:absolute;mso-position-horizontal-relative:page;mso-position-vertical:absolute;mso-position-vertical-relative:page;mso-width-percent:0;mso-height-percent:0;mso-width-relative:page;mso-height-relative:page;v-text-anchor:top" o:gfxdata="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" filled="f" stroked="f">
-              <v:textbox inset="0,0,0,0">
-                <w:txbxContent>
-                  <w:p>
-                    <w:pPr>
-                      <w:ind w:left="497" w:right="18" w:hanging="478"/>
-                      <w:rPr>
-                        <w:rFonts w:ascii="Times New Roman" w:eastAsia="Times New Roman" w:hAnsi="Times New Roman" w:cs="Times New Roman"/>
-                        <w:sz w:val="16"/>
-                        <w:szCs w:val="16"/>
-                      </w:rPr>
-                    </w:pPr>
-                    <w:r>
-                      <w:rPr>
-                        <w:rFonts w:ascii="Times New Roman"/>
-                        <w:sz w:val="16"/>
-                      </w:rPr>
-                      <w:t>This</w:t>
-                    </w:r>
-                    <w:r>
-                      <w:rPr>
-                        <w:rFonts w:ascii="Times New Roman"/>
-                        <w:spacing w:val="-2"/>
-                        <w:sz w:val="16"/>
-                      </w:rPr>
-                      <w:t xml:space="preserve"> </w:t>
-                    </w:r>
-                    <w:r>
-                      <w:rPr>
-                        <w:rFonts w:ascii="Times New Roman"/>
-                        <w:spacing w:val="-1"/>
-                        <w:sz w:val="16"/>
-                      </w:rPr>
-                      <w:t>form</w:t>
-                    </w:r>
-                    <w:r>
-                      <w:rPr>
-                        <w:rFonts w:ascii="Times New Roman"/>
-                        <w:spacing w:val="-2"/>
-                        <w:sz w:val="16"/>
-                      </w:rPr>
-                      <w:t xml:space="preserve"> </w:t>
-                    </w:r>
-                    <w:r>
-                      <w:rPr>
-                        <w:rFonts w:ascii="Times New Roman"/>
-                        <w:sz w:val="16"/>
-                      </w:rPr>
-                      <w:t>is</w:t>
-                    </w:r>
-                    <w:r>
-                      <w:rPr>
-                        <w:rFonts w:ascii="Times New Roman"/>
-                        <w:spacing w:val="-2"/>
-                        <w:sz w:val="16"/>
-                      </w:rPr>
-                      <w:t xml:space="preserve"> </w:t>
-                    </w:r>
-                    <w:r>
-                      <w:rPr>
-                        <w:rFonts w:ascii="Times New Roman"/>
-                        <w:spacing w:val="-1"/>
-                        <w:sz w:val="16"/>
-                      </w:rPr>
-                      <w:t xml:space="preserve">provided </w:t>
-                    </w:r>
-                    <w:r>
-                      <w:rPr>
-                        <w:rFonts w:ascii="Times New Roman"/>
-                        <w:sz w:val="16"/>
-                      </w:rPr>
-                      <w:t>as</w:t>
-                    </w:r>
-                    <w:r>
-                      <w:rPr>
-                        <w:rFonts w:ascii="Times New Roman"/>
-                        <w:spacing w:val="-2"/>
-                        <w:sz w:val="16"/>
-                      </w:rPr>
-                      <w:t xml:space="preserve"> </w:t>
-                    </w:r>
-                    <w:r>
-                      <w:rPr>
-                        <w:rFonts w:ascii="Times New Roman"/>
-                        <w:sz w:val="16"/>
-                      </w:rPr>
-                      <w:t>a</w:t>
-                    </w:r>
-                    <w:r>
-                      <w:rPr>
-                        <w:rFonts w:ascii="Times New Roman"/>
-                        <w:spacing w:val="-1"/>
-                        <w:sz w:val="16"/>
-                      </w:rPr>
-                      <w:t xml:space="preserve"> courtesy </w:t>
-                    </w:r>
-                    <w:r>
-                      <w:rPr>
-                        <w:rFonts w:ascii="Times New Roman"/>
-                        <w:spacing w:val="-2"/>
-                        <w:sz w:val="16"/>
-                      </w:rPr>
-                      <w:t>the</w:t>
-                    </w:r>
-                    <w:r>
-                      <w:rPr>
-                        <w:rFonts w:ascii="Times New Roman"/>
-                        <w:spacing w:val="1"/>
-                        <w:sz w:val="16"/>
-                      </w:rPr>
-                      <w:t xml:space="preserve"> </w:t>
-                    </w:r>
-                    <w:r>
-                      <w:rPr>
-                        <w:rFonts w:ascii="Times New Roman"/>
-                        <w:spacing w:val="-1"/>
-                        <w:sz w:val="16"/>
-                      </w:rPr>
-                      <w:t>Louisiana</w:t>
-                    </w:r>
-                    <w:r>
-                      <w:rPr>
-                        <w:rFonts w:ascii="Times New Roman"/>
-                        <w:spacing w:val="1"/>
-                        <w:sz w:val="16"/>
-                      </w:rPr>
-                      <w:t xml:space="preserve"> </w:t>
-                    </w:r>
-                    <w:r>
-                      <w:rPr>
-                        <w:rFonts w:ascii="Times New Roman"/>
-                        <w:spacing w:val="-1"/>
-                        <w:sz w:val="16"/>
-                      </w:rPr>
-                      <w:t>Access</w:t>
-                    </w:r>
-                    <w:r>
-                      <w:rPr>
-                        <w:rFonts w:ascii="Times New Roman"/>
-                        <w:spacing w:val="-2"/>
-                        <w:sz w:val="16"/>
-                      </w:rPr>
-                      <w:t xml:space="preserve"> </w:t>
-                    </w:r>
-                    <w:r>
-                      <w:rPr>
-                        <w:rFonts w:ascii="Times New Roman"/>
-                        <w:spacing w:val="-1"/>
-                        <w:sz w:val="16"/>
-                      </w:rPr>
-                      <w:t>to</w:t>
-                    </w:r>
-                    <w:r>
-                      <w:rPr>
-                        <w:rFonts w:ascii="Times New Roman"/>
-                        <w:spacing w:val="2"/>
-                        <w:sz w:val="16"/>
-                      </w:rPr>
-                      <w:t xml:space="preserve"> </w:t>
-                    </w:r>
-                    <w:r>
-                      <w:rPr>
-                        <w:rFonts w:ascii="Times New Roman"/>
-                        <w:spacing w:val="-1"/>
-                        <w:sz w:val="16"/>
-                      </w:rPr>
-                      <w:t xml:space="preserve">Justice Commission. No enrollment </w:t>
-                    </w:r>
-                    <w:r>
-                      <w:rPr>
-                        <w:rFonts w:ascii="Times New Roman"/>
-                        <w:sz w:val="16"/>
-                      </w:rPr>
-                      <w:t xml:space="preserve">of </w:t>
-                    </w:r>
-                    <w:r>
-                      <w:rPr>
-                        <w:rFonts w:ascii="Times New Roman"/>
-                        <w:spacing w:val="-1"/>
-                        <w:sz w:val="16"/>
-                      </w:rPr>
-                      <w:t xml:space="preserve">counsel </w:t>
-                    </w:r>
-                    <w:r>
-                      <w:rPr>
-                        <w:rFonts w:ascii="Times New Roman"/>
-                        <w:sz w:val="16"/>
-                      </w:rPr>
-                      <w:t>is</w:t>
-                    </w:r>
-                    <w:r>
-                      <w:rPr>
-                        <w:rFonts w:ascii="Times New Roman"/>
-                        <w:spacing w:val="-2"/>
-                        <w:sz w:val="16"/>
-                      </w:rPr>
-                      <w:t xml:space="preserve"> </w:t>
-                    </w:r>
-                    <w:r>
-                      <w:rPr>
-                        <w:rFonts w:ascii="Times New Roman"/>
-                        <w:spacing w:val="-1"/>
-                        <w:sz w:val="16"/>
-                      </w:rPr>
-                      <w:t xml:space="preserve">expressed </w:t>
-                    </w:r>
-                    <w:r>
-                      <w:rPr>
-                        <w:rFonts w:ascii="Times New Roman"/>
-                        <w:sz w:val="16"/>
-                      </w:rPr>
-                      <w:t>or</w:t>
-                    </w:r>
-                    <w:r>
-                      <w:rPr>
-                        <w:rFonts w:ascii="Times New Roman"/>
-                        <w:spacing w:val="-3"/>
-                        <w:sz w:val="16"/>
-                      </w:rPr>
-                      <w:t xml:space="preserve"> </w:t>
-                    </w:r>
-                    <w:r>
-                      <w:rPr>
-                        <w:rFonts w:ascii="Times New Roman"/>
-                        <w:spacing w:val="-1"/>
-                        <w:sz w:val="16"/>
-                      </w:rPr>
-                      <w:t>implied.</w:t>
-                    </w:r>
-                    <w:r>
-                      <w:rPr>
-                        <w:rFonts w:ascii="Times New Roman"/>
-                        <w:spacing w:val="1"/>
-                        <w:sz w:val="16"/>
-                      </w:rPr>
-                      <w:t xml:space="preserve"> </w:t>
-                    </w:r>
-                    <w:r>
-                      <w:rPr>
-                        <w:rFonts w:ascii="Times New Roman"/>
-                        <w:spacing w:val="-2"/>
-                        <w:sz w:val="16"/>
-                      </w:rPr>
-                      <w:t>Every</w:t>
-                    </w:r>
-                    <w:r>
-                      <w:rPr>
-                        <w:rFonts w:ascii="Times New Roman"/>
-                        <w:spacing w:val="2"/>
-                        <w:sz w:val="16"/>
-                      </w:rPr>
-                      <w:t xml:space="preserve"> </w:t>
-                    </w:r>
-                    <w:r>
-                      <w:rPr>
-                        <w:rFonts w:ascii="Times New Roman"/>
-                        <w:spacing w:val="-1"/>
-                        <w:sz w:val="16"/>
-                      </w:rPr>
-                      <w:t>factual</w:t>
-                    </w:r>
-                    <w:r>
-                      <w:rPr>
-                        <w:rFonts w:ascii="Times New Roman"/>
-                        <w:spacing w:val="63"/>
-                        <w:sz w:val="16"/>
-                      </w:rPr>
-                      <w:t xml:space="preserve"> </w:t>
-                    </w:r>
-                    <w:r>
-                      <w:rPr>
-                        <w:rFonts w:ascii="Times New Roman"/>
-                        <w:spacing w:val="-1"/>
-                        <w:sz w:val="16"/>
-                      </w:rPr>
-                      <w:t xml:space="preserve">situation </w:t>
-                    </w:r>
-                    <w:r>
-                      <w:rPr>
-                        <w:rFonts w:ascii="Times New Roman"/>
-                        <w:sz w:val="16"/>
-                      </w:rPr>
-                      <w:t>is</w:t>
-                    </w:r>
-                    <w:r>
-                      <w:rPr>
-                        <w:rFonts w:ascii="Times New Roman"/>
-                        <w:spacing w:val="-2"/>
-                        <w:sz w:val="16"/>
-                      </w:rPr>
-                      <w:t xml:space="preserve"> </w:t>
-                    </w:r>
-                    <w:r>
-                      <w:rPr>
-                        <w:rFonts w:ascii="Times New Roman"/>
-                        <w:spacing w:val="-1"/>
-                        <w:sz w:val="16"/>
-                      </w:rPr>
-                      <w:t>different, and all litigants</w:t>
-                    </w:r>
-                    <w:r>
-                      <w:rPr>
-                        <w:rFonts w:ascii="Times New Roman"/>
-                        <w:spacing w:val="-2"/>
-                        <w:sz w:val="16"/>
-                      </w:rPr>
-                      <w:t xml:space="preserve"> </w:t>
-                    </w:r>
-                    <w:r>
-                      <w:rPr>
-                        <w:rFonts w:ascii="Times New Roman"/>
-                        <w:spacing w:val="-1"/>
-                        <w:sz w:val="16"/>
-                      </w:rPr>
-                      <w:t>are</w:t>
-                    </w:r>
-                    <w:r>
-                      <w:rPr>
-                        <w:rFonts w:ascii="Times New Roman"/>
-                        <w:spacing w:val="1"/>
-                        <w:sz w:val="16"/>
-                      </w:rPr>
-                      <w:t xml:space="preserve"> </w:t>
-                    </w:r>
-                    <w:r>
-                      <w:rPr>
-                        <w:rFonts w:ascii="Times New Roman"/>
-                        <w:spacing w:val="-1"/>
-                        <w:sz w:val="16"/>
-                      </w:rPr>
-                      <w:t xml:space="preserve">encouraged </w:t>
-                    </w:r>
-                    <w:r>
-                      <w:rPr>
-                        <w:rFonts w:ascii="Times New Roman"/>
-                        <w:sz w:val="16"/>
-                      </w:rPr>
-                      <w:t>to</w:t>
-                    </w:r>
-                    <w:r>
-                      <w:rPr>
-                        <w:rFonts w:ascii="Times New Roman"/>
-                        <w:spacing w:val="-1"/>
-                        <w:sz w:val="16"/>
-                      </w:rPr>
-                      <w:t xml:space="preserve"> explore options</w:t>
-                    </w:r>
-                    <w:r>
-                      <w:rPr>
-                        <w:rFonts w:ascii="Times New Roman"/>
-                        <w:sz w:val="16"/>
-                      </w:rPr>
-                      <w:t xml:space="preserve"> for</w:t>
-                    </w:r>
-                    <w:r>
-                      <w:rPr>
-                        <w:rFonts w:ascii="Times New Roman"/>
-                        <w:spacing w:val="-5"/>
-                        <w:sz w:val="16"/>
-                      </w:rPr>
-                      <w:t xml:space="preserve"> </w:t>
-                    </w:r>
-                    <w:r>
-                      <w:rPr>
-                        <w:rFonts w:ascii="Times New Roman"/>
-                        <w:spacing w:val="-1"/>
-                        <w:sz w:val="16"/>
-                      </w:rPr>
-                      <w:t>representation at</w:t>
-                    </w:r>
-                    <w:r>
-                      <w:rPr>
-                        <w:rFonts w:ascii="Times New Roman"/>
-                        <w:spacing w:val="1"/>
-                        <w:sz w:val="16"/>
-                      </w:rPr>
-                      <w:t xml:space="preserve"> </w:t>
-                    </w:r>
-                    <w:hyperlink r:id="rId2">
-                      <w:r>
-                        <w:rPr>
-                          <w:rFonts w:ascii="Times New Roman"/>
-                          <w:spacing w:val="-1"/>
-                          <w:sz w:val="16"/>
-                        </w:rPr>
-                        <w:t>www.LSBA.org/goto/FindLegalHelp.</w:t>
-                      </w:r>
-                    </w:hyperlink>
-                  </w:p>
-                </w:txbxContent>
-              </v:textbox>
-              <w10:wrap anchorx="page" anchory="page"/>
-            </v:shape>
-          </w:pict>
-        </mc:Fallback>
-      </mc:AlternateContent>
-    </w:r>
-  </w:p>
-</w:ftr>
-</file>
-
-<file path=word/footer2.xml><?xml version="1.0" encoding="utf-8"?>
 <w:ftr xmlns:wpc="http://schemas.microsoft.com/office/word/2010/wordprocessingCanvas" xmlns:cx="http://schemas.microsoft.com/office/drawing/2014/chartex" xmlns:cx1="http://schemas.microsoft.com/office/drawing/2015/9/8/chartex" xmlns:cx2="http://schemas.microsoft.com/office/drawing/2015/10/21/chartex" xmlns:cx3="http://schemas.microsoft.com/office/drawing/2016/5/9/chartex" xmlns:cx4="http://schemas.microsoft.com/office/drawing/2016/5/10/chartex" xmlns:cx5="http://schemas.microsoft.com/office/drawing/2016/5/11/chartex" xmlns:cx6="http://schemas.microsoft.com/office/drawing/2016/5/12/chartex" xmlns:cx7="http://schemas.microsoft.com/office/drawing/2016/5/13/chartex" xmlns:cx8="http://schemas.microsoft.com/office/drawing/2016/5/14/chartex" xmlns:mc="http://schemas.openxmlformats.org/markup-compatibility/2006" xmlns:aink="http://schemas.microsoft.com/office/drawing/2016/ink" xmlns:am3d="http://schemas.microsoft.com/office/drawing/2017/model3d" xmlns:o="urn:schemas-microsoft-com:office:office" xmlns:oel="http://schemas.microsoft.com/office/2019/extlst" xmlns:r="http://schemas.openxmlformats.org/officeDocument/2006/relationships" xmlns:m="http://schemas.openxmlformats.org/officeDocument/2006/math" xmlns:v="urn:schemas-microsoft-com:vml" xmlns:wp14="http://schemas.microsoft.com/office/word/2010/wordprocessingDrawing" xmlns:wp="http://schemas.openxmlformats.org/drawingml/2006/wordprocessingDrawing" xmlns:w10="urn:schemas-microsoft-com:office:word" xmlns:w="http://schemas.openxmlformats.org/wordprocessingml/2006/main" xmlns:w14="http://schemas.microsoft.com/office/word/2010/wordml" xmlns:w15="http://schemas.microsoft.com/office/word/2012/wordml" xmlns:w16cex="http://schemas.microsoft.com/office/word/2018/wordml/cex" xmlns:w16cid="http://schemas.microsoft.com/office/word/2016/wordml/cid" xmlns:w16="http://schemas.microsoft.com/office/word/2018/wordml" xmlns:w16sdtdh="http://schemas.microsoft.com/office/word/2020/wordml/sdtdatahash" xmlns:w16se="http://schemas.microsoft.com/office/word/2015/wordml/symex" xmlns:wpg="http://schemas.microsoft.com/office/word/2010/wordprocessingGroup" xmlns:wpi="http://schemas.microsoft.com/office/word/2010/wordprocessingInk" xmlns:wne="http://schemas.microsoft.com/office/word/2006/wordml" xmlns:wps="http://schemas.microsoft.com/office/word/2010/wordprocessingShape" mc:Ignorable="w14 w15 w16se w16cid w16 w16cex w16sdtdh wp14">
   <w:p>
     <w:pPr>
@@ -22269,6 +21179,92 @@
       </w:rPr>
     </w:lvl>
   </w:abstractNum>
+  <w:abstractNum w:abstractNumId="5" w15:restartNumberingAfterBreak="0">
+    <w:nsid w:val="7B582E10"/>
+    <w:multiLevelType w:val="hybridMultilevel"/>
+    <w:tmpl w:val="BE263336"/>
+    <w:lvl w:ilvl="0" w:tplc="FFFFFFFF">
+      <w:start w:val="1"/>
+      <w:numFmt w:val="decimal"/>
+      <w:lvlText w:val="%1."/>
+      <w:lvlJc w:val="left"/>
+      <w:pPr>
+        <w:ind w:left="810" w:hanging="360"/>
+      </w:pPr>
+    </w:lvl>
+    <w:lvl w:ilvl="1" w:tplc="FFFFFFFF" w:tentative="1">
+      <w:start w:val="1"/>
+      <w:numFmt w:val="lowerLetter"/>
+      <w:lvlText w:val="%2."/>
+      <w:lvlJc w:val="left"/>
+      <w:pPr>
+        <w:ind w:left="1530" w:hanging="360"/>
+      </w:pPr>
+    </w:lvl>
+    <w:lvl w:ilvl="2" w:tplc="FFFFFFFF" w:tentative="1">
+      <w:start w:val="1"/>
+      <w:numFmt w:val="lowerRoman"/>
+      <w:lvlText w:val="%3."/>
+      <w:lvlJc w:val="right"/>
+      <w:pPr>
+        <w:ind w:left="2250" w:hanging="180"/>
+      </w:pPr>
+    </w:lvl>
+    <w:lvl w:ilvl="3" w:tplc="FFFFFFFF" w:tentative="1">
+      <w:start w:val="1"/>
+      <w:numFmt w:val="decimal"/>
+      <w:lvlText w:val="%4."/>
+      <w:lvlJc w:val="left"/>
+      <w:pPr>
+        <w:ind w:left="2970" w:hanging="360"/>
+      </w:pPr>
+    </w:lvl>
+    <w:lvl w:ilvl="4" w:tplc="FFFFFFFF" w:tentative="1">
+      <w:start w:val="1"/>
+      <w:numFmt w:val="lowerLetter"/>
+      <w:lvlText w:val="%5."/>
+      <w:lvlJc w:val="left"/>
+      <w:pPr>
+        <w:ind w:left="3690" w:hanging="360"/>
+      </w:pPr>
+    </w:lvl>
+    <w:lvl w:ilvl="5" w:tplc="FFFFFFFF" w:tentative="1">
+      <w:start w:val="1"/>
+      <w:numFmt w:val="lowerRoman"/>
+      <w:lvlText w:val="%6."/>
+      <w:lvlJc w:val="right"/>
+      <w:pPr>
+        <w:ind w:left="4410" w:hanging="180"/>
+      </w:pPr>
+    </w:lvl>
+    <w:lvl w:ilvl="6" w:tplc="FFFFFFFF" w:tentative="1">
+      <w:start w:val="1"/>
+      <w:numFmt w:val="decimal"/>
+      <w:lvlText w:val="%7."/>
+      <w:lvlJc w:val="left"/>
+      <w:pPr>
+        <w:ind w:left="5130" w:hanging="360"/>
+      </w:pPr>
+    </w:lvl>
+    <w:lvl w:ilvl="7" w:tplc="FFFFFFFF" w:tentative="1">
+      <w:start w:val="1"/>
+      <w:numFmt w:val="lowerLetter"/>
+      <w:lvlText w:val="%8."/>
+      <w:lvlJc w:val="left"/>
+      <w:pPr>
+        <w:ind w:left="5850" w:hanging="360"/>
+      </w:pPr>
+    </w:lvl>
+    <w:lvl w:ilvl="8" w:tplc="FFFFFFFF" w:tentative="1">
+      <w:start w:val="1"/>
+      <w:numFmt w:val="lowerRoman"/>
+      <w:lvlText w:val="%9."/>
+      <w:lvlJc w:val="right"/>
+      <w:pPr>
+        <w:ind w:left="6570" w:hanging="180"/>
+      </w:pPr>
+    </w:lvl>
+  </w:abstractNum>
   <w:num w:numId="1" w16cid:durableId="1331785843">
     <w:abstractNumId w:val="3"/>
   </w:num>
@@ -22283,6 +21279,9 @@
   </w:num>
   <w:num w:numId="5" w16cid:durableId="347950051">
     <w:abstractNumId w:val="0"/>
+  </w:num>
+  <w:num w:numId="6" w16cid:durableId="1321695023">
+    <w:abstractNumId w:val="5"/>
   </w:num>
 </w:numbering>
 </file>
@@ -22685,7 +21684,7 @@
   <w:style w:type="paragraph" w:default="1" w:styleId="Normal">
     <w:name w:val="Normal"/>
     <w:qFormat/>
-    <w:rsid w:val="00C87A3B"/>
+    <w:rsid w:val="004965EA"/>
     <w:pPr>
       <w:widowControl w:val="0"/>
       <w:spacing w:after="0" w:line="240" w:lineRule="auto"/>
@@ -22910,6 +21909,52 @@
     <w:rPr>
       <w:color w:val="605E5C"/>
       <w:shd w:val="clear" w:color="auto" w:fill="E1DFDD"/>
+    </w:rPr>
+  </w:style>
+  <w:style w:type="paragraph" w:styleId="HTMLPreformatted">
+    <w:name w:val="HTML Preformatted"/>
+    <w:basedOn w:val="Normal"/>
+    <w:link w:val="HTMLPreformattedChar"/>
+    <w:uiPriority w:val="99"/>
+    <w:unhideWhenUsed/>
+    <w:rsid w:val="00312DFA"/>
+    <w:pPr>
+      <w:widowControl/>
+      <w:tabs>
+        <w:tab w:val="left" w:pos="916"/>
+        <w:tab w:val="left" w:pos="1832"/>
+        <w:tab w:val="left" w:pos="2748"/>
+        <w:tab w:val="left" w:pos="3664"/>
+        <w:tab w:val="left" w:pos="4580"/>
+        <w:tab w:val="left" w:pos="5496"/>
+        <w:tab w:val="left" w:pos="6412"/>
+        <w:tab w:val="left" w:pos="7328"/>
+        <w:tab w:val="left" w:pos="8244"/>
+        <w:tab w:val="left" w:pos="9160"/>
+        <w:tab w:val="left" w:pos="10076"/>
+        <w:tab w:val="left" w:pos="10992"/>
+        <w:tab w:val="left" w:pos="11908"/>
+        <w:tab w:val="left" w:pos="12824"/>
+        <w:tab w:val="left" w:pos="13740"/>
+        <w:tab w:val="left" w:pos="14656"/>
+      </w:tabs>
+    </w:pPr>
+    <w:rPr>
+      <w:rFonts w:ascii="Courier New" w:eastAsia="Times New Roman" w:hAnsi="Courier New" w:cs="Courier New"/>
+      <w:sz w:val="20"/>
+      <w:szCs w:val="20"/>
+    </w:rPr>
+  </w:style>
+  <w:style w:type="character" w:customStyle="1" w:styleId="HTMLPreformattedChar">
+    <w:name w:val="HTML Preformatted Char"/>
+    <w:basedOn w:val="DefaultParagraphFont"/>
+    <w:link w:val="HTMLPreformatted"/>
+    <w:uiPriority w:val="99"/>
+    <w:rsid w:val="00312DFA"/>
+    <w:rPr>
+      <w:rFonts w:ascii="Courier New" w:eastAsia="Times New Roman" w:hAnsi="Courier New" w:cs="Courier New"/>
+      <w:sz w:val="20"/>
+      <w:szCs w:val="20"/>
     </w:rPr>
   </w:style>
 </w:styles>

--- a/docassemble/Custodypetition/data/templates/custodypetition.docx
+++ b/docassemble/Custodypetition/data/templates/custodypetition.docx
@@ -15849,6 +15849,7 @@
     <w:p>
       <w:pPr>
         <w:spacing w:after="240" w:line="360" w:lineRule="auto"/>
+        <w:ind w:firstLine="720"/>
         <w:textDirection w:val="btLr"/>
         <w:rPr>
           <w:rFonts w:ascii="Times New Roman" w:eastAsiaTheme="majorEastAsia" w:hAnsi="Times New Roman" w:cs="Times New Roman"/>
@@ -15859,14 +15860,6 @@
       </w:pPr>
       <w:r>
         <w:rPr>
-          <w:rFonts w:ascii="Times New Roman" w:eastAsia="Times New Roman" w:hAnsi="Times New Roman" w:cs="Times New Roman"/>
-          <w:color w:val="000000"/>
-          <w:sz w:val="24"/>
-        </w:rPr>
-        <w:t xml:space="preserve">     </w:t>
-      </w:r>
-      <w:r>
-        <w:rPr>
           <w:rFonts w:ascii="Times New Roman" w:eastAsiaTheme="majorEastAsia" w:hAnsi="Times New Roman" w:cs="Times New Roman"/>
           <w:color w:val="000000" w:themeColor="text1"/>
           <w:sz w:val="24"/>
@@ -16151,6 +16144,7 @@
     <w:p>
       <w:pPr>
         <w:spacing w:after="240" w:line="360" w:lineRule="auto"/>
+        <w:ind w:firstLine="720"/>
         <w:textDirection w:val="btLr"/>
         <w:rPr>
           <w:rFonts w:ascii="Times New Roman" w:eastAsia="Times New Roman" w:hAnsi="Times New Roman" w:cs="Times New Roman"/>
@@ -16216,8 +16210,9 @@
           <w:sz w:val="24"/>
           <w:szCs w:val="24"/>
         </w:rPr>
-        <w:t>s</w:t>
-      </w:r>
+        <w:t>somewhere_else</w:t>
+      </w:r>
+      <w:proofErr w:type="spellEnd"/>
       <w:r>
         <w:rPr>
           <w:rFonts w:ascii="Times New Roman" w:eastAsiaTheme="majorEastAsia" w:hAnsi="Times New Roman" w:cs="Times New Roman"/>
@@ -16225,8 +16220,9 @@
           <w:sz w:val="24"/>
           <w:szCs w:val="24"/>
         </w:rPr>
-        <w:t>omewhere</w:t>
-      </w:r>
+        <w:t xml:space="preserve">’ and </w:t>
+      </w:r>
+      <w:proofErr w:type="spellStart"/>
       <w:r>
         <w:rPr>
           <w:rFonts w:ascii="Times New Roman" w:eastAsiaTheme="majorEastAsia" w:hAnsi="Times New Roman" w:cs="Times New Roman"/>
@@ -16234,8 +16230,9 @@
           <w:sz w:val="24"/>
           <w:szCs w:val="24"/>
         </w:rPr>
-        <w:t>_</w:t>
-      </w:r>
+        <w:t>defendant_serving.address.state</w:t>
+      </w:r>
+      <w:proofErr w:type="spellEnd"/>
       <w:r>
         <w:rPr>
           <w:rFonts w:ascii="Times New Roman" w:eastAsiaTheme="majorEastAsia" w:hAnsi="Times New Roman" w:cs="Times New Roman"/>
@@ -16243,9 +16240,8 @@
           <w:sz w:val="24"/>
           <w:szCs w:val="24"/>
         </w:rPr>
-        <w:t>else</w:t>
-      </w:r>
-      <w:proofErr w:type="spellEnd"/>
+        <w:t xml:space="preserve"> == ‘LA’ </w:t>
+      </w:r>
       <w:r>
         <w:rPr>
           <w:rFonts w:ascii="Times New Roman" w:eastAsiaTheme="majorEastAsia" w:hAnsi="Times New Roman" w:cs="Times New Roman"/>
@@ -16253,7 +16249,7 @@
           <w:sz w:val="24"/>
           <w:szCs w:val="24"/>
         </w:rPr>
-        <w:t xml:space="preserve">’ </w:t>
+        <w:t>%}</w:t>
       </w:r>
       <w:r>
         <w:rPr>
@@ -16262,7 +16258,7 @@
           <w:sz w:val="24"/>
           <w:szCs w:val="24"/>
         </w:rPr>
-        <w:t>%}</w:t>
+        <w:t xml:space="preserve">Work: </w:t>
       </w:r>
       <w:r>
         <w:rPr>
@@ -16270,17 +16266,20 @@
           <w:color w:val="000000" w:themeColor="text1"/>
           <w:sz w:val="24"/>
           <w:szCs w:val="24"/>
-        </w:rPr>
-        <w:t xml:space="preserve"> </w:t>
-      </w:r>
+          <w:u w:val="single"/>
+        </w:rPr>
+        <w:t xml:space="preserve">{{ </w:t>
+      </w:r>
+      <w:proofErr w:type="spellStart"/>
       <w:r>
         <w:rPr>
           <w:rFonts w:ascii="Times New Roman" w:eastAsiaTheme="majorEastAsia" w:hAnsi="Times New Roman" w:cs="Times New Roman"/>
           <w:color w:val="000000" w:themeColor="text1"/>
           <w:sz w:val="24"/>
           <w:szCs w:val="24"/>
-        </w:rPr>
-        <w:t xml:space="preserve">Work: </w:t>
+          <w:u w:val="single"/>
+        </w:rPr>
+        <w:t>defendant_serving.address</w:t>
       </w:r>
       <w:r>
         <w:rPr>
@@ -16290,42 +16289,35 @@
           <w:szCs w:val="24"/>
           <w:u w:val="single"/>
         </w:rPr>
-        <w:t xml:space="preserve">{{ </w:t>
-      </w:r>
-      <w:proofErr w:type="spellStart"/>
-      <w:r>
-        <w:rPr>
-          <w:rFonts w:ascii="Times New Roman" w:eastAsia="Times New Roman" w:hAnsi="Times New Roman" w:cs="Times New Roman"/>
-          <w:color w:val="000000"/>
-          <w:sz w:val="24"/>
+        <w:t>.</w:t>
+      </w:r>
+      <w:r>
+        <w:rPr>
+          <w:rFonts w:ascii="Times New Roman" w:eastAsiaTheme="majorEastAsia" w:hAnsi="Times New Roman" w:cs="Times New Roman"/>
+          <w:color w:val="000000" w:themeColor="text1"/>
+          <w:sz w:val="24"/>
+          <w:szCs w:val="24"/>
           <w:u w:val="single"/>
         </w:rPr>
-        <w:t>defendant_serving.address.</w:t>
-      </w:r>
-      <w:r>
-        <w:rPr>
-          <w:rFonts w:ascii="Times New Roman" w:eastAsia="Times New Roman" w:hAnsi="Times New Roman" w:cs="Times New Roman"/>
-          <w:color w:val="000000"/>
-          <w:sz w:val="24"/>
+        <w:t>on_one_line</w:t>
+      </w:r>
+      <w:proofErr w:type="spellEnd"/>
+      <w:r>
+        <w:rPr>
+          <w:rFonts w:ascii="Times New Roman" w:eastAsiaTheme="majorEastAsia" w:hAnsi="Times New Roman" w:cs="Times New Roman"/>
+          <w:color w:val="000000" w:themeColor="text1"/>
+          <w:sz w:val="24"/>
+          <w:szCs w:val="24"/>
           <w:u w:val="single"/>
         </w:rPr>
-        <w:t>on_one_line</w:t>
-      </w:r>
-      <w:proofErr w:type="spellEnd"/>
-      <w:r>
-        <w:rPr>
-          <w:rFonts w:ascii="Times New Roman" w:eastAsia="Times New Roman" w:hAnsi="Times New Roman" w:cs="Times New Roman"/>
-          <w:color w:val="000000"/>
-          <w:sz w:val="24"/>
-          <w:u w:val="single"/>
-        </w:rPr>
         <w:t>()</w:t>
       </w:r>
       <w:r>
         <w:rPr>
-          <w:rFonts w:ascii="Times New Roman" w:eastAsia="Times New Roman" w:hAnsi="Times New Roman" w:cs="Times New Roman"/>
-          <w:color w:val="000000"/>
-          <w:sz w:val="24"/>
+          <w:rFonts w:ascii="Times New Roman" w:eastAsiaTheme="majorEastAsia" w:hAnsi="Times New Roman" w:cs="Times New Roman"/>
+          <w:color w:val="000000" w:themeColor="text1"/>
+          <w:sz w:val="24"/>
+          <w:szCs w:val="24"/>
           <w:u w:val="single"/>
         </w:rPr>
         <w:t xml:space="preserve"> }}</w:t>
